--- a/FinalWork/Отчет по курсовой работе.docx
+++ b/FinalWork/Отчет по курсовой работе.docx
@@ -1,634 +1,440 @@
 
 <file path=word/document.xml><?xml version="1.0" encoding="utf-8"?>
-<w:document xmlns:mc="http://schemas.openxmlformats.org/markup-compatibility/2006" xmlns:o="urn:schemas-microsoft-com:office:office" xmlns:r="http://schemas.openxmlformats.org/officeDocument/2006/relationships" xmlns:m="http://schemas.openxmlformats.org/officeDocument/2006/math" xmlns:v="urn:schemas-microsoft-com:vml" xmlns:wp="http://schemas.openxmlformats.org/drawingml/2006/wordprocessingDrawing" xmlns:w10="urn:schemas-microsoft-com:office:word" xmlns:w="http://schemas.openxmlformats.org/wordprocessingml/2006/main" xmlns:wne="http://schemas.microsoft.com/office/word/2006/wordml" xmlns:sl="http://schemas.openxmlformats.org/schemaLibrary/2006/main" xmlns:a="http://schemas.openxmlformats.org/drawingml/2006/main" xmlns:pic="http://schemas.openxmlformats.org/drawingml/2006/picture" xmlns:c="http://schemas.openxmlformats.org/drawingml/2006/chart" xmlns:lc="http://schemas.openxmlformats.org/drawingml/2006/lockedCanvas" xmlns:dgm="http://schemas.openxmlformats.org/drawingml/2006/diagram" xmlns:wps="http://schemas.microsoft.com/office/word/2010/wordprocessingShape" xmlns:wpg="http://schemas.microsoft.com/office/word/2010/wordprocessingGroup" xmlns:w14="http://schemas.microsoft.com/office/word/2010/wordml" xmlns:w15="http://schemas.microsoft.com/office/word/2012/wordml">
+<w:document xmlns:wpc="http://schemas.microsoft.com/office/word/2010/wordprocessingCanvas" xmlns:cx="http://schemas.microsoft.com/office/drawing/2014/chartex" xmlns:cx1="http://schemas.microsoft.com/office/drawing/2015/9/8/chartex" xmlns:cx2="http://schemas.microsoft.com/office/drawing/2015/10/21/chartex" xmlns:cx3="http://schemas.microsoft.com/office/drawing/2016/5/9/chartex" xmlns:cx4="http://schemas.microsoft.com/office/drawing/2016/5/10/chartex" xmlns:cx5="http://schemas.microsoft.com/office/drawing/2016/5/11/chartex" xmlns:cx6="http://schemas.microsoft.com/office/drawing/2016/5/12/chartex" xmlns:cx7="http://schemas.microsoft.com/office/drawing/2016/5/13/chartex" xmlns:cx8="http://schemas.microsoft.com/office/drawing/2016/5/14/chartex" xmlns:mc="http://schemas.openxmlformats.org/markup-compatibility/2006" xmlns:aink="http://schemas.microsoft.com/office/drawing/2016/ink" xmlns:am3d="http://schemas.microsoft.com/office/drawing/2017/model3d" xmlns:o="urn:schemas-microsoft-com:office:office" xmlns:r="http://schemas.openxmlformats.org/officeDocument/2006/relationships" xmlns:m="http://schemas.openxmlformats.org/officeDocument/2006/math" xmlns:v="urn:schemas-microsoft-com:vml" xmlns:wp14="http://schemas.microsoft.com/office/word/2010/wordprocessingDrawing" xmlns:wp="http://schemas.openxmlformats.org/drawingml/2006/wordprocessingDrawing" xmlns:w10="urn:schemas-microsoft-com:office:word" xmlns:w="http://schemas.openxmlformats.org/wordprocessingml/2006/main" xmlns:w14="http://schemas.microsoft.com/office/word/2010/wordml" xmlns:w15="http://schemas.microsoft.com/office/word/2012/wordml" xmlns:w16cex="http://schemas.microsoft.com/office/word/2018/wordml/cex" xmlns:w16cid="http://schemas.microsoft.com/office/word/2016/wordml/cid" xmlns:w16="http://schemas.microsoft.com/office/word/2018/wordml" xmlns:w16sdtdh="http://schemas.microsoft.com/office/word/2020/wordml/sdtdatahash" xmlns:w16se="http://schemas.microsoft.com/office/word/2015/wordml/symex" xmlns:wpg="http://schemas.microsoft.com/office/word/2010/wordprocessingGroup" xmlns:wpi="http://schemas.microsoft.com/office/word/2010/wordprocessingInk" xmlns:wne="http://schemas.microsoft.com/office/word/2006/wordml" xmlns:wps="http://schemas.microsoft.com/office/word/2010/wordprocessingShape" mc:Ignorable="w14 w15 w16se w16cid w16 w16cex w16sdtdh wp14">
   <w:body>
     <w:p>
       <w:pPr>
-        <w:pStyle w:val="Title"/>
-        <w:spacing w:line="240" w:lineRule="auto"/>
+        <w:pStyle w:val="a3"/>
         <w:jc w:val="both"/>
         <w:rPr>
-          <w:rFonts w:ascii="IBM Plex Sans" w:cs="IBM Plex Sans" w:eastAsia="IBM Plex Sans" w:hAnsi="IBM Plex Sans"/>
           <w:sz w:val="88"/>
           <w:szCs w:val="88"/>
         </w:rPr>
       </w:pPr>
-      <w:r>
-        <w:rPr>
-          <w:rtl w:val="0"/>
-        </w:rPr>
-      </w:r>
-    </w:p>
-    <w:p>
-      <w:pPr>
-        <w:pStyle w:val="Title"/>
-        <w:spacing w:line="240" w:lineRule="auto"/>
+    </w:p>
+    <w:p>
+      <w:pPr>
+        <w:pStyle w:val="a3"/>
         <w:jc w:val="both"/>
         <w:rPr>
-          <w:rFonts w:ascii="IBM Plex Sans" w:cs="IBM Plex Sans" w:eastAsia="IBM Plex Sans" w:hAnsi="IBM Plex Sans"/>
           <w:sz w:val="88"/>
           <w:szCs w:val="88"/>
-          <w:shd w:fill="auto" w:val="clear"/>
-        </w:rPr>
-      </w:pPr>
-      <w:r>
-        <w:rPr>
-          <w:rtl w:val="0"/>
-        </w:rPr>
-      </w:r>
-    </w:p>
-    <w:p>
-      <w:pPr>
-        <w:pStyle w:val="Title"/>
-        <w:spacing w:line="240" w:lineRule="auto"/>
-        <w:rPr>
-          <w:rFonts w:ascii="IBM Plex Sans" w:cs="IBM Plex Sans" w:eastAsia="IBM Plex Sans" w:hAnsi="IBM Plex Sans"/>
-          <w:color w:val="ffffff"/>
+        </w:rPr>
+      </w:pPr>
+    </w:p>
+    <w:p>
+      <w:pPr>
+        <w:pStyle w:val="a3"/>
+        <w:rPr>
+          <w:color w:val="FFFFFF"/>
           <w:sz w:val="86"/>
           <w:szCs w:val="86"/>
         </w:rPr>
       </w:pPr>
-      <w:bookmarkStart w:colFirst="0" w:colLast="0" w:name="_heading=h.gjdgxs" w:id="0"/>
+      <w:bookmarkStart w:id="0" w:name="_heading=h.gjdgxs" w:colFirst="0" w:colLast="0"/>
       <w:bookmarkEnd w:id="0"/>
-      <w:r>
-        <w:rPr>
-          <w:rtl w:val="0"/>
-        </w:rPr>
-      </w:r>
-    </w:p>
-    <w:p>
-      <w:pPr>
-        <w:pStyle w:val="Title"/>
-        <w:rPr>
-          <w:rFonts w:ascii="IBM Plex Sans" w:cs="IBM Plex Sans" w:eastAsia="IBM Plex Sans" w:hAnsi="IBM Plex Sans"/>
-          <w:color w:val="ffffff"/>
+    </w:p>
+    <w:p>
+      <w:pPr>
+        <w:pStyle w:val="a3"/>
+        <w:rPr>
+          <w:color w:val="FFFFFF"/>
+        </w:rPr>
+      </w:pPr>
+      <w:bookmarkStart w:id="1" w:name="_heading=h.30j0zll" w:colFirst="0" w:colLast="0"/>
+      <w:bookmarkEnd w:id="1"/>
+      <w:r>
+        <w:t>Итоговая работа по курсу «Программирование на языке С (базовый уровень)»</w:t>
+      </w:r>
+    </w:p>
+    <w:p>
+      <w:pPr>
+        <w:pStyle w:val="a4"/>
+        <w:rPr>
+          <w:rFonts w:asciiTheme="minorHAnsi" w:hAnsiTheme="minorHAnsi"/>
+          <w:lang w:val="ru-RU"/>
+        </w:rPr>
+      </w:pPr>
+      <w:bookmarkStart w:id="2" w:name="_heading=h.1fob9te" w:colFirst="0" w:colLast="0"/>
+      <w:bookmarkEnd w:id="2"/>
+      <w:r>
+        <w:rPr>
+          <w:rFonts w:asciiTheme="minorHAnsi" w:hAnsiTheme="minorHAnsi"/>
+          <w:color w:val="A2A9B1"/>
+          <w:lang w:val="ru-RU"/>
+        </w:rPr>
+        <w:t>Старинского Олега Григорьевича</w:t>
+      </w:r>
+    </w:p>
+    <w:p>
+      <w:pPr>
+        <w:spacing w:line="240" w:lineRule="auto"/>
+        <w:jc w:val="left"/>
+        <w:rPr>
+          <w:b/>
+          <w:color w:val="ABB1B9"/>
           <w:sz w:val="60"/>
           <w:szCs w:val="60"/>
         </w:rPr>
       </w:pPr>
-      <w:bookmarkStart w:colFirst="0" w:colLast="0" w:name="_heading=h.30j0zll" w:id="1"/>
-      <w:bookmarkEnd w:id="1"/>
-      <w:r>
-        <w:rPr>
-          <w:rtl w:val="0"/>
-        </w:rPr>
-        <w:t xml:space="preserve">Итоговая работа по курсу «Программирование на языке С (базовый уровень)»</w:t>
-      </w:r>
-      <w:r>
-        <w:rPr>
-          <w:rtl w:val="0"/>
-        </w:rPr>
-      </w:r>
-    </w:p>
-    <w:p>
-      <w:pPr>
-        <w:pStyle w:val="Subtitle"/>
-        <w:rPr/>
-      </w:pPr>
-      <w:bookmarkStart w:colFirst="0" w:colLast="0" w:name="_heading=h.1fob9te" w:id="2"/>
-      <w:bookmarkEnd w:id="2"/>
-      <w:r>
-        <w:rPr>
-          <w:color w:val="a2a9b1"/>
+    </w:p>
+    <w:p>
+      <w:pPr>
+        <w:spacing w:line="240" w:lineRule="auto"/>
+        <w:rPr>
+          <w:b/>
+          <w:color w:val="ABB1B9"/>
+          <w:sz w:val="60"/>
+          <w:szCs w:val="60"/>
+        </w:rPr>
+      </w:pPr>
+    </w:p>
+    <w:p>
+      <w:pPr>
+        <w:spacing w:line="240" w:lineRule="auto"/>
+        <w:rPr>
+          <w:rFonts w:asciiTheme="minorHAnsi" w:hAnsiTheme="minorHAnsi"/>
+          <w:b/>
+          <w:color w:val="ABB1B9"/>
+          <w:sz w:val="60"/>
+          <w:szCs w:val="60"/>
+        </w:rPr>
+      </w:pPr>
+    </w:p>
+    <w:p>
+      <w:pPr>
+        <w:spacing w:line="240" w:lineRule="auto"/>
+        <w:rPr>
+          <w:rFonts w:asciiTheme="minorHAnsi" w:hAnsiTheme="minorHAnsi"/>
+          <w:b/>
+          <w:color w:val="ABB1B9"/>
+          <w:sz w:val="60"/>
+          <w:szCs w:val="60"/>
+        </w:rPr>
+      </w:pPr>
+    </w:p>
+    <w:p>
+      <w:pPr>
+        <w:spacing w:line="240" w:lineRule="auto"/>
+        <w:rPr>
+          <w:b/>
+          <w:color w:val="ABB1B9"/>
+          <w:sz w:val="60"/>
+          <w:szCs w:val="60"/>
+        </w:rPr>
+      </w:pPr>
+    </w:p>
+    <w:p>
+      <w:pPr>
+        <w:spacing w:line="240" w:lineRule="auto"/>
+        <w:rPr>
+          <w:b/>
+          <w:color w:val="ABB1B9"/>
+          <w:sz w:val="60"/>
+          <w:szCs w:val="60"/>
+        </w:rPr>
+      </w:pPr>
+    </w:p>
+    <w:p>
+      <w:pPr>
+        <w:keepNext/>
+        <w:keepLines/>
+        <w:spacing w:before="280" w:after="280"/>
+        <w:jc w:val="left"/>
+        <w:rPr>
+          <w:rFonts w:ascii="IBM Plex Sans SemiBold" w:eastAsia="IBM Plex Sans SemiBold" w:hAnsi="IBM Plex Sans SemiBold" w:cs="IBM Plex Sans SemiBold"/>
+        </w:rPr>
+      </w:pPr>
+      <w:r>
+        <w:rPr>
+          <w:rFonts w:ascii="IBM Plex Sans SemiBold" w:eastAsia="IBM Plex Sans SemiBold" w:hAnsi="IBM Plex Sans SemiBold" w:cs="IBM Plex Sans SemiBold"/>
           <w:sz w:val="44"/>
           <w:szCs w:val="44"/>
-          <w:rtl w:val="0"/>
-        </w:rPr>
-        <w:t xml:space="preserve">ФИО Студента</w:t>
-      </w:r>
-      <w:r>
-        <w:rPr>
-          <w:sz w:val="86"/>
-          <w:szCs w:val="86"/>
-          <w:rtl w:val="0"/>
-        </w:rPr>
-        <w:t xml:space="preserve"> </w:t>
-      </w:r>
-      <w:r>
-        <w:rPr>
-          <w:rtl w:val="0"/>
-        </w:rPr>
-      </w:r>
-    </w:p>
-    <w:p>
-      <w:pPr>
-        <w:spacing w:after="200" w:before="200" w:line="240" w:lineRule="auto"/>
-        <w:jc w:val="left"/>
-        <w:rPr>
-          <w:b w:val="1"/>
-          <w:color w:val="abb1b9"/>
-          <w:sz w:val="60"/>
-          <w:szCs w:val="60"/>
-          <w:shd w:fill="auto" w:val="clear"/>
-        </w:rPr>
-      </w:pPr>
-      <w:r>
-        <w:rPr>
-          <w:rtl w:val="0"/>
-        </w:rPr>
-      </w:r>
-    </w:p>
-    <w:p>
-      <w:pPr>
-        <w:spacing w:after="200" w:before="200" w:line="240" w:lineRule="auto"/>
-        <w:rPr>
-          <w:b w:val="1"/>
-          <w:color w:val="abb1b9"/>
-          <w:sz w:val="60"/>
-          <w:szCs w:val="60"/>
-          <w:shd w:fill="auto" w:val="clear"/>
-        </w:rPr>
-      </w:pPr>
-      <w:r>
-        <w:rPr>
-          <w:rtl w:val="0"/>
-        </w:rPr>
-      </w:r>
-    </w:p>
-    <w:p>
-      <w:pPr>
-        <w:spacing w:after="200" w:before="200" w:line="240" w:lineRule="auto"/>
-        <w:rPr>
-          <w:b w:val="1"/>
-          <w:color w:val="abb1b9"/>
-          <w:sz w:val="60"/>
-          <w:szCs w:val="60"/>
-          <w:shd w:fill="auto" w:val="clear"/>
-        </w:rPr>
-      </w:pPr>
-      <w:r>
-        <w:rPr>
-          <w:rtl w:val="0"/>
-        </w:rPr>
-      </w:r>
-    </w:p>
-    <w:p>
-      <w:pPr>
-        <w:spacing w:after="200" w:before="200" w:line="240" w:lineRule="auto"/>
-        <w:rPr>
-          <w:b w:val="1"/>
-          <w:color w:val="abb1b9"/>
-          <w:sz w:val="60"/>
-          <w:szCs w:val="60"/>
-        </w:rPr>
-      </w:pPr>
-      <w:r>
-        <w:rPr>
-          <w:rtl w:val="0"/>
-        </w:rPr>
-      </w:r>
-    </w:p>
-    <w:p>
-      <w:pPr>
-        <w:spacing w:after="200" w:before="200" w:line="240" w:lineRule="auto"/>
-        <w:rPr>
-          <w:b w:val="1"/>
-          <w:color w:val="abb1b9"/>
-          <w:sz w:val="60"/>
-          <w:szCs w:val="60"/>
-        </w:rPr>
-      </w:pPr>
-      <w:r>
-        <w:rPr>
-          <w:rtl w:val="0"/>
-        </w:rPr>
-      </w:r>
-    </w:p>
-    <w:p>
-      <w:pPr>
-        <w:keepNext w:val="1"/>
-        <w:keepLines w:val="1"/>
-        <w:spacing w:after="280" w:before="280" w:line="276" w:lineRule="auto"/>
-        <w:jc w:val="left"/>
-        <w:rPr>
-          <w:rFonts w:ascii="IBM Plex Sans SemiBold" w:cs="IBM Plex Sans SemiBold" w:eastAsia="IBM Plex Sans SemiBold" w:hAnsi="IBM Plex Sans SemiBold"/>
-        </w:rPr>
-      </w:pPr>
-      <w:r>
-        <w:rPr>
-          <w:rFonts w:ascii="IBM Plex Sans SemiBold" w:cs="IBM Plex Sans SemiBold" w:eastAsia="IBM Plex Sans SemiBold" w:hAnsi="IBM Plex Sans SemiBold"/>
-          <w:sz w:val="44"/>
-          <w:szCs w:val="44"/>
-          <w:rtl w:val="0"/>
-        </w:rPr>
-        <w:t xml:space="preserve">Оглавление</w:t>
-      </w:r>
-      <w:r>
-        <w:rPr>
-          <w:rtl w:val="0"/>
-        </w:rPr>
+        </w:rPr>
+        <w:lastRenderedPageBreak/>
+        <w:t>Оглавление</w:t>
       </w:r>
     </w:p>
     <w:sdt>
       <w:sdtPr>
+        <w:id w:val="41879072"/>
         <w:docPartObj>
           <w:docPartGallery w:val="Table of Contents"/>
-          <w:docPartUnique w:val="1"/>
+          <w:docPartUnique/>
         </w:docPartObj>
       </w:sdtPr>
+      <w:sdtEndPr/>
       <w:sdtContent>
         <w:p>
           <w:pPr>
             <w:widowControl w:val="0"/>
             <w:tabs>
-              <w:tab w:val="right" w:leader="none" w:pos="12000"/>
+              <w:tab w:val="right" w:pos="12000"/>
             </w:tabs>
-            <w:spacing w:after="0" w:before="60" w:line="240" w:lineRule="auto"/>
+            <w:spacing w:before="60" w:after="0" w:line="240" w:lineRule="auto"/>
             <w:jc w:val="left"/>
             <w:rPr>
-              <w:rFonts w:ascii="Arial" w:cs="Arial" w:eastAsia="Arial" w:hAnsi="Arial"/>
-              <w:b w:val="1"/>
-              <w:i w:val="0"/>
-              <w:smallCaps w:val="0"/>
-              <w:strike w:val="0"/>
+              <w:rFonts w:ascii="Arial" w:eastAsia="Arial" w:hAnsi="Arial" w:cs="Arial"/>
+              <w:b/>
               <w:color w:val="000000"/>
               <w:sz w:val="22"/>
               <w:szCs w:val="22"/>
-              <w:u w:val="none"/>
-              <w:shd w:fill="auto" w:val="clear"/>
-              <w:vertAlign w:val="baseline"/>
             </w:rPr>
           </w:pPr>
           <w:r>
             <w:fldChar w:fldCharType="begin"/>
+          </w:r>
+          <w:r>
             <w:instrText xml:space="preserve"> TOC \h \u \z \t "Heading 1,1,Heading 2,2,Heading 3,3,Heading 4,4,Heading 5,5,Heading 6,6,"</w:instrText>
+          </w:r>
+          <w:r>
             <w:fldChar w:fldCharType="separate"/>
           </w:r>
           <w:hyperlink w:anchor="_heading=h.3znysh7">
             <w:r>
               <w:rPr>
-                <w:rFonts w:ascii="IBM Plex Sans" w:cs="IBM Plex Sans" w:eastAsia="IBM Plex Sans" w:hAnsi="IBM Plex Sans"/>
-                <w:b w:val="0"/>
-                <w:i w:val="0"/>
-                <w:smallCaps w:val="0"/>
-                <w:strike w:val="0"/>
                 <w:color w:val="000000"/>
-                <w:sz w:val="24"/>
-                <w:szCs w:val="24"/>
-                <w:u w:val="none"/>
-                <w:shd w:fill="auto" w:val="clear"/>
-                <w:vertAlign w:val="baseline"/>
-                <w:rtl w:val="0"/>
-              </w:rPr>
-              <w:t xml:space="preserve">Постановка задания</w:t>
+              </w:rPr>
+              <w:t>Постановка задания</w:t>
+            </w:r>
+            <w:r>
+              <w:rPr>
+                <w:color w:val="000000"/>
+              </w:rPr>
               <w:tab/>
-              <w:t xml:space="preserve">3</w:t>
+              <w:t>3</w:t>
             </w:r>
           </w:hyperlink>
-          <w:r>
-            <w:rPr>
-              <w:rtl w:val="0"/>
-            </w:rPr>
-          </w:r>
         </w:p>
         <w:p>
           <w:pPr>
             <w:widowControl w:val="0"/>
             <w:tabs>
-              <w:tab w:val="right" w:leader="none" w:pos="12000"/>
+              <w:tab w:val="right" w:pos="12000"/>
             </w:tabs>
-            <w:spacing w:after="0" w:before="60" w:line="240" w:lineRule="auto"/>
+            <w:spacing w:before="60" w:after="0" w:line="240" w:lineRule="auto"/>
             <w:jc w:val="left"/>
             <w:rPr>
-              <w:rFonts w:ascii="Arial" w:cs="Arial" w:eastAsia="Arial" w:hAnsi="Arial"/>
-              <w:b w:val="1"/>
-              <w:i w:val="0"/>
-              <w:smallCaps w:val="0"/>
-              <w:strike w:val="0"/>
+              <w:rFonts w:ascii="Arial" w:eastAsia="Arial" w:hAnsi="Arial" w:cs="Arial"/>
+              <w:b/>
               <w:color w:val="000000"/>
               <w:sz w:val="22"/>
               <w:szCs w:val="22"/>
-              <w:u w:val="none"/>
-              <w:shd w:fill="auto" w:val="clear"/>
-              <w:vertAlign w:val="baseline"/>
             </w:rPr>
           </w:pPr>
           <w:hyperlink w:anchor="_heading=h.2et92p0">
             <w:r>
               <w:rPr>
-                <w:rFonts w:ascii="IBM Plex Sans" w:cs="IBM Plex Sans" w:eastAsia="IBM Plex Sans" w:hAnsi="IBM Plex Sans"/>
-                <w:b w:val="0"/>
-                <w:i w:val="0"/>
-                <w:smallCaps w:val="0"/>
-                <w:strike w:val="0"/>
                 <w:color w:val="000000"/>
-                <w:sz w:val="24"/>
-                <w:szCs w:val="24"/>
-                <w:u w:val="none"/>
-                <w:shd w:fill="auto" w:val="clear"/>
-                <w:vertAlign w:val="baseline"/>
-                <w:rtl w:val="0"/>
-              </w:rPr>
-              <w:t xml:space="preserve">Описание программы</w:t>
+              </w:rPr>
+              <w:t>Описание программы</w:t>
+            </w:r>
+            <w:r>
+              <w:rPr>
+                <w:color w:val="000000"/>
+              </w:rPr>
               <w:tab/>
-              <w:t xml:space="preserve">5</w:t>
+              <w:t>5</w:t>
             </w:r>
           </w:hyperlink>
-          <w:r>
-            <w:rPr>
-              <w:rtl w:val="0"/>
-            </w:rPr>
-          </w:r>
         </w:p>
         <w:p>
           <w:pPr>
             <w:widowControl w:val="0"/>
             <w:tabs>
-              <w:tab w:val="right" w:leader="none" w:pos="12000"/>
+              <w:tab w:val="right" w:pos="12000"/>
             </w:tabs>
-            <w:spacing w:after="0" w:before="60" w:line="240" w:lineRule="auto"/>
-            <w:ind w:left="360" w:firstLine="0"/>
+            <w:spacing w:before="60" w:after="0" w:line="240" w:lineRule="auto"/>
+            <w:ind w:left="360"/>
             <w:jc w:val="left"/>
             <w:rPr>
-              <w:rFonts w:ascii="Arial" w:cs="Arial" w:eastAsia="Arial" w:hAnsi="Arial"/>
-              <w:b w:val="0"/>
-              <w:i w:val="0"/>
-              <w:smallCaps w:val="0"/>
-              <w:strike w:val="0"/>
+              <w:rFonts w:ascii="Arial" w:eastAsia="Arial" w:hAnsi="Arial" w:cs="Arial"/>
               <w:color w:val="000000"/>
               <w:sz w:val="22"/>
               <w:szCs w:val="22"/>
-              <w:u w:val="none"/>
-              <w:shd w:fill="auto" w:val="clear"/>
-              <w:vertAlign w:val="baseline"/>
             </w:rPr>
           </w:pPr>
           <w:hyperlink w:anchor="_heading=h.tyjcwt">
             <w:r>
               <w:rPr>
-                <w:rFonts w:ascii="IBM Plex Sans" w:cs="IBM Plex Sans" w:eastAsia="IBM Plex Sans" w:hAnsi="IBM Plex Sans"/>
-                <w:b w:val="0"/>
-                <w:i w:val="0"/>
-                <w:smallCaps w:val="0"/>
-                <w:strike w:val="0"/>
                 <w:color w:val="000000"/>
-                <w:sz w:val="24"/>
-                <w:szCs w:val="24"/>
-                <w:u w:val="none"/>
-                <w:shd w:fill="auto" w:val="clear"/>
-                <w:vertAlign w:val="baseline"/>
-                <w:rtl w:val="0"/>
-              </w:rPr>
-              <w:t xml:space="preserve">Исходный код программы</w:t>
+              </w:rPr>
+              <w:t>И</w:t>
+            </w:r>
+            <w:r>
+              <w:rPr>
+                <w:color w:val="000000"/>
+              </w:rPr>
+              <w:t>сходный код программы</w:t>
+            </w:r>
+            <w:r>
+              <w:rPr>
+                <w:color w:val="000000"/>
+              </w:rPr>
               <w:tab/>
-              <w:t xml:space="preserve">5</w:t>
+              <w:t>5</w:t>
             </w:r>
           </w:hyperlink>
-          <w:r>
-            <w:rPr>
-              <w:rtl w:val="0"/>
-            </w:rPr>
-          </w:r>
         </w:p>
         <w:p>
           <w:pPr>
             <w:widowControl w:val="0"/>
             <w:tabs>
-              <w:tab w:val="right" w:leader="none" w:pos="12000"/>
+              <w:tab w:val="right" w:pos="12000"/>
             </w:tabs>
-            <w:spacing w:after="0" w:before="60" w:line="240" w:lineRule="auto"/>
-            <w:ind w:left="360" w:firstLine="0"/>
+            <w:spacing w:before="60" w:after="0" w:line="240" w:lineRule="auto"/>
+            <w:ind w:left="360"/>
             <w:jc w:val="left"/>
             <w:rPr>
-              <w:rFonts w:ascii="Arial" w:cs="Arial" w:eastAsia="Arial" w:hAnsi="Arial"/>
-              <w:b w:val="0"/>
-              <w:i w:val="0"/>
-              <w:smallCaps w:val="0"/>
-              <w:strike w:val="0"/>
+              <w:rFonts w:ascii="Arial" w:eastAsia="Arial" w:hAnsi="Arial" w:cs="Arial"/>
               <w:color w:val="000000"/>
               <w:sz w:val="22"/>
               <w:szCs w:val="22"/>
-              <w:u w:val="none"/>
-              <w:shd w:fill="auto" w:val="clear"/>
-              <w:vertAlign w:val="baseline"/>
             </w:rPr>
           </w:pPr>
           <w:hyperlink w:anchor="_heading=h.3dy6vkm">
             <w:r>
               <w:rPr>
-                <w:rFonts w:ascii="IBM Plex Sans" w:cs="IBM Plex Sans" w:eastAsia="IBM Plex Sans" w:hAnsi="IBM Plex Sans"/>
-                <w:b w:val="0"/>
-                <w:i w:val="0"/>
-                <w:smallCaps w:val="0"/>
-                <w:strike w:val="0"/>
                 <w:color w:val="000000"/>
-                <w:sz w:val="24"/>
-                <w:szCs w:val="24"/>
-                <w:u w:val="none"/>
-                <w:shd w:fill="auto" w:val="clear"/>
-                <w:vertAlign w:val="baseline"/>
-                <w:rtl w:val="0"/>
-              </w:rPr>
-              <w:t xml:space="preserve">Описание файлов программы</w:t>
+              </w:rPr>
+              <w:t>Описание файлов программы</w:t>
+            </w:r>
+            <w:r>
+              <w:rPr>
+                <w:color w:val="000000"/>
+              </w:rPr>
               <w:tab/>
-              <w:t xml:space="preserve">5</w:t>
+              <w:t>5</w:t>
             </w:r>
           </w:hyperlink>
-          <w:r>
-            <w:rPr>
-              <w:rtl w:val="0"/>
-            </w:rPr>
-          </w:r>
         </w:p>
         <w:p>
           <w:pPr>
             <w:widowControl w:val="0"/>
             <w:tabs>
-              <w:tab w:val="right" w:leader="none" w:pos="12000"/>
+              <w:tab w:val="right" w:pos="12000"/>
             </w:tabs>
-            <w:spacing w:after="0" w:before="60" w:line="240" w:lineRule="auto"/>
-            <w:ind w:left="360" w:firstLine="0"/>
+            <w:spacing w:before="60" w:after="0" w:line="240" w:lineRule="auto"/>
+            <w:ind w:left="360"/>
             <w:jc w:val="left"/>
             <w:rPr>
-              <w:rFonts w:ascii="Arial" w:cs="Arial" w:eastAsia="Arial" w:hAnsi="Arial"/>
-              <w:b w:val="0"/>
-              <w:i w:val="0"/>
-              <w:smallCaps w:val="0"/>
-              <w:strike w:val="0"/>
+              <w:rFonts w:ascii="Arial" w:eastAsia="Arial" w:hAnsi="Arial" w:cs="Arial"/>
               <w:color w:val="000000"/>
               <w:sz w:val="22"/>
               <w:szCs w:val="22"/>
-              <w:u w:val="none"/>
-              <w:shd w:fill="auto" w:val="clear"/>
-              <w:vertAlign w:val="baseline"/>
             </w:rPr>
           </w:pPr>
           <w:hyperlink w:anchor="_heading=h.1t3h5sf">
             <w:r>
               <w:rPr>
-                <w:rFonts w:ascii="IBM Plex Sans" w:cs="IBM Plex Sans" w:eastAsia="IBM Plex Sans" w:hAnsi="IBM Plex Sans"/>
-                <w:b w:val="0"/>
-                <w:i w:val="0"/>
-                <w:smallCaps w:val="0"/>
-                <w:strike w:val="0"/>
                 <w:color w:val="000000"/>
-                <w:sz w:val="24"/>
-                <w:szCs w:val="24"/>
-                <w:u w:val="none"/>
-                <w:shd w:fill="auto" w:val="clear"/>
-                <w:vertAlign w:val="baseline"/>
-                <w:rtl w:val="0"/>
-              </w:rPr>
-              <w:t xml:space="preserve">Описание работы программы</w:t>
+              </w:rPr>
+              <w:t>Описание работы программы</w:t>
+            </w:r>
+            <w:r>
+              <w:rPr>
+                <w:color w:val="000000"/>
+              </w:rPr>
               <w:tab/>
-              <w:t xml:space="preserve">6</w:t>
+              <w:t>6</w:t>
             </w:r>
           </w:hyperlink>
-          <w:r>
-            <w:rPr>
-              <w:rtl w:val="0"/>
-            </w:rPr>
-          </w:r>
         </w:p>
         <w:p>
           <w:pPr>
             <w:widowControl w:val="0"/>
             <w:tabs>
-              <w:tab w:val="right" w:leader="none" w:pos="12000"/>
+              <w:tab w:val="right" w:pos="12000"/>
             </w:tabs>
-            <w:spacing w:after="0" w:before="60" w:line="240" w:lineRule="auto"/>
-            <w:ind w:left="720" w:firstLine="0"/>
+            <w:spacing w:before="60" w:after="0" w:line="240" w:lineRule="auto"/>
+            <w:ind w:left="720"/>
             <w:jc w:val="left"/>
             <w:rPr>
-              <w:rFonts w:ascii="Arial" w:cs="Arial" w:eastAsia="Arial" w:hAnsi="Arial"/>
-              <w:b w:val="0"/>
-              <w:i w:val="0"/>
-              <w:smallCaps w:val="0"/>
-              <w:strike w:val="0"/>
+              <w:rFonts w:ascii="Arial" w:eastAsia="Arial" w:hAnsi="Arial" w:cs="Arial"/>
               <w:color w:val="000000"/>
               <w:sz w:val="22"/>
               <w:szCs w:val="22"/>
-              <w:u w:val="none"/>
-              <w:shd w:fill="auto" w:val="clear"/>
-              <w:vertAlign w:val="baseline"/>
             </w:rPr>
           </w:pPr>
           <w:hyperlink w:anchor="_heading=h.4d34og8">
             <w:r>
               <w:rPr>
-                <w:rFonts w:ascii="IBM Plex Sans" w:cs="IBM Plex Sans" w:eastAsia="IBM Plex Sans" w:hAnsi="IBM Plex Sans"/>
-                <w:b w:val="0"/>
-                <w:i w:val="0"/>
-                <w:smallCaps w:val="0"/>
-                <w:strike w:val="0"/>
                 <w:color w:val="000000"/>
-                <w:sz w:val="24"/>
-                <w:szCs w:val="24"/>
-                <w:u w:val="none"/>
-                <w:shd w:fill="auto" w:val="clear"/>
-                <w:vertAlign w:val="baseline"/>
-                <w:rtl w:val="0"/>
-              </w:rPr>
-              <w:t xml:space="preserve">Примеры написания командной строки для запуска:</w:t>
+              </w:rPr>
+              <w:t>Примеры написания командной строки для запуска:</w:t>
+            </w:r>
+            <w:r>
+              <w:rPr>
+                <w:color w:val="000000"/>
+              </w:rPr>
               <w:tab/>
-              <w:t xml:space="preserve">6</w:t>
+              <w:t>6</w:t>
             </w:r>
           </w:hyperlink>
-          <w:r>
-            <w:rPr>
-              <w:rtl w:val="0"/>
-            </w:rPr>
-          </w:r>
         </w:p>
         <w:p>
           <w:pPr>
             <w:widowControl w:val="0"/>
             <w:tabs>
-              <w:tab w:val="right" w:leader="none" w:pos="12000"/>
+              <w:tab w:val="right" w:pos="12000"/>
             </w:tabs>
-            <w:spacing w:after="0" w:before="60" w:line="240" w:lineRule="auto"/>
-            <w:ind w:left="720" w:firstLine="0"/>
+            <w:spacing w:before="60" w:after="0" w:line="240" w:lineRule="auto"/>
+            <w:ind w:left="720"/>
             <w:jc w:val="left"/>
             <w:rPr>
-              <w:rFonts w:ascii="Arial" w:cs="Arial" w:eastAsia="Arial" w:hAnsi="Arial"/>
-              <w:b w:val="0"/>
-              <w:i w:val="0"/>
-              <w:smallCaps w:val="0"/>
-              <w:strike w:val="0"/>
+              <w:rFonts w:ascii="Arial" w:eastAsia="Arial" w:hAnsi="Arial" w:cs="Arial"/>
               <w:color w:val="000000"/>
               <w:sz w:val="22"/>
               <w:szCs w:val="22"/>
-              <w:u w:val="none"/>
-              <w:shd w:fill="auto" w:val="clear"/>
-              <w:vertAlign w:val="baseline"/>
             </w:rPr>
           </w:pPr>
           <w:hyperlink w:anchor="_heading=h.2s8eyo1">
             <w:r>
               <w:rPr>
-                <w:rFonts w:ascii="IBM Plex Sans" w:cs="IBM Plex Sans" w:eastAsia="IBM Plex Sans" w:hAnsi="IBM Plex Sans"/>
-                <w:b w:val="0"/>
-                <w:i w:val="0"/>
-                <w:smallCaps w:val="0"/>
-                <w:strike w:val="0"/>
                 <w:color w:val="000000"/>
-                <w:sz w:val="24"/>
-                <w:szCs w:val="24"/>
-                <w:u w:val="none"/>
-                <w:shd w:fill="auto" w:val="clear"/>
-                <w:vertAlign w:val="baseline"/>
-                <w:rtl w:val="0"/>
-              </w:rPr>
-              <w:t xml:space="preserve">Демонстрация работы программы</w:t>
+              </w:rPr>
+              <w:t>Демонстрация работы программы</w:t>
+            </w:r>
+            <w:r>
+              <w:rPr>
+                <w:color w:val="000000"/>
+              </w:rPr>
               <w:tab/>
-              <w:t xml:space="preserve">7</w:t>
+              <w:t>7</w:t>
             </w:r>
           </w:hyperlink>
-          <w:r>
-            <w:rPr>
-              <w:rtl w:val="0"/>
-            </w:rPr>
-          </w:r>
         </w:p>
         <w:p>
           <w:pPr>
             <w:widowControl w:val="0"/>
             <w:tabs>
-              <w:tab w:val="right" w:leader="none" w:pos="12000"/>
+              <w:tab w:val="right" w:pos="12000"/>
             </w:tabs>
-            <w:spacing w:after="0" w:before="60" w:line="240" w:lineRule="auto"/>
-            <w:ind w:left="720" w:firstLine="0"/>
+            <w:spacing w:before="60" w:after="0" w:line="240" w:lineRule="auto"/>
+            <w:ind w:left="720"/>
             <w:jc w:val="left"/>
             <w:rPr>
-              <w:rFonts w:ascii="Arial" w:cs="Arial" w:eastAsia="Arial" w:hAnsi="Arial"/>
-              <w:b w:val="0"/>
-              <w:i w:val="0"/>
-              <w:smallCaps w:val="0"/>
-              <w:strike w:val="0"/>
+              <w:rFonts w:ascii="Arial" w:eastAsia="Arial" w:hAnsi="Arial" w:cs="Arial"/>
               <w:color w:val="000000"/>
               <w:sz w:val="22"/>
               <w:szCs w:val="22"/>
-              <w:u w:val="none"/>
-              <w:shd w:fill="auto" w:val="clear"/>
-              <w:vertAlign w:val="baseline"/>
             </w:rPr>
           </w:pPr>
           <w:hyperlink w:anchor="_heading=h.17dp8vu">
             <w:r>
               <w:rPr>
-                <w:rFonts w:ascii="IBM Plex Sans" w:cs="IBM Plex Sans" w:eastAsia="IBM Plex Sans" w:hAnsi="IBM Plex Sans"/>
-                <w:b w:val="0"/>
-                <w:i w:val="0"/>
-                <w:smallCaps w:val="0"/>
-                <w:strike w:val="0"/>
                 <w:color w:val="000000"/>
-                <w:sz w:val="24"/>
-                <w:szCs w:val="24"/>
-                <w:u w:val="none"/>
-                <w:shd w:fill="auto" w:val="clear"/>
-                <w:vertAlign w:val="baseline"/>
-                <w:rtl w:val="0"/>
-              </w:rPr>
-              <w:t xml:space="preserve">Сборка программы утилитой make</w:t>
+              </w:rPr>
+              <w:t>Сборка программы утилитой make</w:t>
+            </w:r>
+            <w:r>
+              <w:rPr>
+                <w:color w:val="000000"/>
+              </w:rPr>
               <w:tab/>
-              <w:t xml:space="preserve">8</w:t>
+              <w:t>8</w:t>
             </w:r>
           </w:hyperlink>
-          <w:r>
-            <w:rPr>
-              <w:rtl w:val="0"/>
-            </w:rPr>
-          </w:r>
           <w:r>
             <w:fldChar w:fldCharType="end"/>
           </w:r>
@@ -637,290 +443,303 @@
     </w:sdt>
     <w:p>
       <w:pPr>
-        <w:keepNext w:val="1"/>
-        <w:keepLines w:val="1"/>
-        <w:spacing w:after="280" w:before="280" w:line="276" w:lineRule="auto"/>
+        <w:keepNext/>
+        <w:keepLines/>
+        <w:spacing w:before="280" w:after="280"/>
         <w:jc w:val="left"/>
         <w:rPr>
-          <w:rFonts w:ascii="IBM Plex Sans SemiBold" w:cs="IBM Plex Sans SemiBold" w:eastAsia="IBM Plex Sans SemiBold" w:hAnsi="IBM Plex Sans SemiBold"/>
-        </w:rPr>
-      </w:pPr>
-      <w:r>
-        <w:rPr>
-          <w:rtl w:val="0"/>
-        </w:rPr>
-      </w:r>
-    </w:p>
-    <w:p>
-      <w:pPr>
-        <w:rPr/>
+          <w:rFonts w:ascii="IBM Plex Sans SemiBold" w:eastAsia="IBM Plex Sans SemiBold" w:hAnsi="IBM Plex Sans SemiBold" w:cs="IBM Plex Sans SemiBold"/>
+        </w:rPr>
+      </w:pPr>
+    </w:p>
+    <w:p>
+      <w:pPr>
         <w:sectPr>
-          <w:headerReference r:id="rId7" w:type="first"/>
-          <w:footerReference r:id="rId8" w:type="default"/>
-          <w:pgSz w:h="16834" w:w="11909" w:orient="portrait"/>
-          <w:pgMar w:bottom="1133.8582677165355" w:top="1133.8582677165355" w:left="1133.8582677165355" w:right="1133.8582677165355" w:header="720" w:footer="720"/>
+          <w:footerReference w:type="default" r:id="rId8"/>
+          <w:headerReference w:type="first" r:id="rId9"/>
+          <w:pgSz w:w="11909" w:h="16834"/>
+          <w:pgMar w:top="1133" w:right="1133" w:bottom="1133" w:left="1133" w:header="720" w:footer="720" w:gutter="0"/>
           <w:pgNumType w:start="1"/>
-          <w:titlePg w:val="1"/>
+          <w:cols w:space="720"/>
+          <w:titlePg/>
         </w:sectPr>
       </w:pPr>
-      <w:r>
-        <w:rPr>
-          <w:rtl w:val="0"/>
-        </w:rPr>
-      </w:r>
-    </w:p>
-    <w:p>
-      <w:pPr>
-        <w:pStyle w:val="Heading1"/>
+    </w:p>
+    <w:p>
+      <w:pPr>
+        <w:pStyle w:val="1"/>
         <w:widowControl w:val="0"/>
-        <w:rPr/>
-      </w:pPr>
-      <w:bookmarkStart w:colFirst="0" w:colLast="0" w:name="_heading=h.3znysh7" w:id="3"/>
+      </w:pPr>
+      <w:bookmarkStart w:id="3" w:name="_heading=h.3znysh7" w:colFirst="0" w:colLast="0"/>
       <w:bookmarkEnd w:id="3"/>
       <w:r>
-        <w:rPr>
-          <w:rtl w:val="0"/>
-        </w:rPr>
-        <w:t xml:space="preserve">Постановка задания</w:t>
-      </w:r>
-    </w:p>
-    <w:p>
-      <w:pPr>
-        <w:rPr>
-          <w:b w:val="1"/>
+        <w:lastRenderedPageBreak/>
+        <w:t>П</w:t>
+      </w:r>
+      <w:r>
+        <w:t>остановка задания</w:t>
+      </w:r>
+    </w:p>
+    <w:p>
+      <w:pPr>
+        <w:rPr>
+          <w:b/>
           <w:sz w:val="28"/>
           <w:szCs w:val="28"/>
         </w:rPr>
       </w:pPr>
       <w:r>
         <w:rPr>
-          <w:b w:val="1"/>
+          <w:b/>
           <w:sz w:val="28"/>
           <w:szCs w:val="28"/>
-          <w:rtl w:val="0"/>
-        </w:rPr>
-        <w:t xml:space="preserve">Создание консольного приложения — Статистика температуры</w:t>
+        </w:rPr>
+        <w:t>Создание консольного приложения — Статистика температуры</w:t>
       </w:r>
     </w:p>
     <w:p>
       <w:pPr>
         <w:widowControl w:val="0"/>
-        <w:spacing w:after="0" w:before="0" w:lineRule="auto"/>
+        <w:spacing w:before="0" w:after="0"/>
         <w:jc w:val="left"/>
-        <w:rPr/>
-      </w:pPr>
-      <w:r>
-        <w:rPr>
-          <w:rtl w:val="0"/>
-        </w:rPr>
-        <w:t xml:space="preserve">Необходимо реализовать консольное приложение, которое осуществляет считывание текстового файла csv, состоящего из строк следующего формата:</w:t>
+      </w:pPr>
+      <w:r>
+        <w:t xml:space="preserve">Необходимо реализовать консольное приложение, которое осуществляет считывание текстового файла </w:t>
+      </w:r>
+      <w:proofErr w:type="spellStart"/>
+      <w:r>
+        <w:t>csv</w:t>
+      </w:r>
+      <w:proofErr w:type="spellEnd"/>
+      <w:r>
+        <w:t>, состоящего из строк следующего формата:</w:t>
       </w:r>
     </w:p>
     <w:p>
       <w:pPr>
         <w:widowControl w:val="0"/>
-        <w:spacing w:after="0" w:before="0" w:lineRule="auto"/>
+        <w:spacing w:before="0" w:after="0"/>
         <w:jc w:val="left"/>
         <w:rPr>
-          <w:b w:val="1"/>
-        </w:rPr>
-      </w:pPr>
-      <w:r>
-        <w:rPr>
-          <w:b w:val="1"/>
-          <w:rtl w:val="0"/>
-        </w:rPr>
-        <w:t xml:space="preserve">YEAR;MONTH;DAY;HOUR;MINUTE;TEMPERATURE</w:t>
+          <w:b/>
+          <w:lang w:val="en-US"/>
+        </w:rPr>
+      </w:pPr>
+      <w:proofErr w:type="gramStart"/>
+      <w:r>
+        <w:rPr>
+          <w:b/>
+          <w:lang w:val="en-US"/>
+        </w:rPr>
+        <w:t>YEAR;MONTH</w:t>
+      </w:r>
+      <w:proofErr w:type="gramEnd"/>
+      <w:r>
+        <w:rPr>
+          <w:b/>
+          <w:lang w:val="en-US"/>
+        </w:rPr>
+        <w:t>;DAY;HOUR;MINUTE;TEMPERATURE</w:t>
       </w:r>
     </w:p>
     <w:p>
       <w:pPr>
         <w:widowControl w:val="0"/>
-        <w:spacing w:after="0" w:before="0" w:lineRule="auto"/>
+        <w:spacing w:before="0" w:after="0"/>
         <w:jc w:val="left"/>
-        <w:rPr/>
-      </w:pPr>
-      <w:r>
-        <w:rPr>
-          <w:rtl w:val="0"/>
-        </w:rPr>
-        <w:t xml:space="preserve">dddd;mm;dd;hh;mm;temperature</w:t>
-      </w:r>
+        <w:rPr>
+          <w:lang w:val="en-US"/>
+        </w:rPr>
+      </w:pPr>
+      <w:proofErr w:type="spellStart"/>
+      <w:proofErr w:type="gramStart"/>
+      <w:r>
+        <w:rPr>
+          <w:lang w:val="en-US"/>
+        </w:rPr>
+        <w:t>dddd;mm</w:t>
+      </w:r>
+      <w:proofErr w:type="gramEnd"/>
+      <w:r>
+        <w:rPr>
+          <w:lang w:val="en-US"/>
+        </w:rPr>
+        <w:t>;dd;hh;mm;temperature</w:t>
+      </w:r>
+      <w:proofErr w:type="spellEnd"/>
     </w:p>
     <w:p>
       <w:pPr>
         <w:widowControl w:val="0"/>
-        <w:spacing w:after="0" w:before="0" w:lineRule="auto"/>
+        <w:spacing w:before="0" w:after="0"/>
         <w:jc w:val="left"/>
-        <w:rPr/>
-      </w:pPr>
-      <w:r>
-        <w:rPr>
-          <w:rtl w:val="0"/>
-        </w:rPr>
-        <w:t xml:space="preserve">dddd - год 4 цифры</w:t>
+      </w:pPr>
+      <w:proofErr w:type="spellStart"/>
+      <w:r>
+        <w:t>dddd</w:t>
+      </w:r>
+      <w:proofErr w:type="spellEnd"/>
+      <w:r>
+        <w:t xml:space="preserve"> - год 4 цифры</w:t>
       </w:r>
     </w:p>
     <w:p>
       <w:pPr>
         <w:widowControl w:val="0"/>
-        <w:spacing w:after="0" w:before="0" w:lineRule="auto"/>
+        <w:spacing w:before="0" w:after="0"/>
         <w:jc w:val="left"/>
-        <w:rPr/>
-      </w:pPr>
-      <w:r>
-        <w:rPr>
-          <w:rtl w:val="0"/>
-        </w:rPr>
-        <w:t xml:space="preserve">mm - месяц 2 цифры</w:t>
+      </w:pPr>
+      <w:proofErr w:type="spellStart"/>
+      <w:r>
+        <w:t>mm</w:t>
+      </w:r>
+      <w:proofErr w:type="spellEnd"/>
+      <w:r>
+        <w:t xml:space="preserve"> - месяц 2 цифры</w:t>
       </w:r>
     </w:p>
     <w:p>
       <w:pPr>
         <w:widowControl w:val="0"/>
-        <w:spacing w:after="0" w:before="0" w:lineRule="auto"/>
+        <w:spacing w:before="0" w:after="0"/>
         <w:jc w:val="left"/>
-        <w:rPr/>
-      </w:pPr>
-      <w:r>
-        <w:rPr>
-          <w:rtl w:val="0"/>
-        </w:rPr>
-        <w:t xml:space="preserve">dd - день 2 цифры</w:t>
+      </w:pPr>
+      <w:proofErr w:type="spellStart"/>
+      <w:r>
+        <w:t>dd</w:t>
+      </w:r>
+      <w:proofErr w:type="spellEnd"/>
+      <w:r>
+        <w:t xml:space="preserve"> - день 2 цифры</w:t>
       </w:r>
     </w:p>
     <w:p>
       <w:pPr>
         <w:widowControl w:val="0"/>
-        <w:spacing w:after="0" w:before="0" w:lineRule="auto"/>
+        <w:spacing w:before="0" w:after="0"/>
         <w:jc w:val="left"/>
-        <w:rPr/>
-      </w:pPr>
-      <w:r>
-        <w:rPr>
-          <w:rtl w:val="0"/>
-        </w:rPr>
-        <w:t xml:space="preserve">hh - часы 2 цифры</w:t>
+      </w:pPr>
+      <w:proofErr w:type="spellStart"/>
+      <w:r>
+        <w:t>hh</w:t>
+      </w:r>
+      <w:proofErr w:type="spellEnd"/>
+      <w:r>
+        <w:t xml:space="preserve"> - часы 2 цифры</w:t>
       </w:r>
     </w:p>
     <w:p>
       <w:pPr>
         <w:widowControl w:val="0"/>
-        <w:spacing w:after="0" w:before="0" w:lineRule="auto"/>
+        <w:spacing w:before="0" w:after="0"/>
         <w:jc w:val="left"/>
-        <w:rPr/>
-      </w:pPr>
-      <w:r>
-        <w:rPr>
-          <w:rtl w:val="0"/>
-        </w:rPr>
-        <w:t xml:space="preserve">mm - минуты 2 цифры</w:t>
+      </w:pPr>
+      <w:proofErr w:type="spellStart"/>
+      <w:r>
+        <w:t>mm</w:t>
+      </w:r>
+      <w:proofErr w:type="spellEnd"/>
+      <w:r>
+        <w:t xml:space="preserve"> - минуты 2 цифры</w:t>
       </w:r>
     </w:p>
     <w:p>
       <w:pPr>
         <w:widowControl w:val="0"/>
-        <w:spacing w:after="0" w:before="0" w:lineRule="auto"/>
+        <w:spacing w:before="0" w:after="0"/>
         <w:jc w:val="left"/>
-        <w:rPr/>
-      </w:pPr>
-      <w:r>
-        <w:rPr>
-          <w:rtl w:val="0"/>
-        </w:rPr>
-        <w:t xml:space="preserve">temperature - целое число от -99 до 99</w:t>
+      </w:pPr>
+      <w:proofErr w:type="spellStart"/>
+      <w:r>
+        <w:t>temperature</w:t>
+      </w:r>
+      <w:proofErr w:type="spellEnd"/>
+      <w:r>
+        <w:t xml:space="preserve"> - целое число от -99 до 99</w:t>
       </w:r>
     </w:p>
     <w:p>
       <w:pPr>
         <w:widowControl w:val="0"/>
-        <w:spacing w:after="0" w:before="0" w:lineRule="auto"/>
+        <w:spacing w:before="0" w:after="0"/>
         <w:jc w:val="left"/>
         <w:rPr>
-          <w:b w:val="1"/>
-        </w:rPr>
-      </w:pPr>
-      <w:r>
-        <w:rPr>
-          <w:rtl w:val="0"/>
-        </w:rPr>
-      </w:r>
+          <w:b/>
+        </w:rPr>
+      </w:pPr>
     </w:p>
     <w:p>
       <w:pPr>
         <w:widowControl w:val="0"/>
-        <w:spacing w:after="0" w:before="0" w:lineRule="auto"/>
+        <w:spacing w:before="0" w:after="0"/>
         <w:jc w:val="left"/>
-        <w:rPr/>
-      </w:pPr>
-      <w:r>
-        <w:rPr>
-          <w:rtl w:val="0"/>
-        </w:rPr>
-        <w:t xml:space="preserve">В архиве  файле хранится статистика собранная датчиком температуры за 1 календарный год. Предполагается, что датчик собирал информацию не чаще чем 1 раз в минуту и сохранял в заданном формате каждое значение в текстовый файл с новой строки. </w:t>
+      </w:pPr>
+      <w:r>
+        <w:t xml:space="preserve">В </w:t>
+      </w:r>
+      <w:r>
+        <w:t>архиве файле</w:t>
+      </w:r>
+      <w:r>
+        <w:t xml:space="preserve"> хранится </w:t>
+      </w:r>
+      <w:r>
+        <w:t>статистика,</w:t>
+      </w:r>
+      <w:r>
+        <w:t xml:space="preserve"> собранная датчиком температуры за 1 календарный год. Предполагается, что датчик собирал информацию не чаще чем 1 раз в минуту и сохранял в заданном формате каждое значение в текстовый файл с новой строки. </w:t>
       </w:r>
     </w:p>
     <w:p>
       <w:pPr>
         <w:widowControl w:val="0"/>
-        <w:spacing w:after="0" w:before="0" w:lineRule="auto"/>
+        <w:spacing w:before="0" w:after="0"/>
         <w:jc w:val="left"/>
-        <w:rPr/>
-      </w:pPr>
-      <w:r>
-        <w:rPr>
-          <w:rtl w:val="0"/>
-        </w:rPr>
-        <w:t xml:space="preserve">В какой-то момент времени датчик мог не работать, тогда данные поэтому периоду могут отсутствовать. Пример входного файла:</w:t>
+      </w:pPr>
+      <w:r>
+        <w:t>В какой-то мом</w:t>
+      </w:r>
+      <w:r>
+        <w:t>ент времени датчик мог не работать, тогда данные поэтому периоду могут отсутствовать. Пример входного файла:</w:t>
       </w:r>
     </w:p>
     <w:p>
       <w:pPr>
         <w:widowControl w:val="0"/>
-        <w:spacing w:after="0" w:before="0" w:lineRule="auto"/>
+        <w:spacing w:before="0" w:after="0"/>
         <w:jc w:val="left"/>
         <w:rPr>
-          <w:b w:val="1"/>
-        </w:rPr>
-      </w:pPr>
-      <w:r>
-        <w:rPr>
-          <w:rtl w:val="0"/>
-        </w:rPr>
-      </w:r>
+          <w:b/>
+        </w:rPr>
+      </w:pPr>
     </w:p>
     <w:p>
       <w:pPr>
         <w:widowControl w:val="0"/>
-        <w:spacing w:after="0" w:before="0" w:lineRule="auto"/>
+        <w:spacing w:before="0" w:after="0"/>
         <w:jc w:val="left"/>
         <w:rPr>
-          <w:rFonts w:ascii="Arial" w:cs="Arial" w:eastAsia="Arial" w:hAnsi="Arial"/>
+          <w:rFonts w:ascii="Arial" w:eastAsia="Arial" w:hAnsi="Arial" w:cs="Arial"/>
           <w:sz w:val="22"/>
           <w:szCs w:val="22"/>
         </w:rPr>
       </w:pPr>
-      <w:r>
-        <w:rPr>
-          <w:rtl w:val="0"/>
-        </w:rPr>
-      </w:r>
     </w:p>
     <w:tbl>
       <w:tblPr>
-        <w:tblStyle w:val="Table1"/>
-        <w:tblW w:w="9900.0" w:type="dxa"/>
-        <w:jc w:val="left"/>
+        <w:tblStyle w:val="a5"/>
+        <w:tblW w:w="9900" w:type="dxa"/>
+        <w:tblInd w:w="0" w:type="dxa"/>
         <w:tblBorders>
-          <w:top w:color="9e9e9e" w:space="0" w:sz="8" w:val="single"/>
-          <w:left w:color="9e9e9e" w:space="0" w:sz="8" w:val="single"/>
-          <w:bottom w:color="9e9e9e" w:space="0" w:sz="8" w:val="single"/>
-          <w:right w:color="9e9e9e" w:space="0" w:sz="8" w:val="single"/>
-          <w:insideH w:color="9e9e9e" w:space="0" w:sz="8" w:val="single"/>
-          <w:insideV w:color="9e9e9e" w:space="0" w:sz="8" w:val="single"/>
+          <w:top w:val="single" w:sz="8" w:space="0" w:color="9E9E9E"/>
+          <w:left w:val="single" w:sz="8" w:space="0" w:color="9E9E9E"/>
+          <w:bottom w:val="single" w:sz="8" w:space="0" w:color="9E9E9E"/>
+          <w:right w:val="single" w:sz="8" w:space="0" w:color="9E9E9E"/>
+          <w:insideH w:val="single" w:sz="8" w:space="0" w:color="9E9E9E"/>
+          <w:insideV w:val="single" w:sz="8" w:space="0" w:color="9E9E9E"/>
         </w:tblBorders>
         <w:tblLayout w:type="fixed"/>
-        <w:tblLook w:val="0600"/>
+        <w:tblLook w:val="0600" w:firstRow="0" w:lastRow="0" w:firstColumn="0" w:lastColumn="0" w:noHBand="1" w:noVBand="1"/>
       </w:tblPr>
       <w:tblGrid>
         <w:gridCol w:w="1515"/>
@@ -929,33 +748,21 @@
         <w:gridCol w:w="1440"/>
         <w:gridCol w:w="1515"/>
         <w:gridCol w:w="2550"/>
-        <w:tblGridChange w:id="0">
-          <w:tblGrid>
-            <w:gridCol w:w="1515"/>
-            <w:gridCol w:w="1440"/>
-            <w:gridCol w:w="1440"/>
-            <w:gridCol w:w="1440"/>
-            <w:gridCol w:w="1515"/>
-            <w:gridCol w:w="2550"/>
-          </w:tblGrid>
-        </w:tblGridChange>
       </w:tblGrid>
       <w:tr>
         <w:trPr>
-          <w:cantSplit w:val="0"/>
-          <w:trHeight w:val="759.9999999999999" w:hRule="atLeast"/>
-          <w:tblHeader w:val="0"/>
+          <w:trHeight w:val="759"/>
         </w:trPr>
         <w:tc>
           <w:tcPr>
-            <w:shd w:fill="f1efe4" w:val="clear"/>
+            <w:tcW w:w="1515" w:type="dxa"/>
+            <w:shd w:val="clear" w:color="auto" w:fill="F1EFE4"/>
             <w:tcMar>
-              <w:top w:w="140.0" w:type="dxa"/>
-              <w:left w:w="140.0" w:type="dxa"/>
-              <w:bottom w:w="140.0" w:type="dxa"/>
-              <w:right w:w="140.0" w:type="dxa"/>
+              <w:top w:w="140" w:type="dxa"/>
+              <w:left w:w="140" w:type="dxa"/>
+              <w:bottom w:w="140" w:type="dxa"/>
+              <w:right w:w="140" w:type="dxa"/>
             </w:tcMar>
-            <w:vAlign w:val="top"/>
           </w:tcPr>
           <w:p>
             <w:pPr>
@@ -965,35 +772,29 @@
               <w:rPr>
                 <w:sz w:val="28"/>
                 <w:szCs w:val="28"/>
-                <w:shd w:fill="f1efe4" w:val="clear"/>
+                <w:shd w:val="clear" w:color="auto" w:fill="F1EFE4"/>
               </w:rPr>
             </w:pPr>
             <w:r>
               <w:rPr>
                 <w:sz w:val="30"/>
                 <w:szCs w:val="30"/>
-                <w:shd w:fill="f1efe4" w:val="clear"/>
-                <w:rtl w:val="0"/>
+                <w:shd w:val="clear" w:color="auto" w:fill="F1EFE4"/>
               </w:rPr>
               <w:t xml:space="preserve">YEAR </w:t>
-            </w:r>
-            <w:r>
-              <w:rPr>
-                <w:rtl w:val="0"/>
-              </w:rPr>
             </w:r>
           </w:p>
         </w:tc>
         <w:tc>
           <w:tcPr>
-            <w:shd w:fill="f1efe4" w:val="clear"/>
+            <w:tcW w:w="1440" w:type="dxa"/>
+            <w:shd w:val="clear" w:color="auto" w:fill="F1EFE4"/>
             <w:tcMar>
-              <w:top w:w="140.0" w:type="dxa"/>
-              <w:left w:w="140.0" w:type="dxa"/>
-              <w:bottom w:w="140.0" w:type="dxa"/>
-              <w:right w:w="140.0" w:type="dxa"/>
+              <w:top w:w="140" w:type="dxa"/>
+              <w:left w:w="140" w:type="dxa"/>
+              <w:bottom w:w="140" w:type="dxa"/>
+              <w:right w:w="140" w:type="dxa"/>
             </w:tcMar>
-            <w:vAlign w:val="top"/>
           </w:tcPr>
           <w:p>
             <w:pPr>
@@ -1003,35 +804,29 @@
               <w:rPr>
                 <w:sz w:val="28"/>
                 <w:szCs w:val="28"/>
-                <w:shd w:fill="f1efe4" w:val="clear"/>
+                <w:shd w:val="clear" w:color="auto" w:fill="F1EFE4"/>
               </w:rPr>
             </w:pPr>
             <w:r>
               <w:rPr>
                 <w:sz w:val="30"/>
                 <w:szCs w:val="30"/>
-                <w:shd w:fill="f1efe4" w:val="clear"/>
-                <w:rtl w:val="0"/>
+                <w:shd w:val="clear" w:color="auto" w:fill="F1EFE4"/>
               </w:rPr>
               <w:t xml:space="preserve">MONTH </w:t>
-            </w:r>
-            <w:r>
-              <w:rPr>
-                <w:rtl w:val="0"/>
-              </w:rPr>
             </w:r>
           </w:p>
         </w:tc>
         <w:tc>
           <w:tcPr>
-            <w:shd w:fill="f1efe4" w:val="clear"/>
+            <w:tcW w:w="1440" w:type="dxa"/>
+            <w:shd w:val="clear" w:color="auto" w:fill="F1EFE4"/>
             <w:tcMar>
-              <w:top w:w="140.0" w:type="dxa"/>
-              <w:left w:w="140.0" w:type="dxa"/>
-              <w:bottom w:w="140.0" w:type="dxa"/>
-              <w:right w:w="140.0" w:type="dxa"/>
+              <w:top w:w="140" w:type="dxa"/>
+              <w:left w:w="140" w:type="dxa"/>
+              <w:bottom w:w="140" w:type="dxa"/>
+              <w:right w:w="140" w:type="dxa"/>
             </w:tcMar>
-            <w:vAlign w:val="top"/>
           </w:tcPr>
           <w:p>
             <w:pPr>
@@ -1041,35 +836,29 @@
               <w:rPr>
                 <w:sz w:val="28"/>
                 <w:szCs w:val="28"/>
-                <w:shd w:fill="f1efe4" w:val="clear"/>
+                <w:shd w:val="clear" w:color="auto" w:fill="F1EFE4"/>
               </w:rPr>
             </w:pPr>
             <w:r>
               <w:rPr>
                 <w:sz w:val="30"/>
                 <w:szCs w:val="30"/>
-                <w:shd w:fill="f1efe4" w:val="clear"/>
-                <w:rtl w:val="0"/>
+                <w:shd w:val="clear" w:color="auto" w:fill="F1EFE4"/>
               </w:rPr>
               <w:t xml:space="preserve">DAY </w:t>
-            </w:r>
-            <w:r>
-              <w:rPr>
-                <w:rtl w:val="0"/>
-              </w:rPr>
             </w:r>
           </w:p>
         </w:tc>
         <w:tc>
           <w:tcPr>
-            <w:shd w:fill="f1efe4" w:val="clear"/>
+            <w:tcW w:w="1440" w:type="dxa"/>
+            <w:shd w:val="clear" w:color="auto" w:fill="F1EFE4"/>
             <w:tcMar>
-              <w:top w:w="140.0" w:type="dxa"/>
-              <w:left w:w="140.0" w:type="dxa"/>
-              <w:bottom w:w="140.0" w:type="dxa"/>
-              <w:right w:w="140.0" w:type="dxa"/>
+              <w:top w:w="140" w:type="dxa"/>
+              <w:left w:w="140" w:type="dxa"/>
+              <w:bottom w:w="140" w:type="dxa"/>
+              <w:right w:w="140" w:type="dxa"/>
             </w:tcMar>
-            <w:vAlign w:val="top"/>
           </w:tcPr>
           <w:p>
             <w:pPr>
@@ -1079,35 +868,29 @@
               <w:rPr>
                 <w:sz w:val="28"/>
                 <w:szCs w:val="28"/>
-                <w:shd w:fill="f1efe4" w:val="clear"/>
+                <w:shd w:val="clear" w:color="auto" w:fill="F1EFE4"/>
               </w:rPr>
             </w:pPr>
             <w:r>
               <w:rPr>
                 <w:sz w:val="30"/>
                 <w:szCs w:val="30"/>
-                <w:shd w:fill="f1efe4" w:val="clear"/>
-                <w:rtl w:val="0"/>
+                <w:shd w:val="clear" w:color="auto" w:fill="F1EFE4"/>
               </w:rPr>
               <w:t xml:space="preserve">HOUR </w:t>
-            </w:r>
-            <w:r>
-              <w:rPr>
-                <w:rtl w:val="0"/>
-              </w:rPr>
             </w:r>
           </w:p>
         </w:tc>
         <w:tc>
           <w:tcPr>
-            <w:shd w:fill="f1efe4" w:val="clear"/>
+            <w:tcW w:w="1515" w:type="dxa"/>
+            <w:shd w:val="clear" w:color="auto" w:fill="F1EFE4"/>
             <w:tcMar>
-              <w:top w:w="140.0" w:type="dxa"/>
-              <w:left w:w="140.0" w:type="dxa"/>
-              <w:bottom w:w="140.0" w:type="dxa"/>
-              <w:right w:w="140.0" w:type="dxa"/>
+              <w:top w:w="140" w:type="dxa"/>
+              <w:left w:w="140" w:type="dxa"/>
+              <w:bottom w:w="140" w:type="dxa"/>
+              <w:right w:w="140" w:type="dxa"/>
             </w:tcMar>
-            <w:vAlign w:val="top"/>
           </w:tcPr>
           <w:p>
             <w:pPr>
@@ -1117,35 +900,29 @@
               <w:rPr>
                 <w:sz w:val="28"/>
                 <w:szCs w:val="28"/>
-                <w:shd w:fill="f1efe4" w:val="clear"/>
+                <w:shd w:val="clear" w:color="auto" w:fill="F1EFE4"/>
               </w:rPr>
             </w:pPr>
             <w:r>
               <w:rPr>
                 <w:sz w:val="30"/>
                 <w:szCs w:val="30"/>
-                <w:shd w:fill="f1efe4" w:val="clear"/>
-                <w:rtl w:val="0"/>
+                <w:shd w:val="clear" w:color="auto" w:fill="F1EFE4"/>
               </w:rPr>
               <w:t xml:space="preserve">MINUTE </w:t>
-            </w:r>
-            <w:r>
-              <w:rPr>
-                <w:rtl w:val="0"/>
-              </w:rPr>
             </w:r>
           </w:p>
         </w:tc>
         <w:tc>
           <w:tcPr>
-            <w:shd w:fill="f1efe4" w:val="clear"/>
+            <w:tcW w:w="2550" w:type="dxa"/>
+            <w:shd w:val="clear" w:color="auto" w:fill="F1EFE4"/>
             <w:tcMar>
-              <w:top w:w="140.0" w:type="dxa"/>
-              <w:left w:w="140.0" w:type="dxa"/>
-              <w:bottom w:w="140.0" w:type="dxa"/>
-              <w:right w:w="140.0" w:type="dxa"/>
+              <w:top w:w="140" w:type="dxa"/>
+              <w:left w:w="140" w:type="dxa"/>
+              <w:bottom w:w="140" w:type="dxa"/>
+              <w:right w:w="140" w:type="dxa"/>
             </w:tcMar>
-            <w:vAlign w:val="top"/>
           </w:tcPr>
           <w:p>
             <w:pPr>
@@ -1155,41 +932,33 @@
               <w:rPr>
                 <w:sz w:val="28"/>
                 <w:szCs w:val="28"/>
-                <w:shd w:fill="f1efe4" w:val="clear"/>
+                <w:shd w:val="clear" w:color="auto" w:fill="F1EFE4"/>
               </w:rPr>
             </w:pPr>
             <w:r>
               <w:rPr>
                 <w:sz w:val="30"/>
                 <w:szCs w:val="30"/>
-                <w:shd w:fill="f1efe4" w:val="clear"/>
-                <w:rtl w:val="0"/>
-              </w:rPr>
-              <w:t xml:space="preserve">TEMPERATURE</w:t>
-            </w:r>
-            <w:r>
-              <w:rPr>
-                <w:rtl w:val="0"/>
-              </w:rPr>
+                <w:shd w:val="clear" w:color="auto" w:fill="F1EFE4"/>
+              </w:rPr>
+              <w:t>TEMPERATURE</w:t>
             </w:r>
           </w:p>
         </w:tc>
       </w:tr>
       <w:tr>
         <w:trPr>
-          <w:cantSplit w:val="0"/>
-          <w:trHeight w:val="384.9999999999999" w:hRule="atLeast"/>
-          <w:tblHeader w:val="0"/>
+          <w:trHeight w:val="384"/>
         </w:trPr>
         <w:tc>
           <w:tcPr>
+            <w:tcW w:w="1515" w:type="dxa"/>
             <w:tcMar>
-              <w:top w:w="140.0" w:type="dxa"/>
-              <w:left w:w="140.0" w:type="dxa"/>
-              <w:bottom w:w="140.0" w:type="dxa"/>
-              <w:right w:w="140.0" w:type="dxa"/>
+              <w:top w:w="140" w:type="dxa"/>
+              <w:left w:w="140" w:type="dxa"/>
+              <w:bottom w:w="140" w:type="dxa"/>
+              <w:right w:w="140" w:type="dxa"/>
             </w:tcMar>
-            <w:vAlign w:val="top"/>
           </w:tcPr>
           <w:p>
             <w:pPr>
@@ -1205,31 +974,25 @@
               <w:rPr>
                 <w:sz w:val="30"/>
                 <w:szCs w:val="30"/>
-                <w:rtl w:val="0"/>
-              </w:rPr>
-              <w:t xml:space="preserve">2021</w:t>
-            </w:r>
-            <w:r>
-              <w:rPr>
-                <w:rtl w:val="0"/>
-              </w:rPr>
+              </w:rPr>
+              <w:t>2021</w:t>
             </w:r>
           </w:p>
         </w:tc>
         <w:tc>
           <w:tcPr>
+            <w:tcW w:w="1440" w:type="dxa"/>
             <w:tcMar>
-              <w:top w:w="140.0" w:type="dxa"/>
-              <w:left w:w="140.0" w:type="dxa"/>
-              <w:bottom w:w="140.0" w:type="dxa"/>
-              <w:right w:w="140.0" w:type="dxa"/>
+              <w:top w:w="140" w:type="dxa"/>
+              <w:left w:w="140" w:type="dxa"/>
+              <w:bottom w:w="140" w:type="dxa"/>
+              <w:right w:w="140" w:type="dxa"/>
             </w:tcMar>
-            <w:vAlign w:val="top"/>
           </w:tcPr>
           <w:p>
             <w:pPr>
               <w:widowControl w:val="0"/>
-              <w:spacing w:after="0" w:before="0" w:line="240" w:lineRule="auto"/>
+              <w:spacing w:before="0" w:after="0" w:line="240" w:lineRule="auto"/>
               <w:jc w:val="center"/>
               <w:rPr>
                 <w:sz w:val="28"/>
@@ -1240,26 +1003,25 @@
               <w:rPr>
                 <w:sz w:val="28"/>
                 <w:szCs w:val="28"/>
-                <w:rtl w:val="0"/>
-              </w:rPr>
-              <w:t xml:space="preserve">1</w:t>
+              </w:rPr>
+              <w:t>1</w:t>
             </w:r>
           </w:p>
         </w:tc>
         <w:tc>
           <w:tcPr>
+            <w:tcW w:w="1440" w:type="dxa"/>
             <w:tcMar>
-              <w:top w:w="140.0" w:type="dxa"/>
-              <w:left w:w="140.0" w:type="dxa"/>
-              <w:bottom w:w="140.0" w:type="dxa"/>
-              <w:right w:w="140.0" w:type="dxa"/>
+              <w:top w:w="140" w:type="dxa"/>
+              <w:left w:w="140" w:type="dxa"/>
+              <w:bottom w:w="140" w:type="dxa"/>
+              <w:right w:w="140" w:type="dxa"/>
             </w:tcMar>
-            <w:vAlign w:val="top"/>
           </w:tcPr>
           <w:p>
             <w:pPr>
               <w:widowControl w:val="0"/>
-              <w:spacing w:after="0" w:before="0" w:line="240" w:lineRule="auto"/>
+              <w:spacing w:before="0" w:after="0" w:line="240" w:lineRule="auto"/>
               <w:jc w:val="center"/>
               <w:rPr>
                 <w:sz w:val="28"/>
@@ -1270,26 +1032,25 @@
               <w:rPr>
                 <w:sz w:val="28"/>
                 <w:szCs w:val="28"/>
-                <w:rtl w:val="0"/>
-              </w:rPr>
-              <w:t xml:space="preserve">1</w:t>
+              </w:rPr>
+              <w:t>1</w:t>
             </w:r>
           </w:p>
         </w:tc>
         <w:tc>
           <w:tcPr>
+            <w:tcW w:w="1440" w:type="dxa"/>
             <w:tcMar>
-              <w:top w:w="140.0" w:type="dxa"/>
-              <w:left w:w="140.0" w:type="dxa"/>
-              <w:bottom w:w="140.0" w:type="dxa"/>
-              <w:right w:w="140.0" w:type="dxa"/>
+              <w:top w:w="140" w:type="dxa"/>
+              <w:left w:w="140" w:type="dxa"/>
+              <w:bottom w:w="140" w:type="dxa"/>
+              <w:right w:w="140" w:type="dxa"/>
             </w:tcMar>
-            <w:vAlign w:val="top"/>
           </w:tcPr>
           <w:p>
             <w:pPr>
               <w:widowControl w:val="0"/>
-              <w:spacing w:after="0" w:before="0" w:line="240" w:lineRule="auto"/>
+              <w:spacing w:before="0" w:after="0" w:line="240" w:lineRule="auto"/>
               <w:jc w:val="center"/>
               <w:rPr>
                 <w:sz w:val="28"/>
@@ -1300,26 +1061,25 @@
               <w:rPr>
                 <w:sz w:val="28"/>
                 <w:szCs w:val="28"/>
-                <w:rtl w:val="0"/>
-              </w:rPr>
-              <w:t xml:space="preserve">23</w:t>
+              </w:rPr>
+              <w:t>23</w:t>
             </w:r>
           </w:p>
         </w:tc>
         <w:tc>
           <w:tcPr>
+            <w:tcW w:w="1515" w:type="dxa"/>
             <w:tcMar>
-              <w:top w:w="140.0" w:type="dxa"/>
-              <w:left w:w="140.0" w:type="dxa"/>
-              <w:bottom w:w="140.0" w:type="dxa"/>
-              <w:right w:w="140.0" w:type="dxa"/>
+              <w:top w:w="140" w:type="dxa"/>
+              <w:left w:w="140" w:type="dxa"/>
+              <w:bottom w:w="140" w:type="dxa"/>
+              <w:right w:w="140" w:type="dxa"/>
             </w:tcMar>
-            <w:vAlign w:val="top"/>
           </w:tcPr>
           <w:p>
             <w:pPr>
               <w:widowControl w:val="0"/>
-              <w:spacing w:after="0" w:before="0" w:line="240" w:lineRule="auto"/>
+              <w:spacing w:before="0" w:after="0" w:line="240" w:lineRule="auto"/>
               <w:jc w:val="center"/>
               <w:rPr>
                 <w:sz w:val="28"/>
@@ -1330,26 +1090,25 @@
               <w:rPr>
                 <w:sz w:val="28"/>
                 <w:szCs w:val="28"/>
-                <w:rtl w:val="0"/>
-              </w:rPr>
-              <w:t xml:space="preserve">1</w:t>
+              </w:rPr>
+              <w:t>1</w:t>
             </w:r>
           </w:p>
         </w:tc>
         <w:tc>
           <w:tcPr>
+            <w:tcW w:w="2550" w:type="dxa"/>
             <w:tcMar>
-              <w:top w:w="140.0" w:type="dxa"/>
-              <w:left w:w="140.0" w:type="dxa"/>
-              <w:bottom w:w="140.0" w:type="dxa"/>
-              <w:right w:w="140.0" w:type="dxa"/>
+              <w:top w:w="140" w:type="dxa"/>
+              <w:left w:w="140" w:type="dxa"/>
+              <w:bottom w:w="140" w:type="dxa"/>
+              <w:right w:w="140" w:type="dxa"/>
             </w:tcMar>
-            <w:vAlign w:val="top"/>
           </w:tcPr>
           <w:p>
             <w:pPr>
               <w:widowControl w:val="0"/>
-              <w:spacing w:after="0" w:before="0" w:line="240" w:lineRule="auto"/>
+              <w:spacing w:before="0" w:after="0" w:line="240" w:lineRule="auto"/>
               <w:jc w:val="center"/>
               <w:rPr>
                 <w:sz w:val="28"/>
@@ -1360,28 +1119,25 @@
               <w:rPr>
                 <w:sz w:val="28"/>
                 <w:szCs w:val="28"/>
-                <w:rtl w:val="0"/>
-              </w:rPr>
-              <w:t xml:space="preserve">-5</w:t>
+              </w:rPr>
+              <w:t>-5</w:t>
             </w:r>
           </w:p>
         </w:tc>
       </w:tr>
       <w:tr>
         <w:trPr>
-          <w:cantSplit w:val="0"/>
-          <w:trHeight w:val="640" w:hRule="atLeast"/>
-          <w:tblHeader w:val="0"/>
+          <w:trHeight w:val="640"/>
         </w:trPr>
         <w:tc>
           <w:tcPr>
+            <w:tcW w:w="1515" w:type="dxa"/>
             <w:tcMar>
-              <w:top w:w="140.0" w:type="dxa"/>
-              <w:left w:w="140.0" w:type="dxa"/>
-              <w:bottom w:w="140.0" w:type="dxa"/>
-              <w:right w:w="140.0" w:type="dxa"/>
+              <w:top w:w="140" w:type="dxa"/>
+              <w:left w:w="140" w:type="dxa"/>
+              <w:bottom w:w="140" w:type="dxa"/>
+              <w:right w:w="140" w:type="dxa"/>
             </w:tcMar>
-            <w:vAlign w:val="top"/>
           </w:tcPr>
           <w:p>
             <w:pPr>
@@ -1397,31 +1153,25 @@
               <w:rPr>
                 <w:sz w:val="30"/>
                 <w:szCs w:val="30"/>
-                <w:rtl w:val="0"/>
               </w:rPr>
               <w:t xml:space="preserve">2021 </w:t>
-            </w:r>
-            <w:r>
-              <w:rPr>
-                <w:rtl w:val="0"/>
-              </w:rPr>
             </w:r>
           </w:p>
         </w:tc>
         <w:tc>
           <w:tcPr>
+            <w:tcW w:w="1440" w:type="dxa"/>
             <w:tcMar>
-              <w:top w:w="140.0" w:type="dxa"/>
-              <w:left w:w="140.0" w:type="dxa"/>
-              <w:bottom w:w="140.0" w:type="dxa"/>
-              <w:right w:w="140.0" w:type="dxa"/>
+              <w:top w:w="140" w:type="dxa"/>
+              <w:left w:w="140" w:type="dxa"/>
+              <w:bottom w:w="140" w:type="dxa"/>
+              <w:right w:w="140" w:type="dxa"/>
             </w:tcMar>
-            <w:vAlign w:val="top"/>
           </w:tcPr>
           <w:p>
             <w:pPr>
               <w:widowControl w:val="0"/>
-              <w:spacing w:after="0" w:before="0" w:line="240" w:lineRule="auto"/>
+              <w:spacing w:before="0" w:after="0" w:line="240" w:lineRule="auto"/>
               <w:jc w:val="center"/>
               <w:rPr>
                 <w:sz w:val="28"/>
@@ -1432,26 +1182,25 @@
               <w:rPr>
                 <w:sz w:val="28"/>
                 <w:szCs w:val="28"/>
-                <w:rtl w:val="0"/>
-              </w:rPr>
-              <w:t xml:space="preserve">1</w:t>
+              </w:rPr>
+              <w:t>1</w:t>
             </w:r>
           </w:p>
         </w:tc>
         <w:tc>
           <w:tcPr>
+            <w:tcW w:w="1440" w:type="dxa"/>
             <w:tcMar>
-              <w:top w:w="140.0" w:type="dxa"/>
-              <w:left w:w="140.0" w:type="dxa"/>
-              <w:bottom w:w="140.0" w:type="dxa"/>
-              <w:right w:w="140.0" w:type="dxa"/>
+              <w:top w:w="140" w:type="dxa"/>
+              <w:left w:w="140" w:type="dxa"/>
+              <w:bottom w:w="140" w:type="dxa"/>
+              <w:right w:w="140" w:type="dxa"/>
             </w:tcMar>
-            <w:vAlign w:val="top"/>
           </w:tcPr>
           <w:p>
             <w:pPr>
               <w:widowControl w:val="0"/>
-              <w:spacing w:after="0" w:before="0" w:line="240" w:lineRule="auto"/>
+              <w:spacing w:before="0" w:after="0" w:line="240" w:lineRule="auto"/>
               <w:jc w:val="center"/>
               <w:rPr>
                 <w:sz w:val="28"/>
@@ -1462,26 +1211,25 @@
               <w:rPr>
                 <w:sz w:val="28"/>
                 <w:szCs w:val="28"/>
-                <w:rtl w:val="0"/>
-              </w:rPr>
-              <w:t xml:space="preserve">1</w:t>
+              </w:rPr>
+              <w:t>1</w:t>
             </w:r>
           </w:p>
         </w:tc>
         <w:tc>
           <w:tcPr>
+            <w:tcW w:w="1440" w:type="dxa"/>
             <w:tcMar>
-              <w:top w:w="140.0" w:type="dxa"/>
-              <w:left w:w="140.0" w:type="dxa"/>
-              <w:bottom w:w="140.0" w:type="dxa"/>
-              <w:right w:w="140.0" w:type="dxa"/>
+              <w:top w:w="140" w:type="dxa"/>
+              <w:left w:w="140" w:type="dxa"/>
+              <w:bottom w:w="140" w:type="dxa"/>
+              <w:right w:w="140" w:type="dxa"/>
             </w:tcMar>
-            <w:vAlign w:val="top"/>
           </w:tcPr>
           <w:p>
             <w:pPr>
               <w:widowControl w:val="0"/>
-              <w:spacing w:after="0" w:before="0" w:line="240" w:lineRule="auto"/>
+              <w:spacing w:before="0" w:after="0" w:line="240" w:lineRule="auto"/>
               <w:jc w:val="center"/>
               <w:rPr>
                 <w:sz w:val="28"/>
@@ -1492,26 +1240,25 @@
               <w:rPr>
                 <w:sz w:val="28"/>
                 <w:szCs w:val="28"/>
-                <w:rtl w:val="0"/>
-              </w:rPr>
-              <w:t xml:space="preserve">23</w:t>
+              </w:rPr>
+              <w:t>23</w:t>
             </w:r>
           </w:p>
         </w:tc>
         <w:tc>
           <w:tcPr>
+            <w:tcW w:w="1515" w:type="dxa"/>
             <w:tcMar>
-              <w:top w:w="140.0" w:type="dxa"/>
-              <w:left w:w="140.0" w:type="dxa"/>
-              <w:bottom w:w="140.0" w:type="dxa"/>
-              <w:right w:w="140.0" w:type="dxa"/>
+              <w:top w:w="140" w:type="dxa"/>
+              <w:left w:w="140" w:type="dxa"/>
+              <w:bottom w:w="140" w:type="dxa"/>
+              <w:right w:w="140" w:type="dxa"/>
             </w:tcMar>
-            <w:vAlign w:val="top"/>
           </w:tcPr>
           <w:p>
             <w:pPr>
               <w:widowControl w:val="0"/>
-              <w:spacing w:after="0" w:before="0" w:line="240" w:lineRule="auto"/>
+              <w:spacing w:before="0" w:after="0" w:line="240" w:lineRule="auto"/>
               <w:jc w:val="center"/>
               <w:rPr>
                 <w:sz w:val="28"/>
@@ -1522,26 +1269,25 @@
               <w:rPr>
                 <w:sz w:val="28"/>
                 <w:szCs w:val="28"/>
-                <w:rtl w:val="0"/>
-              </w:rPr>
-              <w:t xml:space="preserve">3</w:t>
+              </w:rPr>
+              <w:t>3</w:t>
             </w:r>
           </w:p>
         </w:tc>
         <w:tc>
           <w:tcPr>
+            <w:tcW w:w="2550" w:type="dxa"/>
             <w:tcMar>
-              <w:top w:w="140.0" w:type="dxa"/>
-              <w:left w:w="140.0" w:type="dxa"/>
-              <w:bottom w:w="140.0" w:type="dxa"/>
-              <w:right w:w="140.0" w:type="dxa"/>
+              <w:top w:w="140" w:type="dxa"/>
+              <w:left w:w="140" w:type="dxa"/>
+              <w:bottom w:w="140" w:type="dxa"/>
+              <w:right w:w="140" w:type="dxa"/>
             </w:tcMar>
-            <w:vAlign w:val="top"/>
           </w:tcPr>
           <w:p>
             <w:pPr>
               <w:widowControl w:val="0"/>
-              <w:spacing w:after="0" w:before="0" w:line="240" w:lineRule="auto"/>
+              <w:spacing w:before="0" w:after="0" w:line="240" w:lineRule="auto"/>
               <w:jc w:val="center"/>
               <w:rPr>
                 <w:sz w:val="28"/>
@@ -1552,28 +1298,25 @@
               <w:rPr>
                 <w:sz w:val="28"/>
                 <w:szCs w:val="28"/>
-                <w:rtl w:val="0"/>
-              </w:rPr>
-              <w:t xml:space="preserve">-6</w:t>
+              </w:rPr>
+              <w:t>-6</w:t>
             </w:r>
           </w:p>
         </w:tc>
       </w:tr>
       <w:tr>
         <w:trPr>
-          <w:cantSplit w:val="0"/>
-          <w:trHeight w:val="640" w:hRule="atLeast"/>
-          <w:tblHeader w:val="0"/>
+          <w:trHeight w:val="640"/>
         </w:trPr>
         <w:tc>
           <w:tcPr>
+            <w:tcW w:w="1515" w:type="dxa"/>
             <w:tcMar>
-              <w:top w:w="140.0" w:type="dxa"/>
-              <w:left w:w="140.0" w:type="dxa"/>
-              <w:bottom w:w="140.0" w:type="dxa"/>
-              <w:right w:w="140.0" w:type="dxa"/>
+              <w:top w:w="140" w:type="dxa"/>
+              <w:left w:w="140" w:type="dxa"/>
+              <w:bottom w:w="140" w:type="dxa"/>
+              <w:right w:w="140" w:type="dxa"/>
             </w:tcMar>
-            <w:vAlign w:val="top"/>
           </w:tcPr>
           <w:p>
             <w:pPr>
@@ -1589,31 +1332,25 @@
               <w:rPr>
                 <w:sz w:val="30"/>
                 <w:szCs w:val="30"/>
-                <w:rtl w:val="0"/>
               </w:rPr>
               <w:t xml:space="preserve">2021 </w:t>
-            </w:r>
-            <w:r>
-              <w:rPr>
-                <w:rtl w:val="0"/>
-              </w:rPr>
             </w:r>
           </w:p>
         </w:tc>
         <w:tc>
           <w:tcPr>
+            <w:tcW w:w="1440" w:type="dxa"/>
             <w:tcMar>
-              <w:top w:w="140.0" w:type="dxa"/>
-              <w:left w:w="140.0" w:type="dxa"/>
-              <w:bottom w:w="140.0" w:type="dxa"/>
-              <w:right w:w="140.0" w:type="dxa"/>
+              <w:top w:w="140" w:type="dxa"/>
+              <w:left w:w="140" w:type="dxa"/>
+              <w:bottom w:w="140" w:type="dxa"/>
+              <w:right w:w="140" w:type="dxa"/>
             </w:tcMar>
-            <w:vAlign w:val="top"/>
           </w:tcPr>
           <w:p>
             <w:pPr>
               <w:widowControl w:val="0"/>
-              <w:spacing w:after="0" w:before="0" w:line="240" w:lineRule="auto"/>
+              <w:spacing w:before="0" w:after="0" w:line="240" w:lineRule="auto"/>
               <w:jc w:val="center"/>
               <w:rPr>
                 <w:sz w:val="28"/>
@@ -1624,26 +1361,25 @@
               <w:rPr>
                 <w:sz w:val="28"/>
                 <w:szCs w:val="28"/>
-                <w:rtl w:val="0"/>
-              </w:rPr>
-              <w:t xml:space="preserve">1</w:t>
+              </w:rPr>
+              <w:t>1</w:t>
             </w:r>
           </w:p>
         </w:tc>
         <w:tc>
           <w:tcPr>
+            <w:tcW w:w="1440" w:type="dxa"/>
             <w:tcMar>
-              <w:top w:w="140.0" w:type="dxa"/>
-              <w:left w:w="140.0" w:type="dxa"/>
-              <w:bottom w:w="140.0" w:type="dxa"/>
-              <w:right w:w="140.0" w:type="dxa"/>
+              <w:top w:w="140" w:type="dxa"/>
+              <w:left w:w="140" w:type="dxa"/>
+              <w:bottom w:w="140" w:type="dxa"/>
+              <w:right w:w="140" w:type="dxa"/>
             </w:tcMar>
-            <w:vAlign w:val="top"/>
           </w:tcPr>
           <w:p>
             <w:pPr>
               <w:widowControl w:val="0"/>
-              <w:spacing w:after="0" w:before="0" w:line="240" w:lineRule="auto"/>
+              <w:spacing w:before="0" w:after="0" w:line="240" w:lineRule="auto"/>
               <w:jc w:val="center"/>
               <w:rPr>
                 <w:sz w:val="28"/>
@@ -1654,26 +1390,25 @@
               <w:rPr>
                 <w:sz w:val="28"/>
                 <w:szCs w:val="28"/>
-                <w:rtl w:val="0"/>
-              </w:rPr>
-              <w:t xml:space="preserve">1</w:t>
+              </w:rPr>
+              <w:t>1</w:t>
             </w:r>
           </w:p>
         </w:tc>
         <w:tc>
           <w:tcPr>
+            <w:tcW w:w="1440" w:type="dxa"/>
             <w:tcMar>
-              <w:top w:w="140.0" w:type="dxa"/>
-              <w:left w:w="140.0" w:type="dxa"/>
-              <w:bottom w:w="140.0" w:type="dxa"/>
-              <w:right w:w="140.0" w:type="dxa"/>
+              <w:top w:w="140" w:type="dxa"/>
+              <w:left w:w="140" w:type="dxa"/>
+              <w:bottom w:w="140" w:type="dxa"/>
+              <w:right w:w="140" w:type="dxa"/>
             </w:tcMar>
-            <w:vAlign w:val="top"/>
           </w:tcPr>
           <w:p>
             <w:pPr>
               <w:widowControl w:val="0"/>
-              <w:spacing w:after="0" w:before="0" w:line="240" w:lineRule="auto"/>
+              <w:spacing w:before="0" w:after="0" w:line="240" w:lineRule="auto"/>
               <w:jc w:val="center"/>
               <w:rPr>
                 <w:sz w:val="28"/>
@@ -1684,26 +1419,25 @@
               <w:rPr>
                 <w:sz w:val="28"/>
                 <w:szCs w:val="28"/>
-                <w:rtl w:val="0"/>
-              </w:rPr>
-              <w:t xml:space="preserve">23</w:t>
+              </w:rPr>
+              <w:t>23</w:t>
             </w:r>
           </w:p>
         </w:tc>
         <w:tc>
           <w:tcPr>
+            <w:tcW w:w="1515" w:type="dxa"/>
             <w:tcMar>
-              <w:top w:w="140.0" w:type="dxa"/>
-              <w:left w:w="140.0" w:type="dxa"/>
-              <w:bottom w:w="140.0" w:type="dxa"/>
-              <w:right w:w="140.0" w:type="dxa"/>
+              <w:top w:w="140" w:type="dxa"/>
+              <w:left w:w="140" w:type="dxa"/>
+              <w:bottom w:w="140" w:type="dxa"/>
+              <w:right w:w="140" w:type="dxa"/>
             </w:tcMar>
-            <w:vAlign w:val="top"/>
           </w:tcPr>
           <w:p>
             <w:pPr>
               <w:widowControl w:val="0"/>
-              <w:spacing w:after="0" w:before="0" w:line="240" w:lineRule="auto"/>
+              <w:spacing w:before="0" w:after="0" w:line="240" w:lineRule="auto"/>
               <w:jc w:val="center"/>
               <w:rPr>
                 <w:sz w:val="28"/>
@@ -1714,26 +1448,25 @@
               <w:rPr>
                 <w:sz w:val="28"/>
                 <w:szCs w:val="28"/>
-                <w:rtl w:val="0"/>
-              </w:rPr>
-              <w:t xml:space="preserve">1</w:t>
+              </w:rPr>
+              <w:t>1</w:t>
             </w:r>
           </w:p>
         </w:tc>
         <w:tc>
           <w:tcPr>
+            <w:tcW w:w="2550" w:type="dxa"/>
             <w:tcMar>
-              <w:top w:w="140.0" w:type="dxa"/>
-              <w:left w:w="140.0" w:type="dxa"/>
-              <w:bottom w:w="140.0" w:type="dxa"/>
-              <w:right w:w="140.0" w:type="dxa"/>
+              <w:top w:w="140" w:type="dxa"/>
+              <w:left w:w="140" w:type="dxa"/>
+              <w:bottom w:w="140" w:type="dxa"/>
+              <w:right w:w="140" w:type="dxa"/>
             </w:tcMar>
-            <w:vAlign w:val="top"/>
           </w:tcPr>
           <w:p>
             <w:pPr>
               <w:widowControl w:val="0"/>
-              <w:spacing w:after="0" w:before="0" w:line="240" w:lineRule="auto"/>
+              <w:spacing w:before="0" w:after="0" w:line="240" w:lineRule="auto"/>
               <w:jc w:val="center"/>
               <w:rPr>
                 <w:sz w:val="28"/>
@@ -1744,28 +1477,25 @@
               <w:rPr>
                 <w:sz w:val="28"/>
                 <w:szCs w:val="28"/>
-                <w:rtl w:val="0"/>
-              </w:rPr>
-              <w:t xml:space="preserve">-7</w:t>
+              </w:rPr>
+              <w:t>-7</w:t>
             </w:r>
           </w:p>
         </w:tc>
       </w:tr>
       <w:tr>
         <w:trPr>
-          <w:cantSplit w:val="0"/>
-          <w:trHeight w:val="640" w:hRule="atLeast"/>
-          <w:tblHeader w:val="0"/>
+          <w:trHeight w:val="640"/>
         </w:trPr>
         <w:tc>
           <w:tcPr>
+            <w:tcW w:w="1515" w:type="dxa"/>
             <w:tcMar>
-              <w:top w:w="140.0" w:type="dxa"/>
-              <w:left w:w="140.0" w:type="dxa"/>
-              <w:bottom w:w="140.0" w:type="dxa"/>
-              <w:right w:w="140.0" w:type="dxa"/>
+              <w:top w:w="140" w:type="dxa"/>
+              <w:left w:w="140" w:type="dxa"/>
+              <w:bottom w:w="140" w:type="dxa"/>
+              <w:right w:w="140" w:type="dxa"/>
             </w:tcMar>
-            <w:vAlign w:val="top"/>
           </w:tcPr>
           <w:p>
             <w:pPr>
@@ -1781,31 +1511,25 @@
               <w:rPr>
                 <w:sz w:val="30"/>
                 <w:szCs w:val="30"/>
-                <w:rtl w:val="0"/>
               </w:rPr>
               <w:t xml:space="preserve">2021 </w:t>
-            </w:r>
-            <w:r>
-              <w:rPr>
-                <w:rtl w:val="0"/>
-              </w:rPr>
             </w:r>
           </w:p>
         </w:tc>
         <w:tc>
           <w:tcPr>
+            <w:tcW w:w="1440" w:type="dxa"/>
             <w:tcMar>
-              <w:top w:w="140.0" w:type="dxa"/>
-              <w:left w:w="140.0" w:type="dxa"/>
-              <w:bottom w:w="140.0" w:type="dxa"/>
-              <w:right w:w="140.0" w:type="dxa"/>
+              <w:top w:w="140" w:type="dxa"/>
+              <w:left w:w="140" w:type="dxa"/>
+              <w:bottom w:w="140" w:type="dxa"/>
+              <w:right w:w="140" w:type="dxa"/>
             </w:tcMar>
-            <w:vAlign w:val="top"/>
           </w:tcPr>
           <w:p>
             <w:pPr>
               <w:widowControl w:val="0"/>
-              <w:spacing w:after="0" w:before="0" w:line="240" w:lineRule="auto"/>
+              <w:spacing w:before="0" w:after="0" w:line="240" w:lineRule="auto"/>
               <w:jc w:val="center"/>
               <w:rPr>
                 <w:sz w:val="28"/>
@@ -1816,26 +1540,25 @@
               <w:rPr>
                 <w:sz w:val="28"/>
                 <w:szCs w:val="28"/>
-                <w:rtl w:val="0"/>
-              </w:rPr>
-              <w:t xml:space="preserve">1</w:t>
+              </w:rPr>
+              <w:t>1</w:t>
             </w:r>
           </w:p>
         </w:tc>
         <w:tc>
           <w:tcPr>
+            <w:tcW w:w="1440" w:type="dxa"/>
             <w:tcMar>
-              <w:top w:w="140.0" w:type="dxa"/>
-              <w:left w:w="140.0" w:type="dxa"/>
-              <w:bottom w:w="140.0" w:type="dxa"/>
-              <w:right w:w="140.0" w:type="dxa"/>
+              <w:top w:w="140" w:type="dxa"/>
+              <w:left w:w="140" w:type="dxa"/>
+              <w:bottom w:w="140" w:type="dxa"/>
+              <w:right w:w="140" w:type="dxa"/>
             </w:tcMar>
-            <w:vAlign w:val="top"/>
           </w:tcPr>
           <w:p>
             <w:pPr>
               <w:widowControl w:val="0"/>
-              <w:spacing w:after="0" w:before="0" w:line="240" w:lineRule="auto"/>
+              <w:spacing w:before="0" w:after="0" w:line="240" w:lineRule="auto"/>
               <w:jc w:val="center"/>
               <w:rPr>
                 <w:sz w:val="28"/>
@@ -1846,26 +1569,25 @@
               <w:rPr>
                 <w:sz w:val="28"/>
                 <w:szCs w:val="28"/>
-                <w:rtl w:val="0"/>
-              </w:rPr>
-              <w:t xml:space="preserve">2</w:t>
+              </w:rPr>
+              <w:t>2</w:t>
             </w:r>
           </w:p>
         </w:tc>
         <w:tc>
           <w:tcPr>
+            <w:tcW w:w="1440" w:type="dxa"/>
             <w:tcMar>
-              <w:top w:w="140.0" w:type="dxa"/>
-              <w:left w:w="140.0" w:type="dxa"/>
-              <w:bottom w:w="140.0" w:type="dxa"/>
-              <w:right w:w="140.0" w:type="dxa"/>
+              <w:top w:w="140" w:type="dxa"/>
+              <w:left w:w="140" w:type="dxa"/>
+              <w:bottom w:w="140" w:type="dxa"/>
+              <w:right w:w="140" w:type="dxa"/>
             </w:tcMar>
-            <w:vAlign w:val="top"/>
           </w:tcPr>
           <w:p>
             <w:pPr>
               <w:widowControl w:val="0"/>
-              <w:spacing w:after="0" w:before="0" w:line="240" w:lineRule="auto"/>
+              <w:spacing w:before="0" w:after="0" w:line="240" w:lineRule="auto"/>
               <w:jc w:val="center"/>
               <w:rPr>
                 <w:sz w:val="28"/>
@@ -1876,26 +1598,25 @@
               <w:rPr>
                 <w:sz w:val="28"/>
                 <w:szCs w:val="28"/>
-                <w:rtl w:val="0"/>
-              </w:rPr>
-              <w:t xml:space="preserve">7</w:t>
+              </w:rPr>
+              <w:t>7</w:t>
             </w:r>
           </w:p>
         </w:tc>
         <w:tc>
           <w:tcPr>
+            <w:tcW w:w="1515" w:type="dxa"/>
             <w:tcMar>
-              <w:top w:w="140.0" w:type="dxa"/>
-              <w:left w:w="140.0" w:type="dxa"/>
-              <w:bottom w:w="140.0" w:type="dxa"/>
-              <w:right w:w="140.0" w:type="dxa"/>
+              <w:top w:w="140" w:type="dxa"/>
+              <w:left w:w="140" w:type="dxa"/>
+              <w:bottom w:w="140" w:type="dxa"/>
+              <w:right w:w="140" w:type="dxa"/>
             </w:tcMar>
-            <w:vAlign w:val="top"/>
           </w:tcPr>
           <w:p>
             <w:pPr>
               <w:widowControl w:val="0"/>
-              <w:spacing w:after="0" w:before="0" w:line="240" w:lineRule="auto"/>
+              <w:spacing w:before="0" w:after="0" w:line="240" w:lineRule="auto"/>
               <w:jc w:val="center"/>
               <w:rPr>
                 <w:sz w:val="28"/>
@@ -1906,26 +1627,25 @@
               <w:rPr>
                 <w:sz w:val="28"/>
                 <w:szCs w:val="28"/>
-                <w:rtl w:val="0"/>
-              </w:rPr>
-              <w:t xml:space="preserve">5</w:t>
+              </w:rPr>
+              <w:t>5</w:t>
             </w:r>
           </w:p>
         </w:tc>
         <w:tc>
           <w:tcPr>
+            <w:tcW w:w="2550" w:type="dxa"/>
             <w:tcMar>
-              <w:top w:w="140.0" w:type="dxa"/>
-              <w:left w:w="140.0" w:type="dxa"/>
-              <w:bottom w:w="140.0" w:type="dxa"/>
-              <w:right w:w="140.0" w:type="dxa"/>
+              <w:top w:w="140" w:type="dxa"/>
+              <w:left w:w="140" w:type="dxa"/>
+              <w:bottom w:w="140" w:type="dxa"/>
+              <w:right w:w="140" w:type="dxa"/>
             </w:tcMar>
-            <w:vAlign w:val="top"/>
           </w:tcPr>
           <w:p>
             <w:pPr>
               <w:widowControl w:val="0"/>
-              <w:spacing w:after="0" w:before="0" w:line="240" w:lineRule="auto"/>
+              <w:spacing w:before="0" w:after="0" w:line="240" w:lineRule="auto"/>
               <w:jc w:val="center"/>
               <w:rPr>
                 <w:sz w:val="28"/>
@@ -1936,9 +1656,8 @@
               <w:rPr>
                 <w:sz w:val="28"/>
                 <w:szCs w:val="28"/>
-                <w:rtl w:val="0"/>
-              </w:rPr>
-              <w:t xml:space="preserve">-10</w:t>
+              </w:rPr>
+              <w:t>-10</w:t>
             </w:r>
           </w:p>
         </w:tc>
@@ -1947,36 +1666,45 @@
     <w:p>
       <w:pPr>
         <w:widowControl w:val="0"/>
-        <w:spacing w:after="0" w:before="0" w:lineRule="auto"/>
+        <w:spacing w:before="0" w:after="0"/>
         <w:jc w:val="left"/>
         <w:rPr>
-          <w:b w:val="1"/>
+          <w:rFonts w:asciiTheme="minorHAnsi" w:hAnsiTheme="minorHAnsi"/>
+          <w:b/>
           <w:sz w:val="28"/>
           <w:szCs w:val="28"/>
         </w:rPr>
       </w:pPr>
-      <w:r>
-        <w:rPr>
-          <w:b w:val="1"/>
+    </w:p>
+    <w:p>
+      <w:pPr>
+        <w:widowControl w:val="0"/>
+        <w:spacing w:before="0" w:after="0"/>
+        <w:jc w:val="left"/>
+        <w:rPr>
+          <w:b/>
           <w:sz w:val="28"/>
           <w:szCs w:val="28"/>
-          <w:rtl w:val="0"/>
-        </w:rPr>
-        <w:t xml:space="preserve">Требования к обработке данных</w:t>
+        </w:rPr>
+      </w:pPr>
+      <w:r>
+        <w:rPr>
+          <w:b/>
+          <w:sz w:val="28"/>
+          <w:szCs w:val="28"/>
+        </w:rPr>
+        <w:lastRenderedPageBreak/>
+        <w:t>Требования к обработке данных</w:t>
       </w:r>
     </w:p>
     <w:p>
       <w:pPr>
         <w:widowControl w:val="0"/>
-        <w:spacing w:after="0" w:before="0" w:lineRule="auto"/>
+        <w:spacing w:before="0" w:after="0"/>
         <w:jc w:val="left"/>
-        <w:rPr/>
-      </w:pPr>
-      <w:r>
-        <w:rPr>
-          <w:rtl w:val="0"/>
-        </w:rPr>
-        <w:t xml:space="preserve">Необходимо вывести статистику по каждому месяцу, с учетом исходных данных:</w:t>
+      </w:pPr>
+      <w:r>
+        <w:t>Необходимо вывести статистику по каждому месяцу, с учетом исходных данных:</w:t>
       </w:r>
     </w:p>
     <w:p>
@@ -1986,16 +1714,11 @@
           <w:ilvl w:val="0"/>
           <w:numId w:val="5"/>
         </w:numPr>
-        <w:spacing w:after="0" w:before="0" w:lineRule="auto"/>
-        <w:ind w:left="720" w:hanging="360"/>
+        <w:spacing w:before="0" w:after="0"/>
         <w:jc w:val="left"/>
-        <w:rPr/>
-      </w:pPr>
-      <w:r>
-        <w:rPr>
-          <w:rtl w:val="0"/>
-        </w:rPr>
-        <w:t xml:space="preserve">среднемесячная температура</w:t>
+      </w:pPr>
+      <w:r>
+        <w:t>среднемесячная температура</w:t>
       </w:r>
     </w:p>
     <w:p>
@@ -2005,16 +1728,11 @@
           <w:ilvl w:val="0"/>
           <w:numId w:val="5"/>
         </w:numPr>
-        <w:spacing w:after="0" w:before="0" w:lineRule="auto"/>
-        <w:ind w:left="720" w:hanging="360"/>
+        <w:spacing w:before="0" w:after="0"/>
         <w:jc w:val="left"/>
-        <w:rPr/>
-      </w:pPr>
-      <w:r>
-        <w:rPr>
-          <w:rtl w:val="0"/>
-        </w:rPr>
-        <w:t xml:space="preserve">минимальная температура в текущем месяце</w:t>
+      </w:pPr>
+      <w:r>
+        <w:t>минимальная температура в текущем месяце</w:t>
       </w:r>
     </w:p>
     <w:p>
@@ -2024,30 +1742,21 @@
           <w:ilvl w:val="0"/>
           <w:numId w:val="5"/>
         </w:numPr>
-        <w:spacing w:after="0" w:before="0" w:lineRule="auto"/>
-        <w:ind w:left="720" w:hanging="360"/>
+        <w:spacing w:before="0" w:after="0"/>
         <w:jc w:val="left"/>
-        <w:rPr/>
-      </w:pPr>
-      <w:r>
-        <w:rPr>
-          <w:rtl w:val="0"/>
-        </w:rPr>
-        <w:t xml:space="preserve">максимальная температура в текущем месяце</w:t>
+      </w:pPr>
+      <w:r>
+        <w:t>максимальная температура в текущем месяце</w:t>
       </w:r>
     </w:p>
     <w:p>
       <w:pPr>
         <w:widowControl w:val="0"/>
-        <w:spacing w:after="0" w:before="0" w:lineRule="auto"/>
+        <w:spacing w:before="0" w:after="0"/>
         <w:jc w:val="left"/>
-        <w:rPr/>
-      </w:pPr>
-      <w:r>
-        <w:rPr>
-          <w:rtl w:val="0"/>
-        </w:rPr>
-        <w:t xml:space="preserve">Также необходимо вывести статистику за год:</w:t>
+      </w:pPr>
+      <w:r>
+        <w:t>Также необходимо вывести статистику за год:</w:t>
       </w:r>
     </w:p>
     <w:p>
@@ -2057,16 +1766,11 @@
           <w:ilvl w:val="0"/>
           <w:numId w:val="1"/>
         </w:numPr>
-        <w:spacing w:after="0" w:before="0" w:lineRule="auto"/>
-        <w:ind w:left="720" w:hanging="360"/>
+        <w:spacing w:before="0" w:after="0"/>
         <w:jc w:val="left"/>
-        <w:rPr/>
-      </w:pPr>
-      <w:r>
-        <w:rPr>
-          <w:rtl w:val="0"/>
-        </w:rPr>
-        <w:t xml:space="preserve">среднегодовая температура</w:t>
+      </w:pPr>
+      <w:r>
+        <w:t>среднегодовая температура</w:t>
       </w:r>
     </w:p>
     <w:p>
@@ -2076,16 +1780,11 @@
           <w:ilvl w:val="0"/>
           <w:numId w:val="1"/>
         </w:numPr>
-        <w:spacing w:after="0" w:before="0" w:lineRule="auto"/>
-        <w:ind w:left="720" w:hanging="360"/>
+        <w:spacing w:before="0" w:after="0"/>
         <w:jc w:val="left"/>
-        <w:rPr/>
-      </w:pPr>
-      <w:r>
-        <w:rPr>
-          <w:rtl w:val="0"/>
-        </w:rPr>
-        <w:t xml:space="preserve">минимальная температура</w:t>
+      </w:pPr>
+      <w:r>
+        <w:t>минимальная температура</w:t>
       </w:r>
     </w:p>
     <w:p>
@@ -2095,75 +1794,59 @@
           <w:ilvl w:val="0"/>
           <w:numId w:val="1"/>
         </w:numPr>
-        <w:spacing w:after="0" w:before="0" w:lineRule="auto"/>
-        <w:ind w:left="720" w:hanging="360"/>
+        <w:spacing w:before="0" w:after="0"/>
         <w:jc w:val="left"/>
-        <w:rPr/>
-      </w:pPr>
-      <w:r>
-        <w:rPr>
-          <w:rtl w:val="0"/>
-        </w:rPr>
-        <w:t xml:space="preserve">максимальная температура</w:t>
+      </w:pPr>
+      <w:r>
+        <w:t>максимальная температура</w:t>
       </w:r>
     </w:p>
     <w:p>
       <w:pPr>
         <w:widowControl w:val="0"/>
-        <w:spacing w:after="0" w:before="0" w:lineRule="auto"/>
+        <w:spacing w:before="0" w:after="0"/>
         <w:jc w:val="left"/>
         <w:rPr>
-          <w:b w:val="1"/>
-        </w:rPr>
-      </w:pPr>
-      <w:r>
-        <w:rPr>
-          <w:rtl w:val="0"/>
-        </w:rPr>
-      </w:r>
-    </w:p>
-    <w:p>
-      <w:pPr>
-        <w:spacing w:after="0" w:before="0" w:line="240" w:lineRule="auto"/>
+          <w:b/>
+        </w:rPr>
+      </w:pPr>
+    </w:p>
+    <w:p>
+      <w:pPr>
+        <w:spacing w:before="0" w:after="0" w:line="240" w:lineRule="auto"/>
         <w:jc w:val="left"/>
         <w:rPr>
-          <w:b w:val="1"/>
+          <w:b/>
           <w:sz w:val="28"/>
           <w:szCs w:val="28"/>
         </w:rPr>
       </w:pPr>
       <w:r>
         <w:rPr>
-          <w:b w:val="1"/>
+          <w:b/>
           <w:sz w:val="28"/>
           <w:szCs w:val="28"/>
-          <w:rtl w:val="0"/>
-        </w:rPr>
-        <w:t xml:space="preserve">Требования к аргументам командной строки</w:t>
-      </w:r>
-    </w:p>
-    <w:p>
-      <w:pPr>
-        <w:spacing w:after="0" w:before="0" w:lineRule="auto"/>
-        <w:rPr/>
-      </w:pPr>
-      <w:r>
-        <w:rPr>
-          <w:rtl w:val="0"/>
-        </w:rPr>
-        <w:t xml:space="preserve">Приложение должно обрабатывать аргументы командной строки:</w:t>
-      </w:r>
-    </w:p>
-    <w:p>
-      <w:pPr>
-        <w:spacing w:after="0" w:before="0" w:lineRule="auto"/>
-        <w:rPr/>
-      </w:pPr>
-      <w:r>
-        <w:rPr>
-          <w:rtl w:val="0"/>
-        </w:rPr>
-        <w:t xml:space="preserve">минимальный набор поддерживаемых ключей:</w:t>
+        </w:rPr>
+        <w:t>Требования к аргументам командной строки</w:t>
+      </w:r>
+    </w:p>
+    <w:p>
+      <w:pPr>
+        <w:spacing w:before="0" w:after="0"/>
+      </w:pPr>
+      <w:r>
+        <w:t>Приложение должно обрабатывать аргументы командной строки:</w:t>
+      </w:r>
+    </w:p>
+    <w:p>
+      <w:pPr>
+        <w:spacing w:before="0" w:after="0"/>
+      </w:pPr>
+      <w:r>
+        <w:t>минимальный набор поддерживаемых клю</w:t>
+      </w:r>
+      <w:r>
+        <w:t>чей:</w:t>
       </w:r>
     </w:p>
     <w:p>
@@ -2172,15 +1855,10 @@
           <w:ilvl w:val="0"/>
           <w:numId w:val="6"/>
         </w:numPr>
-        <w:spacing w:after="0" w:before="0" w:lineRule="auto"/>
-        <w:ind w:left="720" w:hanging="360"/>
-        <w:rPr/>
-      </w:pPr>
-      <w:r>
-        <w:rPr>
-          <w:rtl w:val="0"/>
-        </w:rPr>
-        <w:t xml:space="preserve">-h Описание функционала приложения. Список ключей, которые обрабатывает данное приложение и их назначение.</w:t>
+        <w:spacing w:before="0" w:after="0"/>
+      </w:pPr>
+      <w:r>
+        <w:t>-h Описание функционала приложения. Список ключей, которые обрабатывает данное приложение и их назначение.</w:t>
       </w:r>
     </w:p>
     <w:p>
@@ -2189,15 +1867,18 @@
           <w:ilvl w:val="0"/>
           <w:numId w:val="6"/>
         </w:numPr>
-        <w:spacing w:after="0" w:before="0" w:lineRule="auto"/>
-        <w:ind w:left="720" w:hanging="360"/>
-        <w:rPr/>
-      </w:pPr>
-      <w:r>
-        <w:rPr>
-          <w:rtl w:val="0"/>
-        </w:rPr>
-        <w:t xml:space="preserve">-f &lt;filename.csv&gt; входной файл csv для обработки.</w:t>
+        <w:spacing w:before="0" w:after="0"/>
+      </w:pPr>
+      <w:r>
+        <w:t xml:space="preserve">-f &lt;filename.csv&gt; входной файл </w:t>
+      </w:r>
+      <w:proofErr w:type="spellStart"/>
+      <w:r>
+        <w:t>csv</w:t>
+      </w:r>
+      <w:proofErr w:type="spellEnd"/>
+      <w:r>
+        <w:t xml:space="preserve"> для обработки.</w:t>
       </w:r>
     </w:p>
     <w:p>
@@ -2206,15 +1887,10 @@
           <w:ilvl w:val="0"/>
           <w:numId w:val="6"/>
         </w:numPr>
-        <w:spacing w:after="0" w:before="0" w:lineRule="auto"/>
-        <w:ind w:left="720" w:hanging="360"/>
-        <w:rPr/>
-      </w:pPr>
-      <w:r>
-        <w:rPr>
-          <w:rtl w:val="0"/>
-        </w:rPr>
-        <w:t xml:space="preserve">-m &lt;номер месяца&gt; если задан данный ключ, то выводится только статистика за указанный месяц.</w:t>
+        <w:spacing w:before="0" w:after="0"/>
+      </w:pPr>
+      <w:r>
+        <w:t>-m &lt;номер месяца&gt; если задан данный ключ, то выводится только статистика за указанный месяц.</w:t>
       </w:r>
     </w:p>
     <w:p>
@@ -2223,45 +1899,41 @@
           <w:ilvl w:val="0"/>
           <w:numId w:val="6"/>
         </w:numPr>
-        <w:spacing w:after="0" w:before="0" w:lineRule="auto"/>
-        <w:ind w:left="720" w:hanging="360"/>
-        <w:rPr/>
-      </w:pPr>
-      <w:r>
-        <w:rPr>
-          <w:rtl w:val="0"/>
-        </w:rPr>
-        <w:t xml:space="preserve">если нет параметров, то выдается help</w:t>
-      </w:r>
-    </w:p>
-    <w:p>
-      <w:pPr>
-        <w:spacing w:after="0" w:before="0" w:lineRule="auto"/>
-        <w:rPr/>
-      </w:pPr>
-      <w:r>
-        <w:rPr>
-          <w:rtl w:val="0"/>
-        </w:rPr>
-      </w:r>
-    </w:p>
-    <w:p>
-      <w:pPr>
-        <w:spacing w:after="0" w:before="0" w:lineRule="auto"/>
-        <w:rPr>
-          <w:b w:val="1"/>
+        <w:spacing w:before="0" w:after="0"/>
+      </w:pPr>
+      <w:r>
+        <w:t>е</w:t>
+      </w:r>
+      <w:r>
+        <w:t xml:space="preserve">сли нет параметров, то выдается </w:t>
+      </w:r>
+      <w:proofErr w:type="spellStart"/>
+      <w:r>
+        <w:t>help</w:t>
+      </w:r>
+      <w:proofErr w:type="spellEnd"/>
+    </w:p>
+    <w:p>
+      <w:pPr>
+        <w:spacing w:before="0" w:after="0"/>
+      </w:pPr>
+    </w:p>
+    <w:p>
+      <w:pPr>
+        <w:spacing w:before="0" w:after="0"/>
+        <w:rPr>
+          <w:b/>
           <w:sz w:val="28"/>
           <w:szCs w:val="28"/>
         </w:rPr>
       </w:pPr>
       <w:r>
         <w:rPr>
-          <w:b w:val="1"/>
+          <w:b/>
           <w:sz w:val="28"/>
           <w:szCs w:val="28"/>
-          <w:rtl w:val="0"/>
-        </w:rPr>
-        <w:t xml:space="preserve">Требования к ошибкам в входных данных</w:t>
+        </w:rPr>
+        <w:t>Требования к ошибкам в входных данных</w:t>
       </w:r>
     </w:p>
     <w:p>
@@ -2270,43 +1942,49 @@
           <w:ilvl w:val="0"/>
           <w:numId w:val="3"/>
         </w:numPr>
-        <w:spacing w:after="0" w:before="0" w:lineRule="auto"/>
-        <w:ind w:left="720" w:hanging="360"/>
-        <w:rPr/>
-      </w:pPr>
-      <w:r>
-        <w:rPr>
-          <w:rtl w:val="0"/>
-        </w:rPr>
-        <w:t xml:space="preserve">Приложение должно корректно работать на любых входных данных, если формат csv файла не соответствует заданному, то необходимо указать номер строки файла csv, в которой обнаружена ошибка и не учитывать данную строку.</w:t>
-      </w:r>
-    </w:p>
-    <w:p>
-      <w:pPr>
-        <w:spacing w:after="0" w:before="0" w:lineRule="auto"/>
-        <w:ind w:left="720" w:firstLine="0"/>
-        <w:rPr/>
-      </w:pPr>
-      <w:r>
-        <w:rPr>
-          <w:rtl w:val="0"/>
-        </w:rPr>
+        <w:spacing w:before="0" w:after="0"/>
+      </w:pPr>
+      <w:r>
+        <w:t xml:space="preserve">Приложение должно корректно работать на любых входных данных, если формат </w:t>
+      </w:r>
+      <w:proofErr w:type="spellStart"/>
+      <w:r>
+        <w:t>csv</w:t>
+      </w:r>
+      <w:proofErr w:type="spellEnd"/>
+      <w:r>
+        <w:t xml:space="preserve"> файла не соответствует заданному, то необходимо указать номер строки файла </w:t>
+      </w:r>
+      <w:proofErr w:type="spellStart"/>
+      <w:r>
+        <w:t>csv</w:t>
+      </w:r>
+      <w:proofErr w:type="spellEnd"/>
+      <w:r>
+        <w:t>, в которой обнаружена о</w:t>
+      </w:r>
+      <w:r>
+        <w:t>шибка и не учитывать данную строку.</w:t>
+      </w:r>
+    </w:p>
+    <w:p>
+      <w:pPr>
+        <w:spacing w:before="0" w:after="0"/>
+        <w:ind w:left="720"/>
+      </w:pPr>
+      <w:r>
         <w:t xml:space="preserve">В архиве с заданием </w:t>
       </w:r>
-      <w:hyperlink r:id="rId9">
+      <w:hyperlink r:id="rId10">
         <w:r>
           <w:rPr>
-            <w:color w:val="1155cc"/>
+            <w:color w:val="1155CC"/>
             <w:u w:val="single"/>
-            <w:rtl w:val="0"/>
           </w:rPr>
-          <w:t xml:space="preserve">temperature_data_examples.zip</w:t>
+          <w:t>temperature_data_examples.zip</w:t>
         </w:r>
       </w:hyperlink>
       <w:r>
-        <w:rPr>
-          <w:rtl w:val="0"/>
-        </w:rPr>
         <w:t xml:space="preserve">  лежат два файла: </w:t>
       </w:r>
     </w:p>
@@ -2316,15 +1994,15 @@
           <w:ilvl w:val="0"/>
           <w:numId w:val="7"/>
         </w:numPr>
-        <w:spacing w:after="0" w:before="0" w:lineRule="auto"/>
-        <w:ind w:left="1440" w:hanging="360"/>
-        <w:rPr/>
-      </w:pPr>
-      <w:r>
-        <w:rPr>
-          <w:rtl w:val="0"/>
-        </w:rPr>
-        <w:t xml:space="preserve">temperature_big.csv  — файл со статистикой за год</w:t>
+        <w:spacing w:before="0" w:after="0"/>
+      </w:pPr>
+      <w:proofErr w:type="gramStart"/>
+      <w:r>
+        <w:t>temperature_big.csv  —</w:t>
+      </w:r>
+      <w:proofErr w:type="gramEnd"/>
+      <w:r>
+        <w:t xml:space="preserve"> файл со статистикой за год</w:t>
       </w:r>
     </w:p>
     <w:p>
@@ -2333,45 +2011,36 @@
           <w:ilvl w:val="0"/>
           <w:numId w:val="7"/>
         </w:numPr>
-        <w:spacing w:after="0" w:before="0" w:lineRule="auto"/>
-        <w:ind w:left="1440" w:hanging="360"/>
-        <w:rPr/>
-      </w:pPr>
-      <w:r>
-        <w:rPr>
-          <w:rtl w:val="0"/>
-        </w:rPr>
-        <w:t xml:space="preserve">temperature_small.csv — укороченный файл с ошибками для тестирования</w:t>
-      </w:r>
-    </w:p>
-    <w:p>
-      <w:pPr>
-        <w:spacing w:after="0" w:before="0" w:lineRule="auto"/>
-        <w:rPr/>
-      </w:pPr>
-      <w:r>
-        <w:rPr>
-          <w:rtl w:val="0"/>
-        </w:rPr>
-      </w:r>
-    </w:p>
-    <w:p>
-      <w:pPr>
-        <w:spacing w:after="0" w:before="0" w:lineRule="auto"/>
-        <w:rPr>
-          <w:b w:val="1"/>
+        <w:spacing w:before="0" w:after="0"/>
+      </w:pPr>
+      <w:r>
+        <w:t>temperature_small.csv — укороченный файл с ошибками дл</w:t>
+      </w:r>
+      <w:r>
+        <w:t>я тестирования</w:t>
+      </w:r>
+    </w:p>
+    <w:p>
+      <w:pPr>
+        <w:spacing w:before="0" w:after="0"/>
+      </w:pPr>
+    </w:p>
+    <w:p>
+      <w:pPr>
+        <w:spacing w:before="0" w:after="0"/>
+        <w:rPr>
+          <w:b/>
           <w:sz w:val="28"/>
           <w:szCs w:val="28"/>
         </w:rPr>
       </w:pPr>
       <w:r>
         <w:rPr>
-          <w:b w:val="1"/>
+          <w:b/>
           <w:sz w:val="28"/>
           <w:szCs w:val="28"/>
-          <w:rtl w:val="0"/>
-        </w:rPr>
-        <w:t xml:space="preserve">Требования к сборке приложения</w:t>
+        </w:rPr>
+        <w:t>Требования к сборке приложения</w:t>
       </w:r>
     </w:p>
     <w:p>
@@ -2380,15 +2049,18 @@
           <w:ilvl w:val="0"/>
           <w:numId w:val="4"/>
         </w:numPr>
-        <w:spacing w:after="0" w:before="0" w:lineRule="auto"/>
-        <w:ind w:left="720" w:hanging="360"/>
-        <w:rPr/>
-      </w:pPr>
-      <w:r>
-        <w:rPr>
-          <w:rtl w:val="0"/>
-        </w:rPr>
-        <w:t xml:space="preserve">Приложение должно собираться при помощи утилиты make.</w:t>
+        <w:spacing w:before="0" w:after="0"/>
+      </w:pPr>
+      <w:r>
+        <w:t xml:space="preserve">Приложение должно собираться при помощи утилиты </w:t>
+      </w:r>
+      <w:proofErr w:type="spellStart"/>
+      <w:r>
+        <w:t>make</w:t>
+      </w:r>
+      <w:proofErr w:type="spellEnd"/>
+      <w:r>
+        <w:t>.</w:t>
       </w:r>
     </w:p>
     <w:p>
@@ -2397,16 +2069,16 @@
           <w:ilvl w:val="0"/>
           <w:numId w:val="4"/>
         </w:numPr>
-        <w:spacing w:after="0" w:before="0" w:lineRule="auto"/>
-        <w:ind w:left="720" w:hanging="360"/>
-        <w:rPr/>
-      </w:pPr>
-      <w:r>
-        <w:rPr>
-          <w:rtl w:val="0"/>
-        </w:rPr>
-        <w:t xml:space="preserve">Все прототипы функций, используемые в приложении, должны быть вынесены в отдельный файл temp_functions.h</w:t>
-      </w:r>
+        <w:spacing w:before="0" w:after="0"/>
+      </w:pPr>
+      <w:r>
+        <w:t xml:space="preserve">Все прототипы функций, используемые в приложении, должны быть вынесены в отдельный файл </w:t>
+      </w:r>
+      <w:proofErr w:type="spellStart"/>
+      <w:r>
+        <w:t>temp_functions.h</w:t>
+      </w:r>
+      <w:proofErr w:type="spellEnd"/>
     </w:p>
     <w:p>
       <w:pPr>
@@ -2414,16 +2086,16 @@
           <w:ilvl w:val="0"/>
           <w:numId w:val="4"/>
         </w:numPr>
-        <w:spacing w:after="0" w:before="0" w:lineRule="auto"/>
-        <w:ind w:left="720" w:hanging="360"/>
-        <w:rPr/>
-      </w:pPr>
-      <w:r>
-        <w:rPr>
-          <w:rtl w:val="0"/>
-        </w:rPr>
-        <w:t xml:space="preserve">Тексты функций — в файл temp_functions.c</w:t>
-      </w:r>
+        <w:spacing w:before="0" w:after="0"/>
+      </w:pPr>
+      <w:r>
+        <w:t xml:space="preserve">Тексты функций — в файл </w:t>
+      </w:r>
+      <w:proofErr w:type="spellStart"/>
+      <w:r>
+        <w:t>temp_functions.c</w:t>
+      </w:r>
+      <w:proofErr w:type="spellEnd"/>
     </w:p>
     <w:p>
       <w:pPr>
@@ -2431,78 +2103,66 @@
           <w:ilvl w:val="0"/>
           <w:numId w:val="4"/>
         </w:numPr>
-        <w:spacing w:after="0" w:before="0" w:lineRule="auto"/>
-        <w:ind w:left="720" w:hanging="360"/>
-        <w:rPr/>
-      </w:pPr>
-      <w:r>
-        <w:rPr>
-          <w:rtl w:val="0"/>
-        </w:rPr>
-        <w:t xml:space="preserve">Для реализации приложения рекомендуется использовать массив из структурного типа данных для хранения показаний датчика.</w:t>
-      </w:r>
-    </w:p>
-    <w:p>
-      <w:pPr>
-        <w:pStyle w:val="Heading1"/>
-        <w:rPr/>
-      </w:pPr>
-      <w:bookmarkStart w:colFirst="0" w:colLast="0" w:name="_heading=h.2et92p0" w:id="4"/>
+        <w:spacing w:before="0" w:after="0"/>
+      </w:pPr>
+      <w:r>
+        <w:t>Для реали</w:t>
+      </w:r>
+      <w:r>
+        <w:t>зации приложения рекомендуется использовать массив из структурного типа данных для хранения показаний датчика.</w:t>
+      </w:r>
+    </w:p>
+    <w:p>
+      <w:pPr>
+        <w:pStyle w:val="1"/>
+      </w:pPr>
+      <w:bookmarkStart w:id="4" w:name="_heading=h.2et92p0" w:colFirst="0" w:colLast="0"/>
       <w:bookmarkEnd w:id="4"/>
       <w:r>
-        <w:rPr>
-          <w:rtl w:val="0"/>
-        </w:rPr>
-        <w:t xml:space="preserve">Описание программы</w:t>
-      </w:r>
-    </w:p>
-    <w:p>
-      <w:pPr>
-        <w:pStyle w:val="Heading2"/>
-        <w:rPr/>
-      </w:pPr>
-      <w:bookmarkStart w:colFirst="0" w:colLast="0" w:name="_heading=h.tyjcwt" w:id="5"/>
+        <w:lastRenderedPageBreak/>
+        <w:t>О</w:t>
+      </w:r>
+      <w:r>
+        <w:t>писание программы</w:t>
+      </w:r>
+    </w:p>
+    <w:p>
+      <w:pPr>
+        <w:pStyle w:val="2"/>
+      </w:pPr>
+      <w:bookmarkStart w:id="5" w:name="_heading=h.tyjcwt" w:colFirst="0" w:colLast="0"/>
       <w:bookmarkEnd w:id="5"/>
       <w:r>
-        <w:rPr>
-          <w:rtl w:val="0"/>
-        </w:rPr>
-        <w:t xml:space="preserve">Исходный код программы</w:t>
+        <w:t>И</w:t>
+      </w:r>
+      <w:r>
+        <w:t>сходный код программы</w:t>
       </w:r>
     </w:p>
     <w:tbl>
       <w:tblPr>
-        <w:tblStyle w:val="Table2"/>
-        <w:tblW w:w="9585.0" w:type="dxa"/>
-        <w:jc w:val="left"/>
-        <w:tblInd w:w="-3.000000000000007" w:type="dxa"/>
+        <w:tblStyle w:val="a6"/>
+        <w:tblW w:w="9585" w:type="dxa"/>
+        <w:tblInd w:w="-3" w:type="dxa"/>
         <w:tblBorders>
-          <w:top w:color="000000" w:space="0" w:sz="0" w:val="nil"/>
-          <w:left w:color="000000" w:space="0" w:sz="0" w:val="nil"/>
-          <w:bottom w:color="000000" w:space="0" w:sz="0" w:val="nil"/>
-          <w:right w:color="000000" w:space="0" w:sz="0" w:val="nil"/>
-          <w:insideH w:color="000000" w:space="0" w:sz="0" w:val="nil"/>
-          <w:insideV w:color="000000" w:space="0" w:sz="0" w:val="nil"/>
+          <w:top w:val="nil"/>
+          <w:left w:val="nil"/>
+          <w:bottom w:val="nil"/>
+          <w:right w:val="nil"/>
+          <w:insideH w:val="nil"/>
+          <w:insideV w:val="nil"/>
         </w:tblBorders>
         <w:tblLayout w:type="fixed"/>
-        <w:tblLook w:val="0400"/>
+        <w:tblLook w:val="0400" w:firstRow="0" w:lastRow="0" w:firstColumn="0" w:lastColumn="0" w:noHBand="0" w:noVBand="1"/>
       </w:tblPr>
       <w:tblGrid>
         <w:gridCol w:w="9585"/>
-        <w:tblGridChange w:id="0">
-          <w:tblGrid>
-            <w:gridCol w:w="9585"/>
-          </w:tblGrid>
-        </w:tblGridChange>
       </w:tblGrid>
       <w:tr>
-        <w:trPr>
-          <w:cantSplit w:val="0"/>
-          <w:tblHeader w:val="0"/>
-        </w:trPr>
         <w:tc>
           <w:tcPr>
-            <w:shd w:fill="e3fae2" w:val="clear"/>
+            <w:tcW w:w="9585" w:type="dxa"/>
+            <w:shd w:val="clear" w:color="auto" w:fill="E3FAE2"/>
           </w:tcPr>
           <w:p>
             <w:pPr>
@@ -2510,27 +2170,22 @@
                 <w:ilvl w:val="0"/>
                 <w:numId w:val="9"/>
               </w:numPr>
-              <w:ind w:left="566.9291338582675" w:right="162.4015748031502" w:hanging="435"/>
-              <w:rPr/>
+              <w:ind w:left="566" w:right="162" w:hanging="435"/>
             </w:pPr>
-            <w:r>
-              <w:rPr>
-                <w:rtl w:val="0"/>
-              </w:rPr>
-              <w:t xml:space="preserve">Ссылка на репозиторий (</w:t>
-            </w:r>
-            <w:r>
-              <w:rPr>
-                <w:i w:val="1"/>
-                <w:rtl w:val="0"/>
-              </w:rPr>
-              <w:t xml:space="preserve">вставьте сюда ссылку на репозиторий вместо текста</w:t>
-            </w:r>
-            <w:r>
-              <w:rPr>
-                <w:rtl w:val="0"/>
-              </w:rPr>
-              <w:t xml:space="preserve">) </w:t>
+            <w:hyperlink r:id="rId11" w:history="1">
+              <w:r>
+                <w:rPr>
+                  <w:rStyle w:val="af"/>
+                </w:rPr>
+                <w:t>Ссылка на репозиторий</w:t>
+              </w:r>
+            </w:hyperlink>
+            <w:r>
+              <w:rPr>
+                <w:rFonts w:asciiTheme="minorHAnsi" w:hAnsiTheme="minorHAnsi"/>
+                <w:lang w:val="ru-RU"/>
+              </w:rPr>
+              <w:t>.</w:t>
             </w:r>
           </w:p>
         </w:tc>
@@ -2538,62 +2193,46 @@
     </w:tbl>
     <w:p>
       <w:pPr>
-        <w:spacing w:after="0" w:before="0" w:lineRule="auto"/>
-        <w:rPr/>
-      </w:pPr>
-      <w:r>
-        <w:rPr>
-          <w:rtl w:val="0"/>
-        </w:rPr>
-      </w:r>
-    </w:p>
-    <w:p>
-      <w:pPr>
-        <w:pStyle w:val="Heading2"/>
-        <w:rPr/>
-      </w:pPr>
-      <w:bookmarkStart w:colFirst="0" w:colLast="0" w:name="_heading=h.3dy6vkm" w:id="6"/>
+        <w:spacing w:before="0" w:after="0"/>
+      </w:pPr>
+    </w:p>
+    <w:p>
+      <w:pPr>
+        <w:pStyle w:val="2"/>
+      </w:pPr>
+      <w:bookmarkStart w:id="6" w:name="_heading=h.3dy6vkm" w:colFirst="0" w:colLast="0"/>
       <w:bookmarkEnd w:id="6"/>
       <w:r>
-        <w:rPr>
-          <w:rtl w:val="0"/>
-        </w:rPr>
-        <w:t xml:space="preserve">Описание файлов программы</w:t>
+        <w:t>О</w:t>
+      </w:r>
+      <w:r>
+        <w:t>писание файлов программы</w:t>
       </w:r>
     </w:p>
     <w:tbl>
       <w:tblPr>
-        <w:tblStyle w:val="Table3"/>
-        <w:tblW w:w="9585.0" w:type="dxa"/>
-        <w:jc w:val="left"/>
-        <w:tblInd w:w="-3.000000000000007" w:type="dxa"/>
+        <w:tblStyle w:val="a7"/>
+        <w:tblW w:w="9585" w:type="dxa"/>
+        <w:tblInd w:w="-3" w:type="dxa"/>
         <w:tblBorders>
-          <w:top w:color="000000" w:space="0" w:sz="0" w:val="nil"/>
-          <w:left w:color="000000" w:space="0" w:sz="0" w:val="nil"/>
-          <w:bottom w:color="000000" w:space="0" w:sz="0" w:val="nil"/>
-          <w:right w:color="000000" w:space="0" w:sz="0" w:val="nil"/>
-          <w:insideH w:color="000000" w:space="0" w:sz="0" w:val="nil"/>
-          <w:insideV w:color="000000" w:space="0" w:sz="0" w:val="nil"/>
+          <w:top w:val="nil"/>
+          <w:left w:val="nil"/>
+          <w:bottom w:val="nil"/>
+          <w:right w:val="nil"/>
+          <w:insideH w:val="nil"/>
+          <w:insideV w:val="nil"/>
         </w:tblBorders>
         <w:tblLayout w:type="fixed"/>
-        <w:tblLook w:val="0400"/>
+        <w:tblLook w:val="0400" w:firstRow="0" w:lastRow="0" w:firstColumn="0" w:lastColumn="0" w:noHBand="0" w:noVBand="1"/>
       </w:tblPr>
       <w:tblGrid>
         <w:gridCol w:w="9585"/>
-        <w:tblGridChange w:id="0">
-          <w:tblGrid>
-            <w:gridCol w:w="9585"/>
-          </w:tblGrid>
-        </w:tblGridChange>
       </w:tblGrid>
       <w:tr>
-        <w:trPr>
-          <w:cantSplit w:val="0"/>
-          <w:tblHeader w:val="0"/>
-        </w:trPr>
         <w:tc>
           <w:tcPr>
-            <w:shd w:fill="dccdf3" w:val="clear"/>
+            <w:tcW w:w="9585" w:type="dxa"/>
+            <w:shd w:val="clear" w:color="auto" w:fill="DCCDF3"/>
           </w:tcPr>
           <w:p>
             <w:pPr>
@@ -2601,28 +2240,22 @@
                 <w:ilvl w:val="0"/>
                 <w:numId w:val="8"/>
               </w:numPr>
-              <w:ind w:left="566.9291338582675" w:right="162.4015748031502" w:hanging="435"/>
-              <w:rPr/>
+              <w:ind w:left="566" w:right="162" w:hanging="435"/>
             </w:pPr>
             <w:r>
               <w:rPr>
-                <w:b w:val="1"/>
-                <w:i w:val="1"/>
-                <w:rtl w:val="0"/>
-              </w:rPr>
-              <w:t xml:space="preserve">Инструкция по оформлению:</w:t>
-            </w:r>
-            <w:r>
-              <w:rPr>
-                <w:i w:val="1"/>
-                <w:rtl w:val="0"/>
+                <w:b/>
+                <w:i/>
+              </w:rPr>
+              <w:t>Инструкция по оформлению:</w:t>
+            </w:r>
+            <w:r>
+              <w:rPr>
+                <w:i/>
               </w:rPr>
               <w:t xml:space="preserve"> В этом блоке напишите из каких файлов состоит ваш проект, а также коротко назначение каждого файла.</w:t>
             </w:r>
             <w:r>
-              <w:rPr>
-                <w:rtl w:val="0"/>
-              </w:rPr>
               <w:t xml:space="preserve"> </w:t>
             </w:r>
           </w:p>
@@ -2632,182 +2265,136 @@
     <w:p>
       <w:pPr>
         <w:rPr>
-          <w:b w:val="1"/>
-          <w:i w:val="1"/>
-        </w:rPr>
-      </w:pPr>
-      <w:r>
-        <w:rPr>
-          <w:rtl w:val="0"/>
-        </w:rPr>
-      </w:r>
-    </w:p>
-    <w:p>
-      <w:pPr>
-        <w:rPr>
-          <w:b w:val="1"/>
-        </w:rPr>
-      </w:pPr>
-      <w:r>
-        <w:rPr>
-          <w:b w:val="1"/>
-          <w:i w:val="1"/>
-          <w:rtl w:val="0"/>
-        </w:rPr>
-        <w:t xml:space="preserve">Пример оформления блока:</w:t>
-      </w:r>
-      <w:r>
-        <w:rPr>
-          <w:b w:val="1"/>
-          <w:rtl w:val="0"/>
+          <w:b/>
+          <w:i/>
+        </w:rPr>
+      </w:pPr>
+    </w:p>
+    <w:p>
+      <w:pPr>
+        <w:rPr>
+          <w:b/>
+        </w:rPr>
+      </w:pPr>
+      <w:r>
+        <w:rPr>
+          <w:b/>
+          <w:i/>
+        </w:rPr>
+        <w:t>Пример оформления блока:</w:t>
+      </w:r>
+      <w:r>
+        <w:rPr>
+          <w:b/>
         </w:rPr>
         <w:t xml:space="preserve"> </w:t>
       </w:r>
     </w:p>
     <w:p>
-      <w:pPr>
-        <w:rPr/>
-      </w:pPr>
-      <w:r>
-        <w:rPr>
-          <w:rtl w:val="0"/>
-        </w:rPr>
-        <w:t xml:space="preserve">Программа состоит из следующих файлов:</w:t>
-      </w:r>
-    </w:p>
-    <w:p>
-      <w:pPr>
-        <w:rPr/>
-      </w:pPr>
-      <w:r>
-        <w:rPr>
-          <w:rtl w:val="0"/>
-        </w:rPr>
-        <w:t xml:space="preserve">report.c – основной файл программы с точкой входа, функцией main. Содержит только логику запуска функций и обработку ключей, поступающих от командной строки;</w:t>
-      </w:r>
-    </w:p>
-    <w:p>
-      <w:pPr>
-        <w:rPr/>
-      </w:pPr>
-      <w:r>
-        <w:rPr>
-          <w:rtl w:val="0"/>
-        </w:rPr>
-        <w:t xml:space="preserve">temp_function.h – файл прототипов функций программы;</w:t>
-      </w:r>
-    </w:p>
-    <w:p>
-      <w:pPr>
-        <w:rPr/>
-      </w:pPr>
-      <w:r>
-        <w:rPr>
-          <w:rtl w:val="0"/>
-        </w:rPr>
-        <w:t xml:space="preserve">temp_function.c – файл описания функций программы;</w:t>
-      </w:r>
-    </w:p>
-    <w:p>
-      <w:pPr>
-        <w:rPr/>
-      </w:pPr>
-      <w:r>
-        <w:rPr>
-          <w:rtl w:val="0"/>
-        </w:rPr>
-        <w:t xml:space="preserve">makefile – файл инструкция для утилиты сборки mingw32-make;</w:t>
-      </w:r>
-    </w:p>
-    <w:p>
-      <w:pPr>
-        <w:rPr/>
-      </w:pPr>
-      <w:r>
-        <w:rPr>
-          <w:rtl w:val="0"/>
-        </w:rPr>
-        <w:t xml:space="preserve">report.exe – собранный исполняемый файл программы.</w:t>
-      </w:r>
-    </w:p>
-    <w:p>
-      <w:pPr>
-        <w:rPr/>
-      </w:pPr>
-      <w:r>
-        <w:rPr>
-          <w:rtl w:val="0"/>
-        </w:rPr>
-      </w:r>
-    </w:p>
-    <w:p>
-      <w:pPr>
-        <w:rPr/>
-      </w:pPr>
-      <w:r>
-        <w:rPr>
-          <w:rtl w:val="0"/>
-        </w:rPr>
-      </w:r>
-    </w:p>
-    <w:p>
-      <w:pPr>
-        <w:rPr/>
-      </w:pPr>
-      <w:r>
-        <w:rPr>
-          <w:rtl w:val="0"/>
-        </w:rPr>
-      </w:r>
-    </w:p>
-    <w:p>
-      <w:pPr>
-        <w:pStyle w:val="Heading2"/>
-        <w:rPr/>
-      </w:pPr>
-      <w:bookmarkStart w:colFirst="0" w:colLast="0" w:name="_heading=h.1t3h5sf" w:id="7"/>
+      <w:r>
+        <w:t>Программа состоит из следующих файлов:</w:t>
+      </w:r>
+    </w:p>
+    <w:p>
+      <w:proofErr w:type="spellStart"/>
+      <w:r>
+        <w:t>report.c</w:t>
+      </w:r>
+      <w:proofErr w:type="spellEnd"/>
+      <w:r>
+        <w:t xml:space="preserve"> – основной файл программы с точкой входа, функцией </w:t>
+      </w:r>
+      <w:proofErr w:type="spellStart"/>
+      <w:r>
+        <w:t>main</w:t>
+      </w:r>
+      <w:proofErr w:type="spellEnd"/>
+      <w:r>
+        <w:t>. Содержит только логику запуска функций и обработку ключей, поступающих от командной строки;</w:t>
+      </w:r>
+    </w:p>
+    <w:p>
+      <w:proofErr w:type="spellStart"/>
+      <w:r>
+        <w:t>temp_function.h</w:t>
+      </w:r>
+      <w:proofErr w:type="spellEnd"/>
+      <w:r>
+        <w:t xml:space="preserve"> – файл прототипов функций программы;</w:t>
+      </w:r>
+    </w:p>
+    <w:p>
+      <w:proofErr w:type="spellStart"/>
+      <w:r>
+        <w:t>temp_f</w:t>
+      </w:r>
+      <w:r>
+        <w:t>unction.c</w:t>
+      </w:r>
+      <w:proofErr w:type="spellEnd"/>
+      <w:r>
+        <w:t xml:space="preserve"> – файл описания функций программы;</w:t>
+      </w:r>
+    </w:p>
+    <w:p>
+      <w:proofErr w:type="spellStart"/>
+      <w:r>
+        <w:t>makefile</w:t>
+      </w:r>
+      <w:proofErr w:type="spellEnd"/>
+      <w:r>
+        <w:t xml:space="preserve"> – файл инструкция для утилиты сборки mingw32-make;</w:t>
+      </w:r>
+    </w:p>
+    <w:p>
+      <w:r>
+        <w:t>report.exe – собранный исполняемый файл программы.</w:t>
+      </w:r>
+    </w:p>
+    <w:p/>
+    <w:p/>
+    <w:p/>
+    <w:p>
+      <w:pPr>
+        <w:pStyle w:val="2"/>
+      </w:pPr>
+      <w:bookmarkStart w:id="7" w:name="_heading=h.1t3h5sf" w:colFirst="0" w:colLast="0"/>
       <w:bookmarkEnd w:id="7"/>
       <w:r>
-        <w:rPr>
-          <w:rtl w:val="0"/>
-        </w:rPr>
-        <w:t xml:space="preserve">Описание работы программы</w:t>
+        <w:lastRenderedPageBreak/>
+        <w:t>О</w:t>
+      </w:r>
+      <w:r>
+        <w:t>писание работы программы</w:t>
       </w:r>
     </w:p>
     <w:tbl>
       <w:tblPr>
-        <w:tblStyle w:val="Table4"/>
-        <w:tblW w:w="9585.0" w:type="dxa"/>
-        <w:jc w:val="left"/>
-        <w:tblInd w:w="-3.000000000000007" w:type="dxa"/>
+        <w:tblStyle w:val="a8"/>
+        <w:tblW w:w="9585" w:type="dxa"/>
+        <w:tblInd w:w="-3" w:type="dxa"/>
         <w:tblBorders>
-          <w:top w:color="000000" w:space="0" w:sz="0" w:val="nil"/>
-          <w:left w:color="000000" w:space="0" w:sz="0" w:val="nil"/>
-          <w:bottom w:color="000000" w:space="0" w:sz="0" w:val="nil"/>
-          <w:right w:color="000000" w:space="0" w:sz="0" w:val="nil"/>
-          <w:insideH w:color="000000" w:space="0" w:sz="0" w:val="nil"/>
-          <w:insideV w:color="000000" w:space="0" w:sz="0" w:val="nil"/>
+          <w:top w:val="nil"/>
+          <w:left w:val="nil"/>
+          <w:bottom w:val="nil"/>
+          <w:right w:val="nil"/>
+          <w:insideH w:val="nil"/>
+          <w:insideV w:val="nil"/>
         </w:tblBorders>
         <w:tblLayout w:type="fixed"/>
-        <w:tblLook w:val="0400"/>
+        <w:tblLook w:val="0400" w:firstRow="0" w:lastRow="0" w:firstColumn="0" w:lastColumn="0" w:noHBand="0" w:noVBand="1"/>
       </w:tblPr>
       <w:tblGrid>
         <w:gridCol w:w="9585"/>
-        <w:tblGridChange w:id="0">
-          <w:tblGrid>
-            <w:gridCol w:w="9585"/>
-          </w:tblGrid>
-        </w:tblGridChange>
       </w:tblGrid>
       <w:tr>
         <w:trPr>
-          <w:cantSplit w:val="0"/>
-          <w:trHeight w:val="1132.6" w:hRule="atLeast"/>
-          <w:tblHeader w:val="0"/>
+          <w:trHeight w:val="1132"/>
         </w:trPr>
         <w:tc>
           <w:tcPr>
-            <w:shd w:fill="dccdf3" w:val="clear"/>
+            <w:tcW w:w="9585" w:type="dxa"/>
+            <w:shd w:val="clear" w:color="auto" w:fill="DCCDF3"/>
           </w:tcPr>
           <w:p>
             <w:pPr>
@@ -2815,28 +2402,22 @@
                 <w:ilvl w:val="0"/>
                 <w:numId w:val="8"/>
               </w:numPr>
-              <w:ind w:left="566.9291338582675" w:right="162.4015748031502" w:hanging="435"/>
-              <w:rPr/>
+              <w:ind w:left="566" w:right="162" w:hanging="435"/>
             </w:pPr>
             <w:r>
               <w:rPr>
-                <w:b w:val="1"/>
-                <w:i w:val="1"/>
-                <w:rtl w:val="0"/>
-              </w:rPr>
-              <w:t xml:space="preserve">Инструкция по оформлению:</w:t>
-            </w:r>
-            <w:r>
-              <w:rPr>
-                <w:i w:val="1"/>
-                <w:rtl w:val="0"/>
+                <w:b/>
+                <w:i/>
+              </w:rPr>
+              <w:t>Инструкция по оформлению:</w:t>
+            </w:r>
+            <w:r>
+              <w:rPr>
+                <w:i/>
               </w:rPr>
               <w:t xml:space="preserve"> Опишите в этом блоке, как запустить программу, какие присутствуют команды и какие есть ключи.</w:t>
             </w:r>
             <w:r>
-              <w:rPr>
-                <w:rtl w:val="0"/>
-              </w:rPr>
               <w:t xml:space="preserve"> </w:t>
             </w:r>
           </w:p>
@@ -2846,73 +2427,45 @@
     <w:p>
       <w:pPr>
         <w:rPr>
-          <w:b w:val="1"/>
-          <w:i w:val="1"/>
-        </w:rPr>
-      </w:pPr>
-      <w:r>
-        <w:rPr>
-          <w:rtl w:val="0"/>
-        </w:rPr>
-      </w:r>
-    </w:p>
-    <w:p>
-      <w:pPr>
-        <w:rPr/>
-      </w:pPr>
-      <w:r>
-        <w:rPr>
-          <w:b w:val="1"/>
-          <w:i w:val="1"/>
-          <w:rtl w:val="0"/>
-        </w:rPr>
-        <w:t xml:space="preserve">Пример оформления блока:</w:t>
-      </w:r>
-      <w:r>
-        <w:rPr>
-          <w:i w:val="1"/>
-          <w:rtl w:val="0"/>
+          <w:b/>
+          <w:i/>
+        </w:rPr>
+      </w:pPr>
+    </w:p>
+    <w:p>
+      <w:r>
+        <w:rPr>
+          <w:b/>
+          <w:i/>
+        </w:rPr>
+        <w:t>Пример оформления блока:</w:t>
+      </w:r>
+      <w:r>
+        <w:rPr>
+          <w:i/>
         </w:rPr>
         <w:t xml:space="preserve"> </w:t>
       </w:r>
       <w:r>
-        <w:rPr>
-          <w:rtl w:val="0"/>
-        </w:rPr>
         <w:t xml:space="preserve"> </w:t>
       </w:r>
     </w:p>
     <w:p>
-      <w:pPr>
-        <w:rPr/>
-      </w:pPr>
-      <w:r>
-        <w:rPr>
-          <w:rtl w:val="0"/>
-        </w:rPr>
-        <w:t xml:space="preserve">Программа является консольным приложением и рекомендуется запускать её из командной строки.</w:t>
-      </w:r>
-    </w:p>
-    <w:p>
-      <w:pPr>
-        <w:rPr/>
-      </w:pPr>
-      <w:r>
-        <w:rPr>
-          <w:rtl w:val="0"/>
-        </w:rPr>
-        <w:t xml:space="preserve">При запуске без указания ключей, программа кратко выведет информацию о своем назначении и предложении ввести ключ «-h» для получения инструкций.</w:t>
-      </w:r>
-    </w:p>
-    <w:p>
-      <w:pPr>
-        <w:rPr/>
-      </w:pPr>
-      <w:r>
-        <w:rPr>
-          <w:rtl w:val="0"/>
-        </w:rPr>
-        <w:t xml:space="preserve">Программа допускает применение следующих ключей:</w:t>
+      <w:r>
+        <w:t>Программа является консольным приложением и рекомендуется запускать её из командной строки.</w:t>
+      </w:r>
+    </w:p>
+    <w:p>
+      <w:r>
+        <w:t>При запуске без указания ключей, програ</w:t>
+      </w:r>
+      <w:r>
+        <w:t>мма кратко выведет информацию о своем назначении и предложении ввести ключ «-h» для получения инструкций.</w:t>
+      </w:r>
+    </w:p>
+    <w:p>
+      <w:r>
+        <w:t>Программа допускает применение следующих ключей:</w:t>
       </w:r>
     </w:p>
     <w:p>
@@ -2921,22 +2474,10 @@
           <w:ilvl w:val="0"/>
           <w:numId w:val="2"/>
         </w:numPr>
-        <w:spacing w:after="0" w:lineRule="auto"/>
-        <w:ind w:left="720" w:hanging="360"/>
-        <w:rPr>
-          <w:u w:val="none"/>
-        </w:rPr>
-      </w:pPr>
-      <w:r>
-        <w:rPr>
-          <w:rtl w:val="0"/>
-        </w:rPr>
-        <w:t xml:space="preserve">«-h» - получение информации о возможных ключах запуска с кратким описанием их назначения;</w:t>
-      </w:r>
-      <w:r>
-        <w:rPr>
-          <w:rtl w:val="0"/>
-        </w:rPr>
+        <w:spacing w:after="0"/>
+      </w:pPr>
+      <w:r>
+        <w:t>«-h» - получение информации о возможных ключах запуска с кратким описанием их назначения;</w:t>
       </w:r>
     </w:p>
     <w:p>
@@ -2945,22 +2486,29 @@
           <w:ilvl w:val="0"/>
           <w:numId w:val="2"/>
         </w:numPr>
-        <w:spacing w:after="0" w:before="0" w:lineRule="auto"/>
-        <w:ind w:left="720" w:hanging="360"/>
-        <w:rPr>
-          <w:u w:val="none"/>
-        </w:rPr>
-      </w:pPr>
-      <w:r>
-        <w:rPr>
-          <w:rtl w:val="0"/>
-        </w:rPr>
-        <w:t xml:space="preserve">«-f file_name» - указание файла для обработки, где file_name – имя файла. Если в этом режиме не добавлена опция «-m», то выведется полная статистика по всему файлу;</w:t>
-      </w:r>
-      <w:r>
-        <w:rPr>
-          <w:rtl w:val="0"/>
-        </w:rPr>
+        <w:spacing w:before="0" w:after="0"/>
+      </w:pPr>
+      <w:r>
+        <w:t xml:space="preserve">«-f </w:t>
+      </w:r>
+      <w:proofErr w:type="spellStart"/>
+      <w:r>
+        <w:t>file_na</w:t>
+      </w:r>
+      <w:r>
+        <w:t>me</w:t>
+      </w:r>
+      <w:proofErr w:type="spellEnd"/>
+      <w:r>
+        <w:t xml:space="preserve">» - указание файла для обработки, где </w:t>
+      </w:r>
+      <w:proofErr w:type="spellStart"/>
+      <w:r>
+        <w:t>file_name</w:t>
+      </w:r>
+      <w:proofErr w:type="spellEnd"/>
+      <w:r>
+        <w:t xml:space="preserve"> – имя файла. Если в этом режиме не добавлена опция «-m», то выведется полная статистика по всему файлу;</w:t>
       </w:r>
     </w:p>
     <w:p>
@@ -2969,198 +2517,203 @@
           <w:ilvl w:val="0"/>
           <w:numId w:val="2"/>
         </w:numPr>
-        <w:spacing w:before="0" w:lineRule="auto"/>
-        <w:ind w:left="720" w:hanging="360"/>
-        <w:rPr>
-          <w:u w:val="none"/>
-        </w:rPr>
-      </w:pPr>
-      <w:r>
-        <w:rPr>
-          <w:rtl w:val="0"/>
-        </w:rPr>
-        <w:t xml:space="preserve">«-m xx» - указание месяца для получения статистики по конкретному месяцу, где xx - месяц;</w:t>
-      </w:r>
-      <w:r>
-        <w:rPr>
-          <w:rtl w:val="0"/>
-        </w:rPr>
-      </w:r>
-    </w:p>
-    <w:p>
-      <w:pPr>
-        <w:pStyle w:val="Heading3"/>
-        <w:rPr>
-          <w:rFonts w:ascii="IBM Plex Sans Medium" w:cs="IBM Plex Sans Medium" w:eastAsia="IBM Plex Sans Medium" w:hAnsi="IBM Plex Sans Medium"/>
+        <w:spacing w:before="0"/>
+      </w:pPr>
+      <w:r>
+        <w:t xml:space="preserve">«-m </w:t>
+      </w:r>
+      <w:proofErr w:type="spellStart"/>
+      <w:r>
+        <w:t>xx</w:t>
+      </w:r>
+      <w:proofErr w:type="spellEnd"/>
+      <w:r>
+        <w:t xml:space="preserve">» - указание месяца для получения статистики по конкретному месяцу, где </w:t>
+      </w:r>
+      <w:proofErr w:type="spellStart"/>
+      <w:r>
+        <w:t>xx</w:t>
+      </w:r>
+      <w:proofErr w:type="spellEnd"/>
+      <w:r>
+        <w:t xml:space="preserve"> - месяц;</w:t>
+      </w:r>
+    </w:p>
+    <w:p>
+      <w:pPr>
+        <w:pStyle w:val="3"/>
+        <w:rPr>
+          <w:rFonts w:ascii="IBM Plex Sans Medium" w:eastAsia="IBM Plex Sans Medium" w:hAnsi="IBM Plex Sans Medium" w:cs="IBM Plex Sans Medium"/>
           <w:sz w:val="24"/>
           <w:szCs w:val="24"/>
         </w:rPr>
       </w:pPr>
-      <w:bookmarkStart w:colFirst="0" w:colLast="0" w:name="_heading=h.4d34og8" w:id="8"/>
+      <w:bookmarkStart w:id="8" w:name="_heading=h.4d34og8" w:colFirst="0" w:colLast="0"/>
       <w:bookmarkEnd w:id="8"/>
       <w:r>
         <w:rPr>
-          <w:rFonts w:ascii="IBM Plex Sans Medium" w:cs="IBM Plex Sans Medium" w:eastAsia="IBM Plex Sans Medium" w:hAnsi="IBM Plex Sans Medium"/>
+          <w:rFonts w:ascii="IBM Plex Sans Medium" w:eastAsia="IBM Plex Sans Medium" w:hAnsi="IBM Plex Sans Medium" w:cs="IBM Plex Sans Medium"/>
           <w:sz w:val="24"/>
           <w:szCs w:val="24"/>
-          <w:rtl w:val="0"/>
-        </w:rPr>
-        <w:t xml:space="preserve">Примеры написания командной строки для запуска:</w:t>
-      </w:r>
-    </w:p>
-    <w:p>
-      <w:pPr>
-        <w:rPr/>
-      </w:pPr>
-      <w:r>
-        <w:rPr>
-          <w:rtl w:val="0"/>
-        </w:rPr>
-        <w:t xml:space="preserve">report</w:t>
-      </w:r>
-    </w:p>
-    <w:p>
-      <w:pPr>
-        <w:rPr/>
-      </w:pPr>
-      <w:r>
-        <w:rPr>
-          <w:rtl w:val="0"/>
-        </w:rPr>
-        <w:t xml:space="preserve">report –h</w:t>
-      </w:r>
-    </w:p>
-    <w:p>
-      <w:pPr>
-        <w:rPr/>
-      </w:pPr>
-      <w:r>
-        <w:rPr>
-          <w:rtl w:val="0"/>
-        </w:rPr>
-        <w:t xml:space="preserve">report –f small_file.csv</w:t>
-      </w:r>
-    </w:p>
-    <w:p>
-      <w:pPr>
-        <w:rPr/>
-      </w:pPr>
-      <w:r>
-        <w:rPr>
-          <w:rtl w:val="0"/>
-        </w:rPr>
-        <w:t xml:space="preserve">report –f big_file.csv –m 3</w:t>
-      </w:r>
-    </w:p>
-    <w:p>
-      <w:pPr>
-        <w:rPr/>
-      </w:pPr>
-      <w:r>
-        <w:rPr>
-          <w:rtl w:val="0"/>
-        </w:rPr>
-      </w:r>
-    </w:p>
-    <w:p>
-      <w:pPr>
-        <w:rPr/>
-      </w:pPr>
-      <w:r>
-        <w:rPr>
-          <w:rtl w:val="0"/>
-        </w:rPr>
-      </w:r>
-    </w:p>
-    <w:p>
-      <w:pPr>
-        <w:rPr/>
-      </w:pPr>
-      <w:r>
-        <w:rPr>
-          <w:rtl w:val="0"/>
-        </w:rPr>
-      </w:r>
-    </w:p>
-    <w:p>
-      <w:pPr>
-        <w:rPr/>
-      </w:pPr>
-      <w:r>
-        <w:rPr>
-          <w:rtl w:val="0"/>
-        </w:rPr>
-      </w:r>
-    </w:p>
-    <w:p>
-      <w:pPr>
-        <w:rPr/>
-      </w:pPr>
-      <w:r>
-        <w:rPr>
-          <w:rtl w:val="0"/>
-        </w:rPr>
-      </w:r>
-    </w:p>
-    <w:p>
-      <w:pPr>
-        <w:pStyle w:val="Heading3"/>
+        </w:rPr>
+        <w:t>П</w:t>
+      </w:r>
+      <w:r>
+        <w:rPr>
+          <w:rFonts w:ascii="IBM Plex Sans Medium" w:eastAsia="IBM Plex Sans Medium" w:hAnsi="IBM Plex Sans Medium" w:cs="IBM Plex Sans Medium"/>
+          <w:sz w:val="24"/>
+          <w:szCs w:val="24"/>
+        </w:rPr>
+        <w:t>римеры напи</w:t>
+      </w:r>
+      <w:r>
+        <w:rPr>
+          <w:rFonts w:ascii="IBM Plex Sans Medium" w:eastAsia="IBM Plex Sans Medium" w:hAnsi="IBM Plex Sans Medium" w:cs="IBM Plex Sans Medium"/>
+          <w:sz w:val="24"/>
+          <w:szCs w:val="24"/>
+        </w:rPr>
+        <w:t>сания командной строки для запуска:</w:t>
+      </w:r>
+    </w:p>
+    <w:p>
+      <w:pPr>
+        <w:rPr>
+          <w:lang w:val="en-US"/>
+        </w:rPr>
+      </w:pPr>
+      <w:r>
+        <w:rPr>
+          <w:lang w:val="en-US"/>
+        </w:rPr>
+        <w:t>report</w:t>
+      </w:r>
+    </w:p>
+    <w:p>
+      <w:pPr>
+        <w:rPr>
+          <w:lang w:val="en-US"/>
+        </w:rPr>
+      </w:pPr>
+      <w:r>
+        <w:rPr>
+          <w:lang w:val="en-US"/>
+        </w:rPr>
+        <w:t>report –h</w:t>
+      </w:r>
+    </w:p>
+    <w:p>
+      <w:pPr>
+        <w:rPr>
+          <w:lang w:val="en-US"/>
+        </w:rPr>
+      </w:pPr>
+      <w:r>
+        <w:rPr>
+          <w:lang w:val="en-US"/>
+        </w:rPr>
+        <w:t>report –f small_file.csv</w:t>
+      </w:r>
+    </w:p>
+    <w:p>
+      <w:pPr>
+        <w:rPr>
+          <w:lang w:val="en-US"/>
+        </w:rPr>
+      </w:pPr>
+      <w:r>
+        <w:rPr>
+          <w:lang w:val="en-US"/>
+        </w:rPr>
+        <w:t>report –f big_file.csv –m 3</w:t>
+      </w:r>
+    </w:p>
+    <w:p>
+      <w:pPr>
+        <w:rPr>
+          <w:lang w:val="en-US"/>
+        </w:rPr>
+      </w:pPr>
+    </w:p>
+    <w:p>
+      <w:pPr>
+        <w:rPr>
+          <w:lang w:val="en-US"/>
+        </w:rPr>
+      </w:pPr>
+    </w:p>
+    <w:p>
+      <w:pPr>
+        <w:rPr>
+          <w:lang w:val="en-US"/>
+        </w:rPr>
+      </w:pPr>
+    </w:p>
+    <w:p>
+      <w:pPr>
+        <w:rPr>
+          <w:lang w:val="en-US"/>
+        </w:rPr>
+      </w:pPr>
+    </w:p>
+    <w:p>
+      <w:pPr>
+        <w:rPr>
+          <w:lang w:val="en-US"/>
+        </w:rPr>
+      </w:pPr>
+    </w:p>
+    <w:p>
+      <w:pPr>
+        <w:pStyle w:val="3"/>
         <w:keepNext w:val="0"/>
         <w:keepLines w:val="0"/>
-        <w:spacing w:after="240" w:before="240" w:line="178.64373913043477" w:lineRule="auto"/>
-        <w:ind w:left="0" w:firstLine="0"/>
-        <w:rPr/>
-      </w:pPr>
-      <w:bookmarkStart w:colFirst="0" w:colLast="0" w:name="_heading=h.2s8eyo1" w:id="9"/>
+        <w:spacing w:before="240" w:after="240" w:line="178" w:lineRule="auto"/>
+      </w:pPr>
+      <w:bookmarkStart w:id="9" w:name="_heading=h.2s8eyo1" w:colFirst="0" w:colLast="0"/>
       <w:bookmarkEnd w:id="9"/>
       <w:r>
         <w:rPr>
           <w:sz w:val="28"/>
           <w:szCs w:val="28"/>
-          <w:rtl w:val="0"/>
-        </w:rPr>
-        <w:t xml:space="preserve">Демонстрация работы программы</w:t>
-      </w:r>
-      <w:r>
-        <w:rPr>
-          <w:rtl w:val="0"/>
-        </w:rPr>
+        </w:rPr>
+        <w:lastRenderedPageBreak/>
+        <w:t>Д</w:t>
+      </w:r>
+      <w:r>
+        <w:rPr>
+          <w:sz w:val="28"/>
+          <w:szCs w:val="28"/>
+        </w:rPr>
+        <w:t>емонстрация работы программы</w:t>
       </w:r>
     </w:p>
     <w:tbl>
       <w:tblPr>
-        <w:tblStyle w:val="Table5"/>
-        <w:tblW w:w="9585.0" w:type="dxa"/>
-        <w:jc w:val="left"/>
-        <w:tblInd w:w="-3.000000000000007" w:type="dxa"/>
+        <w:tblStyle w:val="a9"/>
+        <w:tblW w:w="9585" w:type="dxa"/>
+        <w:tblInd w:w="-3" w:type="dxa"/>
         <w:tblBorders>
-          <w:top w:color="000000" w:space="0" w:sz="0" w:val="nil"/>
-          <w:left w:color="000000" w:space="0" w:sz="0" w:val="nil"/>
-          <w:bottom w:color="000000" w:space="0" w:sz="0" w:val="nil"/>
-          <w:right w:color="000000" w:space="0" w:sz="0" w:val="nil"/>
-          <w:insideH w:color="000000" w:space="0" w:sz="0" w:val="nil"/>
-          <w:insideV w:color="000000" w:space="0" w:sz="0" w:val="nil"/>
+          <w:top w:val="nil"/>
+          <w:left w:val="nil"/>
+          <w:bottom w:val="nil"/>
+          <w:right w:val="nil"/>
+          <w:insideH w:val="nil"/>
+          <w:insideV w:val="nil"/>
         </w:tblBorders>
         <w:tblLayout w:type="fixed"/>
-        <w:tblLook w:val="0400"/>
+        <w:tblLook w:val="0400" w:firstRow="0" w:lastRow="0" w:firstColumn="0" w:lastColumn="0" w:noHBand="0" w:noVBand="1"/>
       </w:tblPr>
       <w:tblGrid>
         <w:gridCol w:w="9585"/>
-        <w:tblGridChange w:id="0">
-          <w:tblGrid>
-            <w:gridCol w:w="9585"/>
-          </w:tblGrid>
-        </w:tblGridChange>
       </w:tblGrid>
       <w:tr>
         <w:trPr>
-          <w:cantSplit w:val="0"/>
-          <w:trHeight w:val="1132.6" w:hRule="atLeast"/>
-          <w:tblHeader w:val="0"/>
+          <w:trHeight w:val="1132"/>
         </w:trPr>
         <w:tc>
           <w:tcPr>
-            <w:shd w:fill="dccdf3" w:val="clear"/>
+            <w:tcW w:w="9585" w:type="dxa"/>
+            <w:shd w:val="clear" w:color="auto" w:fill="DCCDF3"/>
           </w:tcPr>
           <w:p>
             <w:pPr>
@@ -3168,28 +2721,35 @@
                 <w:ilvl w:val="0"/>
                 <w:numId w:val="8"/>
               </w:numPr>
-              <w:ind w:left="566.9291338582675" w:right="162.4015748031502" w:hanging="435"/>
-              <w:rPr/>
+              <w:ind w:left="566" w:right="162" w:hanging="435"/>
             </w:pPr>
             <w:r>
               <w:rPr>
-                <w:b w:val="1"/>
-                <w:i w:val="1"/>
-                <w:rtl w:val="0"/>
-              </w:rPr>
-              <w:t xml:space="preserve">Инструкция по оформлению:</w:t>
-            </w:r>
-            <w:r>
-              <w:rPr>
-                <w:i w:val="1"/>
-                <w:rtl w:val="0"/>
-              </w:rPr>
-              <w:t xml:space="preserve"> Прикрепите в окошке ниже следующие снимки работы программы: Подпишите каждый снимок. </w:t>
-            </w:r>
-            <w:r>
-              <w:rPr>
-                <w:rtl w:val="0"/>
-              </w:rPr>
+                <w:b/>
+                <w:i/>
+              </w:rPr>
+              <w:t>Инструкция по оформлению</w:t>
+            </w:r>
+            <w:proofErr w:type="gramStart"/>
+            <w:r>
+              <w:rPr>
+                <w:b/>
+                <w:i/>
+              </w:rPr>
+              <w:t>:</w:t>
+            </w:r>
+            <w:r>
+              <w:rPr>
+                <w:i/>
+              </w:rPr>
+              <w:t xml:space="preserve"> Прикрепите</w:t>
+            </w:r>
+            <w:proofErr w:type="gramEnd"/>
+            <w:r>
+              <w:rPr>
+                <w:i/>
+              </w:rPr>
+              <w:t xml:space="preserve"> в окошке ниже следующие снимки работы программы: Подпишите каждый снимок. </w:t>
             </w:r>
           </w:p>
           <w:p>
@@ -3198,14 +2758,10 @@
                 <w:ilvl w:val="1"/>
                 <w:numId w:val="8"/>
               </w:numPr>
-              <w:ind w:left="1440" w:right="162.4015748031502" w:hanging="360"/>
-              <w:rPr/>
+              <w:ind w:right="162"/>
             </w:pPr>
             <w:r>
-              <w:rPr>
-                <w:rtl w:val="0"/>
-              </w:rPr>
-              <w:t xml:space="preserve">Запуск программы с опцией «-h»</w:t>
+              <w:t>Запуск программы с опцией «-h»</w:t>
             </w:r>
           </w:p>
           <w:p>
@@ -3214,14 +2770,10 @@
                 <w:ilvl w:val="1"/>
                 <w:numId w:val="8"/>
               </w:numPr>
-              <w:ind w:left="1440" w:right="162.4015748031502" w:hanging="360"/>
-              <w:rPr/>
+              <w:ind w:right="162"/>
             </w:pPr>
             <w:r>
-              <w:rPr>
-                <w:rtl w:val="0"/>
-              </w:rPr>
-              <w:t xml:space="preserve">Запуск программы с указанием файла и опцией выбора месяца</w:t>
+              <w:t>Запуск программы с указанием файла и опцией выбора месяца</w:t>
             </w:r>
           </w:p>
           <w:p>
@@ -3230,14 +2782,10 @@
                 <w:ilvl w:val="1"/>
                 <w:numId w:val="8"/>
               </w:numPr>
-              <w:ind w:left="1440" w:right="162.4015748031502" w:hanging="360"/>
-              <w:rPr/>
+              <w:ind w:right="162"/>
             </w:pPr>
             <w:r>
-              <w:rPr>
-                <w:rtl w:val="0"/>
-              </w:rPr>
-              <w:t xml:space="preserve">Запуск программы с указанием имени файла</w:t>
+              <w:t>Запуск программы с указанием имени файла</w:t>
             </w:r>
           </w:p>
           <w:p>
@@ -3246,29 +2794,27 @@
                 <w:ilvl w:val="1"/>
                 <w:numId w:val="8"/>
               </w:numPr>
-              <w:ind w:left="1440" w:right="162.4015748031502" w:hanging="360"/>
-              <w:rPr/>
+              <w:ind w:right="162"/>
             </w:pPr>
             <w:r>
-              <w:rPr>
-                <w:rtl w:val="0"/>
-              </w:rPr>
-              <w:t xml:space="preserve">Другие дополнительные снимки (по желанию)</w:t>
+              <w:t>Другие дополнительные снимки (по желани</w:t>
+            </w:r>
+            <w:r>
+              <w:t>ю)</w:t>
             </w:r>
           </w:p>
           <w:p>
             <w:pPr>
-              <w:ind w:left="0" w:right="162.4015748031502" w:firstLine="0"/>
-              <w:rPr>
-                <w:i w:val="1"/>
+              <w:ind w:right="162"/>
+              <w:rPr>
+                <w:i/>
               </w:rPr>
             </w:pPr>
             <w:r>
               <w:rPr>
-                <w:i w:val="1"/>
-                <w:rtl w:val="0"/>
-              </w:rPr>
-              <w:t xml:space="preserve">Подпишите каждый снимок.</w:t>
+                <w:i/>
+              </w:rPr>
+              <w:t>Подпишите каждый снимок.</w:t>
             </w:r>
           </w:p>
         </w:tc>
@@ -3277,101 +2823,77 @@
     <w:p>
       <w:pPr>
         <w:rPr>
-          <w:b w:val="1"/>
-        </w:rPr>
-      </w:pPr>
-      <w:r>
-        <w:rPr>
-          <w:rtl w:val="0"/>
-        </w:rPr>
-      </w:r>
+          <w:b/>
+        </w:rPr>
+      </w:pPr>
     </w:p>
     <w:tbl>
       <w:tblPr>
-        <w:tblStyle w:val="Table6"/>
-        <w:tblW w:w="9643.0" w:type="dxa"/>
-        <w:jc w:val="left"/>
+        <w:tblStyle w:val="aa"/>
+        <w:tblW w:w="9643" w:type="dxa"/>
+        <w:tblInd w:w="0" w:type="dxa"/>
         <w:tblBorders>
-          <w:top w:color="000000" w:space="0" w:sz="8" w:val="single"/>
-          <w:left w:color="000000" w:space="0" w:sz="8" w:val="single"/>
-          <w:bottom w:color="000000" w:space="0" w:sz="8" w:val="single"/>
-          <w:right w:color="000000" w:space="0" w:sz="8" w:val="single"/>
-          <w:insideH w:color="000000" w:space="0" w:sz="8" w:val="single"/>
-          <w:insideV w:color="000000" w:space="0" w:sz="8" w:val="single"/>
+          <w:top w:val="single" w:sz="8" w:space="0" w:color="000000"/>
+          <w:left w:val="single" w:sz="8" w:space="0" w:color="000000"/>
+          <w:bottom w:val="single" w:sz="8" w:space="0" w:color="000000"/>
+          <w:right w:val="single" w:sz="8" w:space="0" w:color="000000"/>
+          <w:insideH w:val="single" w:sz="8" w:space="0" w:color="000000"/>
+          <w:insideV w:val="single" w:sz="8" w:space="0" w:color="000000"/>
         </w:tblBorders>
         <w:tblLayout w:type="fixed"/>
-        <w:tblLook w:val="0600"/>
+        <w:tblLook w:val="0600" w:firstRow="0" w:lastRow="0" w:firstColumn="0" w:lastColumn="0" w:noHBand="1" w:noVBand="1"/>
       </w:tblPr>
       <w:tblGrid>
         <w:gridCol w:w="9643"/>
-        <w:tblGridChange w:id="0">
-          <w:tblGrid>
-            <w:gridCol w:w="9643"/>
-          </w:tblGrid>
-        </w:tblGridChange>
       </w:tblGrid>
       <w:tr>
-        <w:trPr>
-          <w:cantSplit w:val="0"/>
-          <w:tblHeader w:val="0"/>
-        </w:trPr>
         <w:tc>
           <w:tcPr>
-            <w:shd w:fill="auto" w:val="clear"/>
+            <w:tcW w:w="9643" w:type="dxa"/>
+            <w:shd w:val="clear" w:color="auto" w:fill="auto"/>
             <w:tcMar>
-              <w:top w:w="100.0" w:type="dxa"/>
-              <w:left w:w="100.0" w:type="dxa"/>
-              <w:bottom w:w="100.0" w:type="dxa"/>
-              <w:right w:w="100.0" w:type="dxa"/>
+              <w:top w:w="100" w:type="dxa"/>
+              <w:left w:w="100" w:type="dxa"/>
+              <w:bottom w:w="100" w:type="dxa"/>
+              <w:right w:w="100" w:type="dxa"/>
             </w:tcMar>
-            <w:vAlign w:val="top"/>
           </w:tcPr>
           <w:p>
             <w:pPr>
               <w:widowControl w:val="0"/>
-              <w:spacing w:after="0" w:before="0" w:line="240" w:lineRule="auto"/>
+              <w:spacing w:before="0" w:after="0" w:line="240" w:lineRule="auto"/>
               <w:jc w:val="left"/>
               <w:rPr>
-                <w:i w:val="1"/>
+                <w:i/>
               </w:rPr>
             </w:pPr>
             <w:r>
               <w:rPr>
-                <w:i w:val="1"/>
-                <w:rtl w:val="0"/>
-              </w:rPr>
-              <w:t xml:space="preserve">Прикрепите в окошке ниже снимки работы программы. Подпишите каждый снимок.</w:t>
+                <w:i/>
+              </w:rPr>
+              <w:t>Прикрепите в окошке ниже снимки работы программы. Подпишите каждый снимок.</w:t>
             </w:r>
           </w:p>
         </w:tc>
       </w:tr>
       <w:tr>
-        <w:trPr>
-          <w:cantSplit w:val="0"/>
-          <w:tblHeader w:val="0"/>
-        </w:trPr>
         <w:tc>
           <w:tcPr>
-            <w:shd w:fill="auto" w:val="clear"/>
+            <w:tcW w:w="9643" w:type="dxa"/>
+            <w:shd w:val="clear" w:color="auto" w:fill="auto"/>
             <w:tcMar>
-              <w:top w:w="100.0" w:type="dxa"/>
-              <w:left w:w="100.0" w:type="dxa"/>
-              <w:bottom w:w="100.0" w:type="dxa"/>
-              <w:right w:w="100.0" w:type="dxa"/>
+              <w:top w:w="100" w:type="dxa"/>
+              <w:left w:w="100" w:type="dxa"/>
+              <w:bottom w:w="100" w:type="dxa"/>
+              <w:right w:w="100" w:type="dxa"/>
             </w:tcMar>
-            <w:vAlign w:val="top"/>
           </w:tcPr>
           <w:p>
             <w:pPr>
               <w:rPr>
-                <w:b w:val="1"/>
+                <w:b/>
               </w:rPr>
             </w:pPr>
-            <w:r>
-              <w:rPr>
-                <w:rtl w:val="0"/>
-              </w:rPr>
-            </w:r>
           </w:p>
         </w:tc>
       </w:tr>
@@ -3379,142 +2901,112 @@
     <w:p>
       <w:pPr>
         <w:rPr>
-          <w:b w:val="1"/>
-        </w:rPr>
-      </w:pPr>
-      <w:r>
-        <w:rPr>
-          <w:rtl w:val="0"/>
-        </w:rPr>
-      </w:r>
+          <w:b/>
+        </w:rPr>
+      </w:pPr>
     </w:p>
     <w:tbl>
       <w:tblPr>
-        <w:tblStyle w:val="Table7"/>
-        <w:tblW w:w="9643.0" w:type="dxa"/>
-        <w:jc w:val="left"/>
+        <w:tblStyle w:val="ab"/>
+        <w:tblW w:w="9643" w:type="dxa"/>
+        <w:tblInd w:w="0" w:type="dxa"/>
         <w:tblBorders>
-          <w:top w:color="000000" w:space="0" w:sz="8" w:val="single"/>
-          <w:left w:color="000000" w:space="0" w:sz="8" w:val="single"/>
-          <w:bottom w:color="000000" w:space="0" w:sz="8" w:val="single"/>
-          <w:right w:color="000000" w:space="0" w:sz="8" w:val="single"/>
-          <w:insideH w:color="000000" w:space="0" w:sz="8" w:val="single"/>
-          <w:insideV w:color="000000" w:space="0" w:sz="8" w:val="single"/>
+          <w:top w:val="single" w:sz="8" w:space="0" w:color="000000"/>
+          <w:left w:val="single" w:sz="8" w:space="0" w:color="000000"/>
+          <w:bottom w:val="single" w:sz="8" w:space="0" w:color="000000"/>
+          <w:right w:val="single" w:sz="8" w:space="0" w:color="000000"/>
+          <w:insideH w:val="single" w:sz="8" w:space="0" w:color="000000"/>
+          <w:insideV w:val="single" w:sz="8" w:space="0" w:color="000000"/>
         </w:tblBorders>
         <w:tblLayout w:type="fixed"/>
-        <w:tblLook w:val="0600"/>
+        <w:tblLook w:val="0600" w:firstRow="0" w:lastRow="0" w:firstColumn="0" w:lastColumn="0" w:noHBand="1" w:noVBand="1"/>
       </w:tblPr>
       <w:tblGrid>
         <w:gridCol w:w="9643"/>
-        <w:tblGridChange w:id="0">
-          <w:tblGrid>
-            <w:gridCol w:w="9643"/>
-          </w:tblGrid>
-        </w:tblGridChange>
       </w:tblGrid>
       <w:tr>
-        <w:trPr>
-          <w:cantSplit w:val="0"/>
-          <w:tblHeader w:val="0"/>
-        </w:trPr>
         <w:tc>
           <w:tcPr>
-            <w:shd w:fill="auto" w:val="clear"/>
+            <w:tcW w:w="9643" w:type="dxa"/>
+            <w:shd w:val="clear" w:color="auto" w:fill="auto"/>
             <w:tcMar>
-              <w:top w:w="100.0" w:type="dxa"/>
-              <w:left w:w="100.0" w:type="dxa"/>
-              <w:bottom w:w="100.0" w:type="dxa"/>
-              <w:right w:w="100.0" w:type="dxa"/>
+              <w:top w:w="100" w:type="dxa"/>
+              <w:left w:w="100" w:type="dxa"/>
+              <w:bottom w:w="100" w:type="dxa"/>
+              <w:right w:w="100" w:type="dxa"/>
             </w:tcMar>
-            <w:vAlign w:val="top"/>
           </w:tcPr>
           <w:p>
             <w:pPr>
               <w:rPr>
-                <w:i w:val="1"/>
+                <w:i/>
               </w:rPr>
             </w:pPr>
             <w:r>
               <w:rPr>
-                <w:b w:val="1"/>
-                <w:i w:val="1"/>
-                <w:rtl w:val="0"/>
-              </w:rPr>
-              <w:t xml:space="preserve">Образцы снимков:</w:t>
-            </w:r>
-            <w:r>
-              <w:rPr>
-                <w:rtl w:val="0"/>
-              </w:rPr>
+                <w:b/>
+                <w:i/>
+              </w:rPr>
+              <w:t>Образцы снимков:</w:t>
             </w:r>
           </w:p>
         </w:tc>
       </w:tr>
       <w:tr>
-        <w:trPr>
-          <w:cantSplit w:val="0"/>
-          <w:tblHeader w:val="0"/>
-        </w:trPr>
         <w:tc>
           <w:tcPr>
-            <w:shd w:fill="auto" w:val="clear"/>
+            <w:tcW w:w="9643" w:type="dxa"/>
+            <w:shd w:val="clear" w:color="auto" w:fill="auto"/>
             <w:tcMar>
-              <w:top w:w="100.0" w:type="dxa"/>
-              <w:left w:w="100.0" w:type="dxa"/>
-              <w:bottom w:w="100.0" w:type="dxa"/>
-              <w:right w:w="100.0" w:type="dxa"/>
+              <w:top w:w="100" w:type="dxa"/>
+              <w:left w:w="100" w:type="dxa"/>
+              <w:bottom w:w="100" w:type="dxa"/>
+              <w:right w:w="100" w:type="dxa"/>
             </w:tcMar>
-            <w:vAlign w:val="top"/>
           </w:tcPr>
           <w:p>
             <w:pPr>
               <w:rPr>
-                <w:b w:val="1"/>
-                <w:i w:val="1"/>
+                <w:b/>
+                <w:i/>
               </w:rPr>
             </w:pPr>
             <w:r>
-              <w:rPr>
-                <w:rtl w:val="0"/>
-              </w:rPr>
-              <w:t xml:space="preserve">Рисунок 1. Запуск программы с опцией «-h»</w:t>
-            </w:r>
-            <w:r>
-              <w:rPr>
-                <w:rtl w:val="0"/>
-              </w:rPr>
+              <w:t>Рисунок 1. Запуск программы с опцией «-h»</w:t>
             </w:r>
           </w:p>
           <w:p>
             <w:pPr>
-              <w:spacing w:after="160" w:before="120" w:line="326.8358181818181" w:lineRule="auto"/>
-              <w:rPr>
-                <w:rFonts w:ascii="Calibri" w:cs="Calibri" w:eastAsia="Calibri" w:hAnsi="Calibri"/>
+              <w:spacing w:before="120" w:after="160" w:line="326" w:lineRule="auto"/>
+              <w:rPr>
+                <w:rFonts w:ascii="Calibri" w:eastAsia="Calibri" w:hAnsi="Calibri" w:cs="Calibri"/>
                 <w:sz w:val="28"/>
                 <w:szCs w:val="28"/>
               </w:rPr>
             </w:pPr>
             <w:r>
               <w:rPr>
-                <w:rFonts w:ascii="Calibri" w:cs="Calibri" w:eastAsia="Calibri" w:hAnsi="Calibri"/>
+                <w:rFonts w:ascii="Calibri" w:eastAsia="Calibri" w:hAnsi="Calibri" w:cs="Calibri"/>
+                <w:noProof/>
                 <w:sz w:val="28"/>
                 <w:szCs w:val="28"/>
               </w:rPr>
               <w:drawing>
-                <wp:inline distB="114300" distT="114300" distL="114300" distR="114300">
+                <wp:inline distT="114300" distB="114300" distL="114300" distR="114300" wp14:anchorId="1C78715F" wp14:editId="53A201EF">
                   <wp:extent cx="5972175" cy="2336800"/>
-                  <wp:effectExtent b="0" l="0" r="0" t="0"/>
+                  <wp:effectExtent l="0" t="0" r="0" b="0"/>
                   <wp:docPr id="2" name="image5.png"/>
-                  <a:graphic>
+                  <wp:cNvGraphicFramePr/>
+                  <a:graphic xmlns:a="http://schemas.openxmlformats.org/drawingml/2006/main">
                     <a:graphicData uri="http://schemas.openxmlformats.org/drawingml/2006/picture">
-                      <pic:pic>
+                      <pic:pic xmlns:pic="http://schemas.openxmlformats.org/drawingml/2006/picture">
                         <pic:nvPicPr>
                           <pic:cNvPr id="0" name="image5.png"/>
                           <pic:cNvPicPr preferRelativeResize="0"/>
                         </pic:nvPicPr>
                         <pic:blipFill>
-                          <a:blip r:embed="rId10"/>
-                          <a:srcRect b="0" l="0" r="0" t="0"/>
+                          <a:blip r:embed="rId12"/>
+                          <a:srcRect/>
                           <a:stretch>
                             <a:fillRect/>
                           </a:stretch>
@@ -3524,7 +3016,9 @@
                             <a:off x="0" y="0"/>
                             <a:ext cx="5972175" cy="2336800"/>
                           </a:xfrm>
-                          <a:prstGeom prst="rect"/>
+                          <a:prstGeom prst="rect">
+                            <a:avLst/>
+                          </a:prstGeom>
                           <a:ln/>
                         </pic:spPr>
                       </pic:pic>
@@ -3533,54 +3027,35 @@
                 </wp:inline>
               </w:drawing>
             </w:r>
-            <w:r>
-              <w:rPr>
-                <w:rtl w:val="0"/>
-              </w:rPr>
+          </w:p>
+          <w:p/>
+          <w:p>
+            <w:r>
+              <w:lastRenderedPageBreak/>
+              <w:t>Рисунок 2. Запуск программы с указанием файла и опцией выбора месяца</w:t>
             </w:r>
           </w:p>
           <w:p>
-            <w:pPr>
-              <w:rPr/>
-            </w:pPr>
-            <w:r>
-              <w:rPr>
-                <w:rtl w:val="0"/>
-              </w:rPr>
-            </w:r>
-          </w:p>
-          <w:p>
-            <w:pPr>
-              <w:rPr/>
-            </w:pPr>
-            <w:r>
-              <w:rPr>
-                <w:rtl w:val="0"/>
-              </w:rPr>
-              <w:t xml:space="preserve">Рисунок 2. Запуск программы с указанием файла и опцией выбора месяца</w:t>
-            </w:r>
-          </w:p>
-          <w:p>
-            <w:pPr>
-              <w:rPr/>
-            </w:pPr>
-            <w:r>
-              <w:rPr/>
+            <w:r>
+              <w:rPr>
+                <w:noProof/>
+              </w:rPr>
               <w:drawing>
-                <wp:inline distB="114300" distT="114300" distL="114300" distR="114300">
+                <wp:inline distT="114300" distB="114300" distL="114300" distR="114300" wp14:anchorId="0930FF0D" wp14:editId="37B5454E">
                   <wp:extent cx="5972175" cy="1282700"/>
-                  <wp:effectExtent b="0" l="0" r="0" t="0"/>
+                  <wp:effectExtent l="0" t="0" r="0" b="0"/>
                   <wp:docPr id="4" name="image2.png"/>
-                  <a:graphic>
+                  <wp:cNvGraphicFramePr/>
+                  <a:graphic xmlns:a="http://schemas.openxmlformats.org/drawingml/2006/main">
                     <a:graphicData uri="http://schemas.openxmlformats.org/drawingml/2006/picture">
-                      <pic:pic>
+                      <pic:pic xmlns:pic="http://schemas.openxmlformats.org/drawingml/2006/picture">
                         <pic:nvPicPr>
                           <pic:cNvPr id="0" name="image2.png"/>
                           <pic:cNvPicPr preferRelativeResize="0"/>
                         </pic:nvPicPr>
                         <pic:blipFill>
-                          <a:blip r:embed="rId11"/>
-                          <a:srcRect b="0" l="0" r="0" t="0"/>
+                          <a:blip r:embed="rId13"/>
+                          <a:srcRect/>
                           <a:stretch>
                             <a:fillRect/>
                           </a:stretch>
@@ -3590,7 +3065,9 @@
                             <a:off x="0" y="0"/>
                             <a:ext cx="5972175" cy="1282700"/>
                           </a:xfrm>
-                          <a:prstGeom prst="rect"/>
+                          <a:prstGeom prst="rect">
+                            <a:avLst/>
+                          </a:prstGeom>
                           <a:ln/>
                         </pic:spPr>
                       </pic:pic>
@@ -3599,46 +3076,38 @@
                 </wp:inline>
               </w:drawing>
             </w:r>
-            <w:r>
-              <w:rPr>
-                <w:rtl w:val="0"/>
-              </w:rPr>
+          </w:p>
+          <w:p>
+            <w:r>
+              <w:t>Рисунок 3. Запуск программы с указанием имени файла</w:t>
             </w:r>
           </w:p>
           <w:p>
             <w:pPr>
-              <w:rPr/>
+              <w:rPr>
+                <w:b/>
+              </w:rPr>
             </w:pPr>
             <w:r>
               <w:rPr>
-                <w:rtl w:val="0"/>
-              </w:rPr>
-              <w:t xml:space="preserve">Рисунок 3. Запуск программы с указанием имени файла</w:t>
-            </w:r>
-          </w:p>
-          <w:p>
-            <w:pPr>
-              <w:rPr>
-                <w:b w:val="1"/>
-              </w:rPr>
-            </w:pPr>
-            <w:r>
-              <w:rPr/>
+                <w:noProof/>
+              </w:rPr>
               <w:drawing>
-                <wp:inline distB="114300" distT="114300" distL="114300" distR="114300">
+                <wp:inline distT="114300" distB="114300" distL="114300" distR="114300" wp14:anchorId="403081ED" wp14:editId="1FF52A9B">
                   <wp:extent cx="5972175" cy="2908300"/>
-                  <wp:effectExtent b="0" l="0" r="0" t="0"/>
+                  <wp:effectExtent l="0" t="0" r="0" b="0"/>
                   <wp:docPr id="3" name="image4.png"/>
-                  <a:graphic>
+                  <wp:cNvGraphicFramePr/>
+                  <a:graphic xmlns:a="http://schemas.openxmlformats.org/drawingml/2006/main">
                     <a:graphicData uri="http://schemas.openxmlformats.org/drawingml/2006/picture">
-                      <pic:pic>
+                      <pic:pic xmlns:pic="http://schemas.openxmlformats.org/drawingml/2006/picture">
                         <pic:nvPicPr>
                           <pic:cNvPr id="0" name="image4.png"/>
                           <pic:cNvPicPr preferRelativeResize="0"/>
                         </pic:nvPicPr>
                         <pic:blipFill>
-                          <a:blip r:embed="rId12"/>
-                          <a:srcRect b="0" l="0" r="0" t="0"/>
+                          <a:blip r:embed="rId14"/>
+                          <a:srcRect/>
                           <a:stretch>
                             <a:fillRect/>
                           </a:stretch>
@@ -3648,7 +3117,9 @@
                             <a:off x="0" y="0"/>
                             <a:ext cx="5972175" cy="2908300"/>
                           </a:xfrm>
-                          <a:prstGeom prst="rect"/>
+                          <a:prstGeom prst="rect">
+                            <a:avLst/>
+                          </a:prstGeom>
                           <a:ln/>
                         </pic:spPr>
                       </pic:pic>
@@ -3658,98 +3129,81 @@
               </w:drawing>
             </w:r>
             <w:r>
-              <w:rPr>
-                <w:rtl w:val="0"/>
-              </w:rPr>
               <w:t xml:space="preserve"> </w:t>
-            </w:r>
-            <w:r>
-              <w:rPr>
-                <w:rtl w:val="0"/>
-              </w:rPr>
             </w:r>
           </w:p>
         </w:tc>
       </w:tr>
     </w:tbl>
-    <w:p>
-      <w:pPr>
-        <w:rPr/>
-      </w:pPr>
-      <w:r>
-        <w:rPr>
-          <w:rtl w:val="0"/>
-        </w:rPr>
-      </w:r>
-    </w:p>
-    <w:p>
-      <w:pPr>
-        <w:pStyle w:val="Heading3"/>
+    <w:p/>
+    <w:p>
+      <w:pPr>
+        <w:pStyle w:val="3"/>
         <w:keepNext w:val="0"/>
         <w:keepLines w:val="0"/>
-        <w:spacing w:after="240" w:before="240" w:line="178.64373913043477" w:lineRule="auto"/>
-        <w:ind w:left="0" w:firstLine="0"/>
-        <w:rPr/>
-      </w:pPr>
-      <w:bookmarkStart w:colFirst="0" w:colLast="0" w:name="_heading=h.17dp8vu" w:id="10"/>
+        <w:spacing w:before="240" w:after="240" w:line="178" w:lineRule="auto"/>
+      </w:pPr>
+      <w:bookmarkStart w:id="10" w:name="_heading=h.17dp8vu" w:colFirst="0" w:colLast="0"/>
       <w:bookmarkEnd w:id="10"/>
       <w:r>
         <w:rPr>
           <w:sz w:val="28"/>
           <w:szCs w:val="28"/>
-          <w:rtl w:val="0"/>
-        </w:rPr>
-        <w:t xml:space="preserve">Сборка программы утилитой make</w:t>
-      </w:r>
-      <w:r>
-        <w:rPr>
-          <w:rFonts w:ascii="IBM Plex Sans" w:cs="IBM Plex Sans" w:eastAsia="IBM Plex Sans" w:hAnsi="IBM Plex Sans"/>
+        </w:rPr>
+        <w:t>С</w:t>
+      </w:r>
+      <w:r>
+        <w:rPr>
           <w:sz w:val="28"/>
           <w:szCs w:val="28"/>
-          <w:rtl w:val="0"/>
+        </w:rPr>
+        <w:t xml:space="preserve">борка программы утилитой </w:t>
+      </w:r>
+      <w:proofErr w:type="spellStart"/>
+      <w:r>
+        <w:rPr>
+          <w:sz w:val="28"/>
+          <w:szCs w:val="28"/>
+        </w:rPr>
+        <w:t>make</w:t>
+      </w:r>
+      <w:proofErr w:type="spellEnd"/>
+      <w:r>
+        <w:rPr>
+          <w:rFonts w:ascii="IBM Plex Sans" w:eastAsia="IBM Plex Sans" w:hAnsi="IBM Plex Sans" w:cs="IBM Plex Sans"/>
+          <w:sz w:val="28"/>
+          <w:szCs w:val="28"/>
         </w:rPr>
         <w:t xml:space="preserve"> </w:t>
-      </w:r>
-      <w:r>
-        <w:rPr>
-          <w:rtl w:val="0"/>
-        </w:rPr>
       </w:r>
     </w:p>
     <w:tbl>
       <w:tblPr>
-        <w:tblStyle w:val="Table8"/>
-        <w:tblW w:w="9585.0" w:type="dxa"/>
-        <w:jc w:val="left"/>
-        <w:tblInd w:w="-3.000000000000007" w:type="dxa"/>
+        <w:tblStyle w:val="ac"/>
+        <w:tblW w:w="9585" w:type="dxa"/>
+        <w:tblInd w:w="-3" w:type="dxa"/>
         <w:tblBorders>
-          <w:top w:color="000000" w:space="0" w:sz="0" w:val="nil"/>
-          <w:left w:color="000000" w:space="0" w:sz="0" w:val="nil"/>
-          <w:bottom w:color="000000" w:space="0" w:sz="0" w:val="nil"/>
-          <w:right w:color="000000" w:space="0" w:sz="0" w:val="nil"/>
-          <w:insideH w:color="000000" w:space="0" w:sz="0" w:val="nil"/>
-          <w:insideV w:color="000000" w:space="0" w:sz="0" w:val="nil"/>
+          <w:top w:val="nil"/>
+          <w:left w:val="nil"/>
+          <w:bottom w:val="nil"/>
+          <w:right w:val="nil"/>
+          <w:insideH w:val="nil"/>
+          <w:insideV w:val="nil"/>
         </w:tblBorders>
         <w:tblLayout w:type="fixed"/>
-        <w:tblLook w:val="0400"/>
+        <w:tblLook w:val="0400" w:firstRow="0" w:lastRow="0" w:firstColumn="0" w:lastColumn="0" w:noHBand="0" w:noVBand="1"/>
       </w:tblPr>
       <w:tblGrid>
         <w:gridCol w:w="9585"/>
-        <w:tblGridChange w:id="0">
-          <w:tblGrid>
-            <w:gridCol w:w="9585"/>
-          </w:tblGrid>
-        </w:tblGridChange>
       </w:tblGrid>
       <w:tr>
         <w:trPr>
-          <w:cantSplit w:val="0"/>
-          <w:trHeight w:val="1132.6" w:hRule="atLeast"/>
-          <w:tblHeader w:val="0"/>
+          <w:trHeight w:val="1132"/>
         </w:trPr>
         <w:tc>
           <w:tcPr>
-            <w:shd w:fill="dccdf3" w:val="clear"/>
+            <w:tcW w:w="9585" w:type="dxa"/>
+            <w:shd w:val="clear" w:color="auto" w:fill="DCCDF3"/>
           </w:tcPr>
           <w:p>
             <w:pPr>
@@ -3757,28 +3211,49 @@
                 <w:ilvl w:val="0"/>
                 <w:numId w:val="8"/>
               </w:numPr>
-              <w:ind w:left="566.9291338582675" w:right="162.4015748031502" w:hanging="435"/>
-              <w:rPr/>
+              <w:ind w:left="566" w:right="162" w:hanging="435"/>
             </w:pPr>
             <w:r>
               <w:rPr>
-                <w:b w:val="1"/>
-                <w:i w:val="1"/>
-                <w:rtl w:val="0"/>
-              </w:rPr>
-              <w:t xml:space="preserve">Инструкция по оформлению:</w:t>
-            </w:r>
-            <w:r>
-              <w:rPr>
-                <w:i w:val="1"/>
-                <w:rtl w:val="0"/>
-              </w:rPr>
-              <w:t xml:space="preserve"> Прикрепите в окошке ниже снимок сборки программы утилитой make.</w:t>
-            </w:r>
-            <w:r>
-              <w:rPr>
-                <w:rtl w:val="0"/>
-              </w:rPr>
+                <w:b/>
+                <w:i/>
+              </w:rPr>
+              <w:t>Инструкция по оформлению</w:t>
+            </w:r>
+            <w:proofErr w:type="gramStart"/>
+            <w:r>
+              <w:rPr>
+                <w:b/>
+                <w:i/>
+              </w:rPr>
+              <w:t>:</w:t>
+            </w:r>
+            <w:r>
+              <w:rPr>
+                <w:i/>
+              </w:rPr>
+              <w:t xml:space="preserve"> Прикрепите</w:t>
+            </w:r>
+            <w:proofErr w:type="gramEnd"/>
+            <w:r>
+              <w:rPr>
+                <w:i/>
+              </w:rPr>
+              <w:t xml:space="preserve"> в окошке ниже снимок сборки программы утилитой </w:t>
+            </w:r>
+            <w:proofErr w:type="spellStart"/>
+            <w:r>
+              <w:rPr>
+                <w:i/>
+              </w:rPr>
+              <w:t>make</w:t>
+            </w:r>
+            <w:proofErr w:type="spellEnd"/>
+            <w:r>
+              <w:rPr>
+                <w:i/>
+              </w:rPr>
+              <w:t>.</w:t>
             </w:r>
           </w:p>
         </w:tc>
@@ -3787,224 +3262,188 @@
     <w:p>
       <w:pPr>
         <w:rPr>
-          <w:b w:val="1"/>
-        </w:rPr>
-      </w:pPr>
-      <w:r>
-        <w:rPr>
-          <w:rtl w:val="0"/>
-        </w:rPr>
-      </w:r>
+          <w:b/>
+        </w:rPr>
+      </w:pPr>
     </w:p>
     <w:tbl>
       <w:tblPr>
-        <w:tblStyle w:val="Table9"/>
-        <w:tblW w:w="9643.0" w:type="dxa"/>
-        <w:jc w:val="left"/>
+        <w:tblStyle w:val="ad"/>
+        <w:tblW w:w="9643" w:type="dxa"/>
+        <w:tblInd w:w="0" w:type="dxa"/>
         <w:tblBorders>
-          <w:top w:color="000000" w:space="0" w:sz="8" w:val="single"/>
-          <w:left w:color="000000" w:space="0" w:sz="8" w:val="single"/>
-          <w:bottom w:color="000000" w:space="0" w:sz="8" w:val="single"/>
-          <w:right w:color="000000" w:space="0" w:sz="8" w:val="single"/>
-          <w:insideH w:color="000000" w:space="0" w:sz="8" w:val="single"/>
-          <w:insideV w:color="000000" w:space="0" w:sz="8" w:val="single"/>
+          <w:top w:val="single" w:sz="8" w:space="0" w:color="000000"/>
+          <w:left w:val="single" w:sz="8" w:space="0" w:color="000000"/>
+          <w:bottom w:val="single" w:sz="8" w:space="0" w:color="000000"/>
+          <w:right w:val="single" w:sz="8" w:space="0" w:color="000000"/>
+          <w:insideH w:val="single" w:sz="8" w:space="0" w:color="000000"/>
+          <w:insideV w:val="single" w:sz="8" w:space="0" w:color="000000"/>
         </w:tblBorders>
         <w:tblLayout w:type="fixed"/>
-        <w:tblLook w:val="0600"/>
+        <w:tblLook w:val="0600" w:firstRow="0" w:lastRow="0" w:firstColumn="0" w:lastColumn="0" w:noHBand="1" w:noVBand="1"/>
       </w:tblPr>
       <w:tblGrid>
         <w:gridCol w:w="9643"/>
-        <w:tblGridChange w:id="0">
-          <w:tblGrid>
-            <w:gridCol w:w="9643"/>
-          </w:tblGrid>
-        </w:tblGridChange>
       </w:tblGrid>
       <w:tr>
-        <w:trPr>
-          <w:cantSplit w:val="0"/>
-          <w:tblHeader w:val="0"/>
-        </w:trPr>
         <w:tc>
           <w:tcPr>
-            <w:shd w:fill="auto" w:val="clear"/>
+            <w:tcW w:w="9643" w:type="dxa"/>
+            <w:shd w:val="clear" w:color="auto" w:fill="auto"/>
             <w:tcMar>
-              <w:top w:w="100.0" w:type="dxa"/>
-              <w:left w:w="100.0" w:type="dxa"/>
-              <w:bottom w:w="100.0" w:type="dxa"/>
-              <w:right w:w="100.0" w:type="dxa"/>
+              <w:top w:w="100" w:type="dxa"/>
+              <w:left w:w="100" w:type="dxa"/>
+              <w:bottom w:w="100" w:type="dxa"/>
+              <w:right w:w="100" w:type="dxa"/>
             </w:tcMar>
-            <w:vAlign w:val="top"/>
           </w:tcPr>
           <w:p>
             <w:pPr>
               <w:widowControl w:val="0"/>
-              <w:spacing w:after="0" w:before="0" w:line="240" w:lineRule="auto"/>
+              <w:spacing w:before="0" w:after="0" w:line="240" w:lineRule="auto"/>
               <w:jc w:val="left"/>
               <w:rPr>
-                <w:i w:val="1"/>
+                <w:i/>
               </w:rPr>
             </w:pPr>
             <w:r>
               <w:rPr>
-                <w:i w:val="1"/>
-                <w:rtl w:val="0"/>
-              </w:rPr>
-              <w:t xml:space="preserve">Прикрепите в окошке ниже снимок сборки программы утилитой make.</w:t>
+                <w:i/>
+              </w:rPr>
+              <w:t xml:space="preserve">Прикрепите в окошке ниже снимок сборки программы утилитой </w:t>
+            </w:r>
+            <w:proofErr w:type="spellStart"/>
+            <w:r>
+              <w:rPr>
+                <w:i/>
+              </w:rPr>
+              <w:t>make</w:t>
+            </w:r>
+            <w:proofErr w:type="spellEnd"/>
+            <w:r>
+              <w:rPr>
+                <w:i/>
+              </w:rPr>
+              <w:t>.</w:t>
             </w:r>
           </w:p>
         </w:tc>
       </w:tr>
       <w:tr>
-        <w:trPr>
-          <w:cantSplit w:val="0"/>
-          <w:tblHeader w:val="0"/>
-        </w:trPr>
         <w:tc>
           <w:tcPr>
-            <w:shd w:fill="auto" w:val="clear"/>
+            <w:tcW w:w="9643" w:type="dxa"/>
+            <w:shd w:val="clear" w:color="auto" w:fill="auto"/>
             <w:tcMar>
-              <w:top w:w="100.0" w:type="dxa"/>
-              <w:left w:w="100.0" w:type="dxa"/>
-              <w:bottom w:w="100.0" w:type="dxa"/>
-              <w:right w:w="100.0" w:type="dxa"/>
+              <w:top w:w="100" w:type="dxa"/>
+              <w:left w:w="100" w:type="dxa"/>
+              <w:bottom w:w="100" w:type="dxa"/>
+              <w:right w:w="100" w:type="dxa"/>
             </w:tcMar>
-            <w:vAlign w:val="top"/>
           </w:tcPr>
           <w:p>
             <w:pPr>
               <w:rPr>
-                <w:b w:val="1"/>
+                <w:b/>
               </w:rPr>
             </w:pPr>
-            <w:r>
-              <w:rPr>
-                <w:rtl w:val="0"/>
-              </w:rPr>
-            </w:r>
           </w:p>
         </w:tc>
       </w:tr>
     </w:tbl>
-    <w:p>
-      <w:pPr>
-        <w:rPr/>
-      </w:pPr>
-      <w:r>
-        <w:rPr>
-          <w:rtl w:val="0"/>
-        </w:rPr>
-      </w:r>
-    </w:p>
+    <w:p/>
     <w:tbl>
       <w:tblPr>
-        <w:tblStyle w:val="Table10"/>
-        <w:tblW w:w="9643.0" w:type="dxa"/>
-        <w:jc w:val="left"/>
+        <w:tblStyle w:val="ae"/>
+        <w:tblW w:w="9643" w:type="dxa"/>
+        <w:tblInd w:w="0" w:type="dxa"/>
         <w:tblBorders>
-          <w:top w:color="000000" w:space="0" w:sz="8" w:val="single"/>
-          <w:left w:color="000000" w:space="0" w:sz="8" w:val="single"/>
-          <w:bottom w:color="000000" w:space="0" w:sz="8" w:val="single"/>
-          <w:right w:color="000000" w:space="0" w:sz="8" w:val="single"/>
-          <w:insideH w:color="000000" w:space="0" w:sz="8" w:val="single"/>
-          <w:insideV w:color="000000" w:space="0" w:sz="8" w:val="single"/>
+          <w:top w:val="single" w:sz="8" w:space="0" w:color="000000"/>
+          <w:left w:val="single" w:sz="8" w:space="0" w:color="000000"/>
+          <w:bottom w:val="single" w:sz="8" w:space="0" w:color="000000"/>
+          <w:right w:val="single" w:sz="8" w:space="0" w:color="000000"/>
+          <w:insideH w:val="single" w:sz="8" w:space="0" w:color="000000"/>
+          <w:insideV w:val="single" w:sz="8" w:space="0" w:color="000000"/>
         </w:tblBorders>
         <w:tblLayout w:type="fixed"/>
-        <w:tblLook w:val="0600"/>
+        <w:tblLook w:val="0600" w:firstRow="0" w:lastRow="0" w:firstColumn="0" w:lastColumn="0" w:noHBand="1" w:noVBand="1"/>
       </w:tblPr>
       <w:tblGrid>
         <w:gridCol w:w="9643"/>
-        <w:tblGridChange w:id="0">
-          <w:tblGrid>
-            <w:gridCol w:w="9643"/>
-          </w:tblGrid>
-        </w:tblGridChange>
       </w:tblGrid>
       <w:tr>
-        <w:trPr>
-          <w:cantSplit w:val="0"/>
-          <w:tblHeader w:val="0"/>
-        </w:trPr>
         <w:tc>
           <w:tcPr>
-            <w:shd w:fill="auto" w:val="clear"/>
+            <w:tcW w:w="9643" w:type="dxa"/>
+            <w:shd w:val="clear" w:color="auto" w:fill="auto"/>
             <w:tcMar>
-              <w:top w:w="100.0" w:type="dxa"/>
-              <w:left w:w="100.0" w:type="dxa"/>
-              <w:bottom w:w="100.0" w:type="dxa"/>
-              <w:right w:w="100.0" w:type="dxa"/>
+              <w:top w:w="100" w:type="dxa"/>
+              <w:left w:w="100" w:type="dxa"/>
+              <w:bottom w:w="100" w:type="dxa"/>
+              <w:right w:w="100" w:type="dxa"/>
             </w:tcMar>
-            <w:vAlign w:val="top"/>
           </w:tcPr>
           <w:p>
             <w:pPr>
-              <w:keepNext w:val="0"/>
-              <w:keepLines w:val="0"/>
               <w:widowControl w:val="0"/>
               <w:pBdr>
-                <w:top w:space="0" w:sz="0" w:val="nil"/>
-                <w:left w:space="0" w:sz="0" w:val="nil"/>
-                <w:bottom w:space="0" w:sz="0" w:val="nil"/>
-                <w:right w:space="0" w:sz="0" w:val="nil"/>
-                <w:between w:space="0" w:sz="0" w:val="nil"/>
+                <w:top w:val="nil"/>
+                <w:left w:val="nil"/>
+                <w:bottom w:val="nil"/>
+                <w:right w:val="nil"/>
+                <w:between w:val="nil"/>
               </w:pBdr>
-              <w:shd w:fill="auto" w:val="clear"/>
-              <w:spacing w:after="0" w:before="0" w:line="240" w:lineRule="auto"/>
-              <w:ind w:left="0" w:right="0" w:firstLine="0"/>
+              <w:spacing w:before="0" w:after="0" w:line="240" w:lineRule="auto"/>
               <w:jc w:val="left"/>
               <w:rPr>
-                <w:b w:val="1"/>
-                <w:i w:val="1"/>
+                <w:b/>
+                <w:i/>
               </w:rPr>
             </w:pPr>
             <w:r>
               <w:rPr>
-                <w:b w:val="1"/>
-                <w:i w:val="1"/>
-                <w:rtl w:val="0"/>
-              </w:rPr>
-              <w:t xml:space="preserve">Образец снимка:</w:t>
+                <w:b/>
+                <w:i/>
+              </w:rPr>
+              <w:lastRenderedPageBreak/>
+              <w:t>Образец снимка:</w:t>
             </w:r>
           </w:p>
         </w:tc>
       </w:tr>
       <w:tr>
-        <w:trPr>
-          <w:cantSplit w:val="0"/>
-          <w:tblHeader w:val="0"/>
-        </w:trPr>
         <w:tc>
           <w:tcPr>
-            <w:shd w:fill="auto" w:val="clear"/>
+            <w:tcW w:w="9643" w:type="dxa"/>
+            <w:shd w:val="clear" w:color="auto" w:fill="auto"/>
             <w:tcMar>
-              <w:top w:w="100.0" w:type="dxa"/>
-              <w:left w:w="100.0" w:type="dxa"/>
-              <w:bottom w:w="100.0" w:type="dxa"/>
-              <w:right w:w="100.0" w:type="dxa"/>
+              <w:top w:w="100" w:type="dxa"/>
+              <w:left w:w="100" w:type="dxa"/>
+              <w:bottom w:w="100" w:type="dxa"/>
+              <w:right w:w="100" w:type="dxa"/>
             </w:tcMar>
-            <w:vAlign w:val="top"/>
           </w:tcPr>
           <w:p>
-            <w:pPr>
-              <w:rPr/>
-            </w:pPr>
-            <w:r>
-              <w:rPr/>
+            <w:r>
+              <w:rPr>
+                <w:noProof/>
+              </w:rPr>
               <w:drawing>
-                <wp:inline distB="114300" distT="114300" distL="114300" distR="114300">
+                <wp:inline distT="114300" distB="114300" distL="114300" distR="114300" wp14:anchorId="1B70370E" wp14:editId="3AFCD726">
                   <wp:extent cx="5972175" cy="2755900"/>
-                  <wp:effectExtent b="0" l="0" r="0" t="0"/>
+                  <wp:effectExtent l="0" t="0" r="0" b="0"/>
                   <wp:docPr id="5" name="image3.png"/>
-                  <a:graphic>
+                  <wp:cNvGraphicFramePr/>
+                  <a:graphic xmlns:a="http://schemas.openxmlformats.org/drawingml/2006/main">
                     <a:graphicData uri="http://schemas.openxmlformats.org/drawingml/2006/picture">
-                      <pic:pic>
+                      <pic:pic xmlns:pic="http://schemas.openxmlformats.org/drawingml/2006/picture">
                         <pic:nvPicPr>
                           <pic:cNvPr id="0" name="image3.png"/>
                           <pic:cNvPicPr preferRelativeResize="0"/>
                         </pic:nvPicPr>
                         <pic:blipFill>
-                          <a:blip r:embed="rId13"/>
-                          <a:srcRect b="0" l="0" r="0" t="0"/>
+                          <a:blip r:embed="rId15"/>
+                          <a:srcRect/>
                           <a:stretch>
                             <a:fillRect/>
                           </a:stretch>
@@ -4014,7 +3453,9 @@
                             <a:off x="0" y="0"/>
                             <a:ext cx="5972175" cy="2755900"/>
                           </a:xfrm>
-                          <a:prstGeom prst="rect"/>
+                          <a:prstGeom prst="rect">
+                            <a:avLst/>
+                          </a:prstGeom>
                           <a:ln/>
                         </pic:spPr>
                       </pic:pic>
@@ -4023,102 +3464,127 @@
                 </wp:inline>
               </w:drawing>
             </w:r>
-            <w:r>
-              <w:rPr>
-                <w:rtl w:val="0"/>
-              </w:rPr>
-            </w:r>
           </w:p>
         </w:tc>
       </w:tr>
     </w:tbl>
-    <w:p>
-      <w:pPr>
-        <w:rPr/>
-      </w:pPr>
-      <w:r>
-        <w:rPr>
-          <w:rtl w:val="0"/>
-        </w:rPr>
-      </w:r>
-    </w:p>
-    <w:p>
-      <w:pPr>
-        <w:spacing w:after="0" w:before="0" w:lineRule="auto"/>
-        <w:rPr/>
-      </w:pPr>
-      <w:r>
-        <w:rPr>
-          <w:rtl w:val="0"/>
-        </w:rPr>
-      </w:r>
-    </w:p>
-    <w:p>
-      <w:pPr>
-        <w:ind w:left="0" w:firstLine="0"/>
-        <w:rPr/>
-      </w:pPr>
-      <w:r>
-        <w:rPr>
-          <w:rtl w:val="0"/>
-        </w:rPr>
-      </w:r>
-    </w:p>
+    <w:p/>
+    <w:p>
+      <w:pPr>
+        <w:spacing w:before="0" w:after="0"/>
+      </w:pPr>
+    </w:p>
+    <w:p/>
     <w:sectPr>
-      <w:type w:val="nextPage"/>
-      <w:pgSz w:h="16834" w:w="11909" w:orient="portrait"/>
-      <w:pgMar w:bottom="1133.8582677165355" w:top="1133.8582677165355" w:left="1133.8582677165355" w:right="1133.8582677165355" w:header="720" w:footer="720"/>
+      <w:pgSz w:w="11909" w:h="16834"/>
+      <w:pgMar w:top="1133" w:right="1133" w:bottom="1133" w:left="1133" w:header="720" w:footer="720" w:gutter="0"/>
+      <w:cols w:space="720"/>
     </w:sectPr>
   </w:body>
 </w:document>
 </file>
 
+<file path=word/endnotes.xml><?xml version="1.0" encoding="utf-8"?>
+<w:endnotes xmlns:wpc="http://schemas.microsoft.com/office/word/2010/wordprocessingCanvas" xmlns:cx="http://schemas.microsoft.com/office/drawing/2014/chartex" xmlns:cx1="http://schemas.microsoft.com/office/drawing/2015/9/8/chartex" xmlns:cx2="http://schemas.microsoft.com/office/drawing/2015/10/21/chartex" xmlns:cx3="http://schemas.microsoft.com/office/drawing/2016/5/9/chartex" xmlns:cx4="http://schemas.microsoft.com/office/drawing/2016/5/10/chartex" xmlns:cx5="http://schemas.microsoft.com/office/drawing/2016/5/11/chartex" xmlns:cx6="http://schemas.microsoft.com/office/drawing/2016/5/12/chartex" xmlns:cx7="http://schemas.microsoft.com/office/drawing/2016/5/13/chartex" xmlns:cx8="http://schemas.microsoft.com/office/drawing/2016/5/14/chartex" xmlns:mc="http://schemas.openxmlformats.org/markup-compatibility/2006" xmlns:aink="http://schemas.microsoft.com/office/drawing/2016/ink" xmlns:am3d="http://schemas.microsoft.com/office/drawing/2017/model3d" xmlns:o="urn:schemas-microsoft-com:office:office" xmlns:r="http://schemas.openxmlformats.org/officeDocument/2006/relationships" xmlns:m="http://schemas.openxmlformats.org/officeDocument/2006/math" xmlns:v="urn:schemas-microsoft-com:vml" xmlns:wp14="http://schemas.microsoft.com/office/word/2010/wordprocessingDrawing" xmlns:wp="http://schemas.openxmlformats.org/drawingml/2006/wordprocessingDrawing" xmlns:w10="urn:schemas-microsoft-com:office:word" xmlns:w="http://schemas.openxmlformats.org/wordprocessingml/2006/main" xmlns:w14="http://schemas.microsoft.com/office/word/2010/wordml" xmlns:w15="http://schemas.microsoft.com/office/word/2012/wordml" xmlns:w16cex="http://schemas.microsoft.com/office/word/2018/wordml/cex" xmlns:w16cid="http://schemas.microsoft.com/office/word/2016/wordml/cid" xmlns:w16="http://schemas.microsoft.com/office/word/2018/wordml" xmlns:w16sdtdh="http://schemas.microsoft.com/office/word/2020/wordml/sdtdatahash" xmlns:w16se="http://schemas.microsoft.com/office/word/2015/wordml/symex" xmlns:wpg="http://schemas.microsoft.com/office/word/2010/wordprocessingGroup" xmlns:wpi="http://schemas.microsoft.com/office/word/2010/wordprocessingInk" xmlns:wne="http://schemas.microsoft.com/office/word/2006/wordml" xmlns:wps="http://schemas.microsoft.com/office/word/2010/wordprocessingShape" mc:Ignorable="w14 w15 w16se w16cid w16 w16cex w16sdtdh wp14">
+  <w:endnote w:type="separator" w:id="-1">
+    <w:p>
+      <w:pPr>
+        <w:spacing w:before="0" w:after="0" w:line="240" w:lineRule="auto"/>
+      </w:pPr>
+      <w:r>
+        <w:separator/>
+      </w:r>
+    </w:p>
+  </w:endnote>
+  <w:endnote w:type="continuationSeparator" w:id="0">
+    <w:p>
+      <w:pPr>
+        <w:spacing w:before="0" w:after="0" w:line="240" w:lineRule="auto"/>
+      </w:pPr>
+      <w:r>
+        <w:continuationSeparator/>
+      </w:r>
+    </w:p>
+  </w:endnote>
+</w:endnotes>
+</file>
+
 <file path=word/footer1.xml><?xml version="1.0" encoding="utf-8"?>
-<w:ftr xmlns:mc="http://schemas.openxmlformats.org/markup-compatibility/2006" xmlns:o="urn:schemas-microsoft-com:office:office" xmlns:r="http://schemas.openxmlformats.org/officeDocument/2006/relationships" xmlns:m="http://schemas.openxmlformats.org/officeDocument/2006/math" xmlns:v="urn:schemas-microsoft-com:vml" xmlns:wp="http://schemas.openxmlformats.org/drawingml/2006/wordprocessingDrawing" xmlns:w10="urn:schemas-microsoft-com:office:word" xmlns:w="http://schemas.openxmlformats.org/wordprocessingml/2006/main" xmlns:wne="http://schemas.microsoft.com/office/word/2006/wordml" xmlns:sl="http://schemas.openxmlformats.org/schemaLibrary/2006/main" xmlns:a="http://schemas.openxmlformats.org/drawingml/2006/main" xmlns:pic="http://schemas.openxmlformats.org/drawingml/2006/picture" xmlns:c="http://schemas.openxmlformats.org/drawingml/2006/chart" xmlns:lc="http://schemas.openxmlformats.org/drawingml/2006/lockedCanvas" xmlns:dgm="http://schemas.openxmlformats.org/drawingml/2006/diagram" xmlns:wps="http://schemas.microsoft.com/office/word/2010/wordprocessingShape" xmlns:wpg="http://schemas.microsoft.com/office/word/2010/wordprocessingGroup" xmlns:w14="http://schemas.microsoft.com/office/word/2010/wordml" xmlns:w15="http://schemas.microsoft.com/office/word/2012/wordml">
+<w:ftr xmlns:wpc="http://schemas.microsoft.com/office/word/2010/wordprocessingCanvas" xmlns:cx="http://schemas.microsoft.com/office/drawing/2014/chartex" xmlns:cx1="http://schemas.microsoft.com/office/drawing/2015/9/8/chartex" xmlns:cx2="http://schemas.microsoft.com/office/drawing/2015/10/21/chartex" xmlns:cx3="http://schemas.microsoft.com/office/drawing/2016/5/9/chartex" xmlns:cx4="http://schemas.microsoft.com/office/drawing/2016/5/10/chartex" xmlns:cx5="http://schemas.microsoft.com/office/drawing/2016/5/11/chartex" xmlns:cx6="http://schemas.microsoft.com/office/drawing/2016/5/12/chartex" xmlns:cx7="http://schemas.microsoft.com/office/drawing/2016/5/13/chartex" xmlns:cx8="http://schemas.microsoft.com/office/drawing/2016/5/14/chartex" xmlns:mc="http://schemas.openxmlformats.org/markup-compatibility/2006" xmlns:aink="http://schemas.microsoft.com/office/drawing/2016/ink" xmlns:am3d="http://schemas.microsoft.com/office/drawing/2017/model3d" xmlns:o="urn:schemas-microsoft-com:office:office" xmlns:r="http://schemas.openxmlformats.org/officeDocument/2006/relationships" xmlns:m="http://schemas.openxmlformats.org/officeDocument/2006/math" xmlns:v="urn:schemas-microsoft-com:vml" xmlns:wp14="http://schemas.microsoft.com/office/word/2010/wordprocessingDrawing" xmlns:wp="http://schemas.openxmlformats.org/drawingml/2006/wordprocessingDrawing" xmlns:w10="urn:schemas-microsoft-com:office:word" xmlns:w="http://schemas.openxmlformats.org/wordprocessingml/2006/main" xmlns:w14="http://schemas.microsoft.com/office/word/2010/wordml" xmlns:w15="http://schemas.microsoft.com/office/word/2012/wordml" xmlns:w16cex="http://schemas.microsoft.com/office/word/2018/wordml/cex" xmlns:w16cid="http://schemas.microsoft.com/office/word/2016/wordml/cid" xmlns:w16="http://schemas.microsoft.com/office/word/2018/wordml" xmlns:w16sdtdh="http://schemas.microsoft.com/office/word/2020/wordml/sdtdatahash" xmlns:w16se="http://schemas.microsoft.com/office/word/2015/wordml/symex" xmlns:wpg="http://schemas.microsoft.com/office/word/2010/wordprocessingGroup" xmlns:wpi="http://schemas.microsoft.com/office/word/2010/wordprocessingInk" xmlns:wne="http://schemas.microsoft.com/office/word/2006/wordml" xmlns:wps="http://schemas.microsoft.com/office/word/2010/wordprocessingShape" mc:Ignorable="w14 w15 w16se w16cid w16 w16cex w16sdtdh wp14">
   <w:p>
     <w:pPr>
       <w:jc w:val="right"/>
-      <w:rPr/>
     </w:pPr>
     <w:r>
-      <w:rPr/>
       <w:fldChar w:fldCharType="begin"/>
-      <w:instrText xml:space="preserve">PAGE</w:instrText>
-      <w:fldChar w:fldCharType="separate"/>
-      <w:fldChar w:fldCharType="end"/>
     </w:r>
     <w:r>
-      <w:rPr>
-        <w:rtl w:val="0"/>
-      </w:rPr>
+      <w:instrText>PAGE</w:instrText>
+    </w:r>
+    <w:r>
+      <w:fldChar w:fldCharType="separate"/>
+    </w:r>
+    <w:r>
+      <w:rPr>
+        <w:noProof/>
+      </w:rPr>
+      <w:t>2</w:t>
+    </w:r>
+    <w:r>
+      <w:fldChar w:fldCharType="end"/>
     </w:r>
   </w:p>
 </w:ftr>
 </file>
 
+<file path=word/footnotes.xml><?xml version="1.0" encoding="utf-8"?>
+<w:footnotes xmlns:wpc="http://schemas.microsoft.com/office/word/2010/wordprocessingCanvas" xmlns:cx="http://schemas.microsoft.com/office/drawing/2014/chartex" xmlns:cx1="http://schemas.microsoft.com/office/drawing/2015/9/8/chartex" xmlns:cx2="http://schemas.microsoft.com/office/drawing/2015/10/21/chartex" xmlns:cx3="http://schemas.microsoft.com/office/drawing/2016/5/9/chartex" xmlns:cx4="http://schemas.microsoft.com/office/drawing/2016/5/10/chartex" xmlns:cx5="http://schemas.microsoft.com/office/drawing/2016/5/11/chartex" xmlns:cx6="http://schemas.microsoft.com/office/drawing/2016/5/12/chartex" xmlns:cx7="http://schemas.microsoft.com/office/drawing/2016/5/13/chartex" xmlns:cx8="http://schemas.microsoft.com/office/drawing/2016/5/14/chartex" xmlns:mc="http://schemas.openxmlformats.org/markup-compatibility/2006" xmlns:aink="http://schemas.microsoft.com/office/drawing/2016/ink" xmlns:am3d="http://schemas.microsoft.com/office/drawing/2017/model3d" xmlns:o="urn:schemas-microsoft-com:office:office" xmlns:r="http://schemas.openxmlformats.org/officeDocument/2006/relationships" xmlns:m="http://schemas.openxmlformats.org/officeDocument/2006/math" xmlns:v="urn:schemas-microsoft-com:vml" xmlns:wp14="http://schemas.microsoft.com/office/word/2010/wordprocessingDrawing" xmlns:wp="http://schemas.openxmlformats.org/drawingml/2006/wordprocessingDrawing" xmlns:w10="urn:schemas-microsoft-com:office:word" xmlns:w="http://schemas.openxmlformats.org/wordprocessingml/2006/main" xmlns:w14="http://schemas.microsoft.com/office/word/2010/wordml" xmlns:w15="http://schemas.microsoft.com/office/word/2012/wordml" xmlns:w16cex="http://schemas.microsoft.com/office/word/2018/wordml/cex" xmlns:w16cid="http://schemas.microsoft.com/office/word/2016/wordml/cid" xmlns:w16="http://schemas.microsoft.com/office/word/2018/wordml" xmlns:w16sdtdh="http://schemas.microsoft.com/office/word/2020/wordml/sdtdatahash" xmlns:w16se="http://schemas.microsoft.com/office/word/2015/wordml/symex" xmlns:wpg="http://schemas.microsoft.com/office/word/2010/wordprocessingGroup" xmlns:wpi="http://schemas.microsoft.com/office/word/2010/wordprocessingInk" xmlns:wne="http://schemas.microsoft.com/office/word/2006/wordml" xmlns:wps="http://schemas.microsoft.com/office/word/2010/wordprocessingShape" mc:Ignorable="w14 w15 w16se w16cid w16 w16cex w16sdtdh wp14">
+  <w:footnote w:type="separator" w:id="-1">
+    <w:p>
+      <w:pPr>
+        <w:spacing w:before="0" w:after="0" w:line="240" w:lineRule="auto"/>
+      </w:pPr>
+      <w:r>
+        <w:separator/>
+      </w:r>
+    </w:p>
+  </w:footnote>
+  <w:footnote w:type="continuationSeparator" w:id="0">
+    <w:p>
+      <w:pPr>
+        <w:spacing w:before="0" w:after="0" w:line="240" w:lineRule="auto"/>
+      </w:pPr>
+      <w:r>
+        <w:continuationSeparator/>
+      </w:r>
+    </w:p>
+  </w:footnote>
+</w:footnotes>
+</file>
+
 <file path=word/header1.xml><?xml version="1.0" encoding="utf-8"?>
-<w:hdr xmlns:mc="http://schemas.openxmlformats.org/markup-compatibility/2006" xmlns:o="urn:schemas-microsoft-com:office:office" xmlns:r="http://schemas.openxmlformats.org/officeDocument/2006/relationships" xmlns:m="http://schemas.openxmlformats.org/officeDocument/2006/math" xmlns:v="urn:schemas-microsoft-com:vml" xmlns:wp="http://schemas.openxmlformats.org/drawingml/2006/wordprocessingDrawing" xmlns:w10="urn:schemas-microsoft-com:office:word" xmlns:w="http://schemas.openxmlformats.org/wordprocessingml/2006/main" xmlns:wne="http://schemas.microsoft.com/office/word/2006/wordml" xmlns:sl="http://schemas.openxmlformats.org/schemaLibrary/2006/main" xmlns:a="http://schemas.openxmlformats.org/drawingml/2006/main" xmlns:pic="http://schemas.openxmlformats.org/drawingml/2006/picture" xmlns:c="http://schemas.openxmlformats.org/drawingml/2006/chart" xmlns:lc="http://schemas.openxmlformats.org/drawingml/2006/lockedCanvas" xmlns:dgm="http://schemas.openxmlformats.org/drawingml/2006/diagram" xmlns:wps="http://schemas.microsoft.com/office/word/2010/wordprocessingShape" xmlns:wpg="http://schemas.microsoft.com/office/word/2010/wordprocessingGroup" xmlns:w14="http://schemas.microsoft.com/office/word/2010/wordml" xmlns:w15="http://schemas.microsoft.com/office/word/2012/wordml">
+<w:hdr xmlns:wpc="http://schemas.microsoft.com/office/word/2010/wordprocessingCanvas" xmlns:cx="http://schemas.microsoft.com/office/drawing/2014/chartex" xmlns:cx1="http://schemas.microsoft.com/office/drawing/2015/9/8/chartex" xmlns:cx2="http://schemas.microsoft.com/office/drawing/2015/10/21/chartex" xmlns:cx3="http://schemas.microsoft.com/office/drawing/2016/5/9/chartex" xmlns:cx4="http://schemas.microsoft.com/office/drawing/2016/5/10/chartex" xmlns:cx5="http://schemas.microsoft.com/office/drawing/2016/5/11/chartex" xmlns:cx6="http://schemas.microsoft.com/office/drawing/2016/5/12/chartex" xmlns:cx7="http://schemas.microsoft.com/office/drawing/2016/5/13/chartex" xmlns:cx8="http://schemas.microsoft.com/office/drawing/2016/5/14/chartex" xmlns:mc="http://schemas.openxmlformats.org/markup-compatibility/2006" xmlns:aink="http://schemas.microsoft.com/office/drawing/2016/ink" xmlns:am3d="http://schemas.microsoft.com/office/drawing/2017/model3d" xmlns:o="urn:schemas-microsoft-com:office:office" xmlns:r="http://schemas.openxmlformats.org/officeDocument/2006/relationships" xmlns:m="http://schemas.openxmlformats.org/officeDocument/2006/math" xmlns:v="urn:schemas-microsoft-com:vml" xmlns:wp14="http://schemas.microsoft.com/office/word/2010/wordprocessingDrawing" xmlns:wp="http://schemas.openxmlformats.org/drawingml/2006/wordprocessingDrawing" xmlns:w10="urn:schemas-microsoft-com:office:word" xmlns:w="http://schemas.openxmlformats.org/wordprocessingml/2006/main" xmlns:w14="http://schemas.microsoft.com/office/word/2010/wordml" xmlns:w15="http://schemas.microsoft.com/office/word/2012/wordml" xmlns:w16cex="http://schemas.microsoft.com/office/word/2018/wordml/cex" xmlns:w16cid="http://schemas.microsoft.com/office/word/2016/wordml/cid" xmlns:w16="http://schemas.microsoft.com/office/word/2018/wordml" xmlns:w16sdtdh="http://schemas.microsoft.com/office/word/2020/wordml/sdtdatahash" xmlns:w16se="http://schemas.microsoft.com/office/word/2015/wordml/symex" xmlns:wpg="http://schemas.microsoft.com/office/word/2010/wordprocessingGroup" xmlns:wpi="http://schemas.microsoft.com/office/word/2010/wordprocessingInk" xmlns:wne="http://schemas.microsoft.com/office/word/2006/wordml" xmlns:wps="http://schemas.microsoft.com/office/word/2010/wordprocessingShape" mc:Ignorable="w14 w15 w16se w16cid w16 w16cex w16sdtdh wp14">
   <w:p>
-    <w:pPr>
-      <w:rPr/>
-    </w:pPr>
     <w:r>
-      <w:rPr/>
+      <w:rPr>
+        <w:noProof/>
+      </w:rPr>
       <w:drawing>
-        <wp:inline distB="19050" distT="19050" distL="19050" distR="19050">
+        <wp:inline distT="19050" distB="19050" distL="19050" distR="19050" wp14:anchorId="3C0F8C22" wp14:editId="3B7FCF17">
           <wp:extent cx="2705099" cy="643255"/>
-          <wp:effectExtent b="0" l="0" r="0" t="0"/>
-          <wp:docPr descr="LOGO" id="1" name="image1.png"/>
-          <a:graphic>
+          <wp:effectExtent l="0" t="0" r="0" b="0"/>
+          <wp:docPr id="6" name="image1.png" descr="LOGO"/>
+          <wp:cNvGraphicFramePr/>
+          <a:graphic xmlns:a="http://schemas.openxmlformats.org/drawingml/2006/main">
             <a:graphicData uri="http://schemas.openxmlformats.org/drawingml/2006/picture">
-              <pic:pic>
+              <pic:pic xmlns:pic="http://schemas.openxmlformats.org/drawingml/2006/picture">
                 <pic:nvPicPr>
-                  <pic:cNvPr descr="LOGO" id="0" name="image1.png"/>
+                  <pic:cNvPr id="0" name="image1.png" descr="LOGO"/>
                   <pic:cNvPicPr preferRelativeResize="0"/>
                 </pic:nvPicPr>
                 <pic:blipFill>
                   <a:blip r:embed="rId1"/>
-                  <a:srcRect b="0" l="0" r="0" t="0"/>
+                  <a:srcRect/>
                   <a:stretch>
                     <a:fillRect/>
                   </a:stretch>
@@ -4128,7 +3594,9 @@
                     <a:off x="0" y="0"/>
                     <a:ext cx="2705099" cy="643255"/>
                   </a:xfrm>
-                  <a:prstGeom prst="rect"/>
+                  <a:prstGeom prst="rect">
+                    <a:avLst/>
+                  </a:prstGeom>
                   <a:ln/>
                 </pic:spPr>
               </pic:pic>
@@ -4137,18 +3605,16 @@
         </wp:inline>
       </w:drawing>
     </w:r>
-    <w:r>
-      <w:rPr>
-        <w:rtl w:val="0"/>
-      </w:rPr>
-    </w:r>
   </w:p>
 </w:hdr>
 </file>
 
 <file path=word/numbering.xml><?xml version="1.0" encoding="utf-8"?>
-<w:numbering xmlns:mc="http://schemas.openxmlformats.org/markup-compatibility/2006" xmlns:o="urn:schemas-microsoft-com:office:office" xmlns:r="http://schemas.openxmlformats.org/officeDocument/2006/relationships" xmlns:m="http://schemas.openxmlformats.org/officeDocument/2006/math" xmlns:v="urn:schemas-microsoft-com:vml" xmlns:wp="http://schemas.openxmlformats.org/drawingml/2006/wordprocessingDrawing" xmlns:w10="urn:schemas-microsoft-com:office:word" xmlns:w="http://schemas.openxmlformats.org/wordprocessingml/2006/main" xmlns:wne="http://schemas.microsoft.com/office/word/2006/wordml" xmlns:sl="http://schemas.openxmlformats.org/schemaLibrary/2006/main" xmlns:a="http://schemas.openxmlformats.org/drawingml/2006/main" xmlns:pic="http://schemas.openxmlformats.org/drawingml/2006/picture" xmlns:c="http://schemas.openxmlformats.org/drawingml/2006/chart" xmlns:lc="http://schemas.openxmlformats.org/drawingml/2006/lockedCanvas" xmlns:dgm="http://schemas.openxmlformats.org/drawingml/2006/diagram" xmlns:wps="http://schemas.microsoft.com/office/word/2010/wordprocessingShape" xmlns:wpg="http://schemas.microsoft.com/office/word/2010/wordprocessingGroup" xmlns:w14="http://schemas.microsoft.com/office/word/2010/wordml" xmlns:w15="http://schemas.microsoft.com/office/word/2012/wordml">
-  <w:abstractNum w:abstractNumId="1">
+<w:numbering xmlns:wpc="http://schemas.microsoft.com/office/word/2010/wordprocessingCanvas" xmlns:cx="http://schemas.microsoft.com/office/drawing/2014/chartex" xmlns:cx1="http://schemas.microsoft.com/office/drawing/2015/9/8/chartex" xmlns:cx2="http://schemas.microsoft.com/office/drawing/2015/10/21/chartex" xmlns:cx3="http://schemas.microsoft.com/office/drawing/2016/5/9/chartex" xmlns:cx4="http://schemas.microsoft.com/office/drawing/2016/5/10/chartex" xmlns:cx5="http://schemas.microsoft.com/office/drawing/2016/5/11/chartex" xmlns:cx6="http://schemas.microsoft.com/office/drawing/2016/5/12/chartex" xmlns:cx7="http://schemas.microsoft.com/office/drawing/2016/5/13/chartex" xmlns:cx8="http://schemas.microsoft.com/office/drawing/2016/5/14/chartex" xmlns:mc="http://schemas.openxmlformats.org/markup-compatibility/2006" xmlns:aink="http://schemas.microsoft.com/office/drawing/2016/ink" xmlns:am3d="http://schemas.microsoft.com/office/drawing/2017/model3d" xmlns:o="urn:schemas-microsoft-com:office:office" xmlns:r="http://schemas.openxmlformats.org/officeDocument/2006/relationships" xmlns:m="http://schemas.openxmlformats.org/officeDocument/2006/math" xmlns:v="urn:schemas-microsoft-com:vml" xmlns:wp14="http://schemas.microsoft.com/office/word/2010/wordprocessingDrawing" xmlns:wp="http://schemas.openxmlformats.org/drawingml/2006/wordprocessingDrawing" xmlns:w10="urn:schemas-microsoft-com:office:word" xmlns:w="http://schemas.openxmlformats.org/wordprocessingml/2006/main" xmlns:w14="http://schemas.microsoft.com/office/word/2010/wordml" xmlns:w15="http://schemas.microsoft.com/office/word/2012/wordml" xmlns:w16cex="http://schemas.microsoft.com/office/word/2018/wordml/cex" xmlns:w16cid="http://schemas.microsoft.com/office/word/2016/wordml/cid" xmlns:w16="http://schemas.microsoft.com/office/word/2018/wordml" xmlns:w16sdtdh="http://schemas.microsoft.com/office/word/2020/wordml/sdtdatahash" xmlns:w16se="http://schemas.microsoft.com/office/word/2015/wordml/symex" xmlns:wpg="http://schemas.microsoft.com/office/word/2010/wordprocessingGroup" xmlns:wpi="http://schemas.microsoft.com/office/word/2010/wordprocessingInk" xmlns:wne="http://schemas.microsoft.com/office/word/2006/wordml" xmlns:wps="http://schemas.microsoft.com/office/word/2010/wordprocessingShape" mc:Ignorable="w14 w15 w16se w16cid w16 w16cex w16sdtdh wp14">
+  <w:abstractNum w:abstractNumId="0" w15:restartNumberingAfterBreak="0">
+    <w:nsid w:val="0553643B"/>
+    <w:multiLevelType w:val="multilevel"/>
+    <w:tmpl w:val="FAC02BAA"/>
     <w:lvl w:ilvl="0">
       <w:start w:val="1"/>
       <w:numFmt w:val="bullet"/>
@@ -4258,7 +3724,10 @@
       </w:rPr>
     </w:lvl>
   </w:abstractNum>
-  <w:abstractNum w:abstractNumId="2">
+  <w:abstractNum w:abstractNumId="1" w15:restartNumberingAfterBreak="0">
+    <w:nsid w:val="111872A1"/>
+    <w:multiLevelType w:val="multilevel"/>
+    <w:tmpl w:val="9920FEC8"/>
     <w:lvl w:ilvl="0">
       <w:start w:val="1"/>
       <w:numFmt w:val="bullet"/>
@@ -4368,13 +3837,129 @@
       </w:rPr>
     </w:lvl>
   </w:abstractNum>
-  <w:abstractNum w:abstractNumId="3">
+  <w:abstractNum w:abstractNumId="2" w15:restartNumberingAfterBreak="0">
+    <w:nsid w:val="120B6D0E"/>
+    <w:multiLevelType w:val="multilevel"/>
+    <w:tmpl w:val="139A7D3E"/>
     <w:lvl w:ilvl="0">
       <w:start w:val="1"/>
       <w:numFmt w:val="bullet"/>
+      <w:lvlText w:val="📌"/>
+      <w:lvlJc w:val="left"/>
+      <w:pPr>
+        <w:ind w:left="720" w:hanging="360"/>
+      </w:pPr>
+      <w:rPr>
+        <w:u w:val="none"/>
+      </w:rPr>
+    </w:lvl>
+    <w:lvl w:ilvl="1">
+      <w:start w:val="1"/>
+      <w:numFmt w:val="bullet"/>
+      <w:lvlText w:val="○"/>
+      <w:lvlJc w:val="left"/>
+      <w:pPr>
+        <w:ind w:left="1440" w:hanging="360"/>
+      </w:pPr>
+      <w:rPr>
+        <w:u w:val="none"/>
+      </w:rPr>
+    </w:lvl>
+    <w:lvl w:ilvl="2">
+      <w:start w:val="1"/>
+      <w:numFmt w:val="bullet"/>
+      <w:lvlText w:val="■"/>
+      <w:lvlJc w:val="left"/>
+      <w:pPr>
+        <w:ind w:left="2160" w:hanging="360"/>
+      </w:pPr>
+      <w:rPr>
+        <w:u w:val="none"/>
+      </w:rPr>
+    </w:lvl>
+    <w:lvl w:ilvl="3">
+      <w:start w:val="1"/>
+      <w:numFmt w:val="bullet"/>
       <w:lvlText w:val="●"/>
       <w:lvlJc w:val="left"/>
       <w:pPr>
+        <w:ind w:left="2880" w:hanging="360"/>
+      </w:pPr>
+      <w:rPr>
+        <w:u w:val="none"/>
+      </w:rPr>
+    </w:lvl>
+    <w:lvl w:ilvl="4">
+      <w:start w:val="1"/>
+      <w:numFmt w:val="bullet"/>
+      <w:lvlText w:val="○"/>
+      <w:lvlJc w:val="left"/>
+      <w:pPr>
+        <w:ind w:left="3600" w:hanging="360"/>
+      </w:pPr>
+      <w:rPr>
+        <w:u w:val="none"/>
+      </w:rPr>
+    </w:lvl>
+    <w:lvl w:ilvl="5">
+      <w:start w:val="1"/>
+      <w:numFmt w:val="bullet"/>
+      <w:lvlText w:val="■"/>
+      <w:lvlJc w:val="left"/>
+      <w:pPr>
+        <w:ind w:left="4320" w:hanging="360"/>
+      </w:pPr>
+      <w:rPr>
+        <w:u w:val="none"/>
+      </w:rPr>
+    </w:lvl>
+    <w:lvl w:ilvl="6">
+      <w:start w:val="1"/>
+      <w:numFmt w:val="bullet"/>
+      <w:lvlText w:val="●"/>
+      <w:lvlJc w:val="left"/>
+      <w:pPr>
+        <w:ind w:left="5040" w:hanging="360"/>
+      </w:pPr>
+      <w:rPr>
+        <w:u w:val="none"/>
+      </w:rPr>
+    </w:lvl>
+    <w:lvl w:ilvl="7">
+      <w:start w:val="1"/>
+      <w:numFmt w:val="bullet"/>
+      <w:lvlText w:val="○"/>
+      <w:lvlJc w:val="left"/>
+      <w:pPr>
+        <w:ind w:left="5760" w:hanging="360"/>
+      </w:pPr>
+      <w:rPr>
+        <w:u w:val="none"/>
+      </w:rPr>
+    </w:lvl>
+    <w:lvl w:ilvl="8">
+      <w:start w:val="1"/>
+      <w:numFmt w:val="bullet"/>
+      <w:lvlText w:val="■"/>
+      <w:lvlJc w:val="left"/>
+      <w:pPr>
+        <w:ind w:left="6480" w:hanging="360"/>
+      </w:pPr>
+      <w:rPr>
+        <w:u w:val="none"/>
+      </w:rPr>
+    </w:lvl>
+  </w:abstractNum>
+  <w:abstractNum w:abstractNumId="3" w15:restartNumberingAfterBreak="0">
+    <w:nsid w:val="18F06173"/>
+    <w:multiLevelType w:val="multilevel"/>
+    <w:tmpl w:val="9608481A"/>
+    <w:lvl w:ilvl="0">
+      <w:start w:val="1"/>
+      <w:numFmt w:val="bullet"/>
+      <w:lvlText w:val="💡"/>
+      <w:lvlJc w:val="left"/>
+      <w:pPr>
         <w:ind w:left="720" w:hanging="360"/>
       </w:pPr>
       <w:rPr>
@@ -4478,7 +4063,10 @@
       </w:rPr>
     </w:lvl>
   </w:abstractNum>
-  <w:abstractNum w:abstractNumId="4">
+  <w:abstractNum w:abstractNumId="4" w15:restartNumberingAfterBreak="0">
+    <w:nsid w:val="37B546C5"/>
+    <w:multiLevelType w:val="multilevel"/>
+    <w:tmpl w:val="54F479AC"/>
     <w:lvl w:ilvl="0">
       <w:start w:val="1"/>
       <w:numFmt w:val="bullet"/>
@@ -4588,7 +4176,10 @@
       </w:rPr>
     </w:lvl>
   </w:abstractNum>
-  <w:abstractNum w:abstractNumId="5">
+  <w:abstractNum w:abstractNumId="5" w15:restartNumberingAfterBreak="0">
+    <w:nsid w:val="385B36B5"/>
+    <w:multiLevelType w:val="multilevel"/>
+    <w:tmpl w:val="E4201C58"/>
     <w:lvl w:ilvl="0">
       <w:start w:val="1"/>
       <w:numFmt w:val="bullet"/>
@@ -4698,7 +4289,10 @@
       </w:rPr>
     </w:lvl>
   </w:abstractNum>
-  <w:abstractNum w:abstractNumId="6">
+  <w:abstractNum w:abstractNumId="6" w15:restartNumberingAfterBreak="0">
+    <w:nsid w:val="5AC04B5D"/>
+    <w:multiLevelType w:val="multilevel"/>
+    <w:tmpl w:val="04C691F8"/>
     <w:lvl w:ilvl="0">
       <w:start w:val="1"/>
       <w:numFmt w:val="bullet"/>
@@ -4808,7 +4402,10 @@
       </w:rPr>
     </w:lvl>
   </w:abstractNum>
-  <w:abstractNum w:abstractNumId="7">
+  <w:abstractNum w:abstractNumId="7" w15:restartNumberingAfterBreak="0">
+    <w:nsid w:val="655C5663"/>
+    <w:multiLevelType w:val="multilevel"/>
+    <w:tmpl w:val="AAC277A2"/>
     <w:lvl w:ilvl="0">
       <w:start w:val="1"/>
       <w:numFmt w:val="bullet"/>
@@ -4918,121 +4515,14 @@
       </w:rPr>
     </w:lvl>
   </w:abstractNum>
-  <w:abstractNum w:abstractNumId="8">
+  <w:abstractNum w:abstractNumId="8" w15:restartNumberingAfterBreak="0">
+    <w:nsid w:val="6C8E414F"/>
+    <w:multiLevelType w:val="multilevel"/>
+    <w:tmpl w:val="4BAA3326"/>
     <w:lvl w:ilvl="0">
       <w:start w:val="1"/>
       <w:numFmt w:val="bullet"/>
-      <w:lvlText w:val="📌"/>
-      <w:lvlJc w:val="left"/>
-      <w:pPr>
-        <w:ind w:left="720" w:hanging="360"/>
-      </w:pPr>
-      <w:rPr>
-        <w:u w:val="none"/>
-      </w:rPr>
-    </w:lvl>
-    <w:lvl w:ilvl="1">
-      <w:start w:val="1"/>
-      <w:numFmt w:val="bullet"/>
-      <w:lvlText w:val="○"/>
-      <w:lvlJc w:val="left"/>
-      <w:pPr>
-        <w:ind w:left="1440" w:hanging="360"/>
-      </w:pPr>
-      <w:rPr>
-        <w:u w:val="none"/>
-      </w:rPr>
-    </w:lvl>
-    <w:lvl w:ilvl="2">
-      <w:start w:val="1"/>
-      <w:numFmt w:val="bullet"/>
-      <w:lvlText w:val="■"/>
-      <w:lvlJc w:val="left"/>
-      <w:pPr>
-        <w:ind w:left="2160" w:hanging="360"/>
-      </w:pPr>
-      <w:rPr>
-        <w:u w:val="none"/>
-      </w:rPr>
-    </w:lvl>
-    <w:lvl w:ilvl="3">
-      <w:start w:val="1"/>
-      <w:numFmt w:val="bullet"/>
       <w:lvlText w:val="●"/>
-      <w:lvlJc w:val="left"/>
-      <w:pPr>
-        <w:ind w:left="2880" w:hanging="360"/>
-      </w:pPr>
-      <w:rPr>
-        <w:u w:val="none"/>
-      </w:rPr>
-    </w:lvl>
-    <w:lvl w:ilvl="4">
-      <w:start w:val="1"/>
-      <w:numFmt w:val="bullet"/>
-      <w:lvlText w:val="○"/>
-      <w:lvlJc w:val="left"/>
-      <w:pPr>
-        <w:ind w:left="3600" w:hanging="360"/>
-      </w:pPr>
-      <w:rPr>
-        <w:u w:val="none"/>
-      </w:rPr>
-    </w:lvl>
-    <w:lvl w:ilvl="5">
-      <w:start w:val="1"/>
-      <w:numFmt w:val="bullet"/>
-      <w:lvlText w:val="■"/>
-      <w:lvlJc w:val="left"/>
-      <w:pPr>
-        <w:ind w:left="4320" w:hanging="360"/>
-      </w:pPr>
-      <w:rPr>
-        <w:u w:val="none"/>
-      </w:rPr>
-    </w:lvl>
-    <w:lvl w:ilvl="6">
-      <w:start w:val="1"/>
-      <w:numFmt w:val="bullet"/>
-      <w:lvlText w:val="●"/>
-      <w:lvlJc w:val="left"/>
-      <w:pPr>
-        <w:ind w:left="5040" w:hanging="360"/>
-      </w:pPr>
-      <w:rPr>
-        <w:u w:val="none"/>
-      </w:rPr>
-    </w:lvl>
-    <w:lvl w:ilvl="7">
-      <w:start w:val="1"/>
-      <w:numFmt w:val="bullet"/>
-      <w:lvlText w:val="○"/>
-      <w:lvlJc w:val="left"/>
-      <w:pPr>
-        <w:ind w:left="5760" w:hanging="360"/>
-      </w:pPr>
-      <w:rPr>
-        <w:u w:val="none"/>
-      </w:rPr>
-    </w:lvl>
-    <w:lvl w:ilvl="8">
-      <w:start w:val="1"/>
-      <w:numFmt w:val="bullet"/>
-      <w:lvlText w:val="■"/>
-      <w:lvlJc w:val="left"/>
-      <w:pPr>
-        <w:ind w:left="6480" w:hanging="360"/>
-      </w:pPr>
-      <w:rPr>
-        <w:u w:val="none"/>
-      </w:rPr>
-    </w:lvl>
-  </w:abstractNum>
-  <w:abstractNum w:abstractNumId="9">
-    <w:lvl w:ilvl="0">
-      <w:start w:val="1"/>
-      <w:numFmt w:val="bullet"/>
-      <w:lvlText w:val="💡"/>
       <w:lvlJc w:val="left"/>
       <w:pPr>
         <w:ind w:left="720" w:hanging="360"/>
@@ -5139,315 +4629,777 @@
     </w:lvl>
   </w:abstractNum>
   <w:num w:numId="1">
+    <w:abstractNumId w:val="8"/>
+  </w:num>
+  <w:num w:numId="2">
+    <w:abstractNumId w:val="6"/>
+  </w:num>
+  <w:num w:numId="3">
+    <w:abstractNumId w:val="4"/>
+  </w:num>
+  <w:num w:numId="4">
     <w:abstractNumId w:val="1"/>
   </w:num>
-  <w:num w:numId="2">
-    <w:abstractNumId w:val="2"/>
-  </w:num>
-  <w:num w:numId="3">
-    <w:abstractNumId w:val="3"/>
-  </w:num>
-  <w:num w:numId="4">
-    <w:abstractNumId w:val="4"/>
-  </w:num>
   <w:num w:numId="5">
-    <w:abstractNumId w:val="5"/>
+    <w:abstractNumId w:val="0"/>
   </w:num>
   <w:num w:numId="6">
-    <w:abstractNumId w:val="6"/>
+    <w:abstractNumId w:val="5"/>
   </w:num>
   <w:num w:numId="7">
     <w:abstractNumId w:val="7"/>
   </w:num>
   <w:num w:numId="8">
-    <w:abstractNumId w:val="8"/>
+    <w:abstractNumId w:val="2"/>
   </w:num>
   <w:num w:numId="9">
-    <w:abstractNumId w:val="9"/>
+    <w:abstractNumId w:val="3"/>
   </w:num>
 </w:numbering>
 </file>
 
 <file path=word/styles.xml><?xml version="1.0" encoding="utf-8"?>
-<w:styles xmlns:mc="http://schemas.openxmlformats.org/markup-compatibility/2006" xmlns:o="urn:schemas-microsoft-com:office:office" xmlns:r="http://schemas.openxmlformats.org/officeDocument/2006/relationships" xmlns:m="http://schemas.openxmlformats.org/officeDocument/2006/math" xmlns:v="urn:schemas-microsoft-com:vml" xmlns:wp="http://schemas.openxmlformats.org/drawingml/2006/wordprocessingDrawing" xmlns:w10="urn:schemas-microsoft-com:office:word" xmlns:w="http://schemas.openxmlformats.org/wordprocessingml/2006/main" xmlns:wne="http://schemas.microsoft.com/office/word/2006/wordml" xmlns:sl="http://schemas.openxmlformats.org/schemaLibrary/2006/main" xmlns:a="http://schemas.openxmlformats.org/drawingml/2006/main" xmlns:pic="http://schemas.openxmlformats.org/drawingml/2006/picture" xmlns:c="http://schemas.openxmlformats.org/drawingml/2006/chart" xmlns:lc="http://schemas.openxmlformats.org/drawingml/2006/lockedCanvas" xmlns:dgm="http://schemas.openxmlformats.org/drawingml/2006/diagram" xmlns:wps="http://schemas.microsoft.com/office/word/2010/wordprocessingShape" xmlns:wpg="http://schemas.microsoft.com/office/word/2010/wordprocessingGroup" xmlns:w14="http://schemas.microsoft.com/office/word/2010/wordml" xmlns:w15="http://schemas.microsoft.com/office/word/2012/wordml">
+<w:styles xmlns:mc="http://schemas.openxmlformats.org/markup-compatibility/2006" xmlns:r="http://schemas.openxmlformats.org/officeDocument/2006/relationships" xmlns:w="http://schemas.openxmlformats.org/wordprocessingml/2006/main" xmlns:w14="http://schemas.microsoft.com/office/word/2010/wordml" xmlns:w15="http://schemas.microsoft.com/office/word/2012/wordml" xmlns:w16cex="http://schemas.microsoft.com/office/word/2018/wordml/cex" xmlns:w16cid="http://schemas.microsoft.com/office/word/2016/wordml/cid" xmlns:w16="http://schemas.microsoft.com/office/word/2018/wordml" xmlns:w16sdtdh="http://schemas.microsoft.com/office/word/2020/wordml/sdtdatahash" xmlns:w16se="http://schemas.microsoft.com/office/word/2015/wordml/symex" mc:Ignorable="w14 w15 w16se w16cid w16 w16cex w16sdtdh">
   <w:docDefaults>
     <w:rPrDefault>
       <w:rPr>
-        <w:rFonts w:ascii="IBM Plex Sans" w:cs="IBM Plex Sans" w:eastAsia="IBM Plex Sans" w:hAnsi="IBM Plex Sans"/>
+        <w:rFonts w:ascii="IBM Plex Sans" w:eastAsia="IBM Plex Sans" w:hAnsi="IBM Plex Sans" w:cs="IBM Plex Sans"/>
         <w:sz w:val="24"/>
         <w:szCs w:val="24"/>
-        <w:lang w:val="ru"/>
+        <w:lang w:val="ru" w:eastAsia="zh-TW" w:bidi="ar-SA"/>
       </w:rPr>
     </w:rPrDefault>
     <w:pPrDefault>
       <w:pPr>
-        <w:spacing w:after="200" w:before="200" w:line="276" w:lineRule="auto"/>
+        <w:spacing w:before="200" w:after="200" w:line="276" w:lineRule="auto"/>
         <w:jc w:val="both"/>
       </w:pPr>
     </w:pPrDefault>
   </w:docDefaults>
-  <w:style w:type="paragraph" w:styleId="Normal" w:default="1">
-    <w:name w:val="normal"/>
+  <w:latentStyles w:defLockedState="0" w:defUIPriority="99" w:defSemiHidden="0" w:defUnhideWhenUsed="0" w:defQFormat="0" w:count="376">
+    <w:lsdException w:name="Normal" w:uiPriority="0" w:qFormat="1"/>
+    <w:lsdException w:name="heading 1" w:uiPriority="9" w:qFormat="1"/>
+    <w:lsdException w:name="heading 2" w:semiHidden="1" w:uiPriority="9" w:unhideWhenUsed="1" w:qFormat="1"/>
+    <w:lsdException w:name="heading 3" w:semiHidden="1" w:uiPriority="9" w:unhideWhenUsed="1" w:qFormat="1"/>
+    <w:lsdException w:name="heading 4" w:semiHidden="1" w:uiPriority="9" w:unhideWhenUsed="1" w:qFormat="1"/>
+    <w:lsdException w:name="heading 5" w:semiHidden="1" w:uiPriority="9" w:unhideWhenUsed="1" w:qFormat="1"/>
+    <w:lsdException w:name="heading 6" w:semiHidden="1" w:uiPriority="9" w:unhideWhenUsed="1" w:qFormat="1"/>
+    <w:lsdException w:name="heading 7" w:semiHidden="1" w:uiPriority="9" w:unhideWhenUsed="1" w:qFormat="1"/>
+    <w:lsdException w:name="heading 8" w:semiHidden="1" w:uiPriority="9" w:unhideWhenUsed="1" w:qFormat="1"/>
+    <w:lsdException w:name="heading 9" w:semiHidden="1" w:uiPriority="9" w:unhideWhenUsed="1" w:qFormat="1"/>
+    <w:lsdException w:name="index 1" w:semiHidden="1" w:unhideWhenUsed="1"/>
+    <w:lsdException w:name="index 2" w:semiHidden="1" w:unhideWhenUsed="1"/>
+    <w:lsdException w:name="index 3" w:semiHidden="1" w:unhideWhenUsed="1"/>
+    <w:lsdException w:name="index 4" w:semiHidden="1" w:unhideWhenUsed="1"/>
+    <w:lsdException w:name="index 5" w:semiHidden="1" w:unhideWhenUsed="1"/>
+    <w:lsdException w:name="index 6" w:semiHidden="1" w:unhideWhenUsed="1"/>
+    <w:lsdException w:name="index 7" w:semiHidden="1" w:unhideWhenUsed="1"/>
+    <w:lsdException w:name="index 8" w:semiHidden="1" w:unhideWhenUsed="1"/>
+    <w:lsdException w:name="index 9" w:semiHidden="1" w:unhideWhenUsed="1"/>
+    <w:lsdException w:name="toc 1" w:semiHidden="1" w:uiPriority="39" w:unhideWhenUsed="1"/>
+    <w:lsdException w:name="toc 2" w:semiHidden="1" w:uiPriority="39" w:unhideWhenUsed="1"/>
+    <w:lsdException w:name="toc 3" w:semiHidden="1" w:uiPriority="39" w:unhideWhenUsed="1"/>
+    <w:lsdException w:name="toc 4" w:semiHidden="1" w:uiPriority="39" w:unhideWhenUsed="1"/>
+    <w:lsdException w:name="toc 5" w:semiHidden="1" w:uiPriority="39" w:unhideWhenUsed="1"/>
+    <w:lsdException w:name="toc 6" w:semiHidden="1" w:uiPriority="39" w:unhideWhenUsed="1"/>
+    <w:lsdException w:name="toc 7" w:semiHidden="1" w:uiPriority="39" w:unhideWhenUsed="1"/>
+    <w:lsdException w:name="toc 8" w:semiHidden="1" w:uiPriority="39" w:unhideWhenUsed="1"/>
+    <w:lsdException w:name="toc 9" w:semiHidden="1" w:uiPriority="39" w:unhideWhenUsed="1"/>
+    <w:lsdException w:name="Normal Indent" w:semiHidden="1" w:unhideWhenUsed="1"/>
+    <w:lsdException w:name="footnote text" w:semiHidden="1" w:unhideWhenUsed="1"/>
+    <w:lsdException w:name="annotation text" w:semiHidden="1" w:unhideWhenUsed="1"/>
+    <w:lsdException w:name="header" w:semiHidden="1" w:unhideWhenUsed="1"/>
+    <w:lsdException w:name="footer" w:semiHidden="1" w:unhideWhenUsed="1"/>
+    <w:lsdException w:name="index heading" w:semiHidden="1" w:unhideWhenUsed="1"/>
+    <w:lsdException w:name="caption" w:semiHidden="1" w:uiPriority="35" w:unhideWhenUsed="1" w:qFormat="1"/>
+    <w:lsdException w:name="table of figures" w:semiHidden="1" w:unhideWhenUsed="1"/>
+    <w:lsdException w:name="envelope address" w:semiHidden="1" w:unhideWhenUsed="1"/>
+    <w:lsdException w:name="envelope return" w:semiHidden="1" w:unhideWhenUsed="1"/>
+    <w:lsdException w:name="footnote reference" w:semiHidden="1" w:unhideWhenUsed="1"/>
+    <w:lsdException w:name="annotation reference" w:semiHidden="1" w:unhideWhenUsed="1"/>
+    <w:lsdException w:name="line number" w:semiHidden="1" w:unhideWhenUsed="1"/>
+    <w:lsdException w:name="page number" w:semiHidden="1" w:unhideWhenUsed="1"/>
+    <w:lsdException w:name="endnote reference" w:semiHidden="1" w:unhideWhenUsed="1"/>
+    <w:lsdException w:name="endnote text" w:semiHidden="1" w:unhideWhenUsed="1"/>
+    <w:lsdException w:name="table of authorities" w:semiHidden="1" w:unhideWhenUsed="1"/>
+    <w:lsdException w:name="macro" w:semiHidden="1" w:unhideWhenUsed="1"/>
+    <w:lsdException w:name="toa heading" w:semiHidden="1" w:unhideWhenUsed="1"/>
+    <w:lsdException w:name="List" w:semiHidden="1" w:unhideWhenUsed="1"/>
+    <w:lsdException w:name="List Bullet" w:semiHidden="1" w:unhideWhenUsed="1"/>
+    <w:lsdException w:name="List Number" w:semiHidden="1" w:unhideWhenUsed="1"/>
+    <w:lsdException w:name="List 2" w:semiHidden="1" w:unhideWhenUsed="1"/>
+    <w:lsdException w:name="List 3" w:semiHidden="1" w:unhideWhenUsed="1"/>
+    <w:lsdException w:name="List 4" w:semiHidden="1" w:unhideWhenUsed="1"/>
+    <w:lsdException w:name="List 5" w:semiHidden="1" w:unhideWhenUsed="1"/>
+    <w:lsdException w:name="List Bullet 2" w:semiHidden="1" w:unhideWhenUsed="1"/>
+    <w:lsdException w:name="List Bullet 3" w:semiHidden="1" w:unhideWhenUsed="1"/>
+    <w:lsdException w:name="List Bullet 4" w:semiHidden="1" w:unhideWhenUsed="1"/>
+    <w:lsdException w:name="List Bullet 5" w:semiHidden="1" w:unhideWhenUsed="1"/>
+    <w:lsdException w:name="List Number 2" w:semiHidden="1" w:unhideWhenUsed="1"/>
+    <w:lsdException w:name="List Number 3" w:semiHidden="1" w:unhideWhenUsed="1"/>
+    <w:lsdException w:name="List Number 4" w:semiHidden="1" w:unhideWhenUsed="1"/>
+    <w:lsdException w:name="List Number 5" w:semiHidden="1" w:unhideWhenUsed="1"/>
+    <w:lsdException w:name="Title" w:uiPriority="10" w:qFormat="1"/>
+    <w:lsdException w:name="Closing" w:semiHidden="1" w:unhideWhenUsed="1"/>
+    <w:lsdException w:name="Signature" w:semiHidden="1" w:unhideWhenUsed="1"/>
+    <w:lsdException w:name="Default Paragraph Font" w:semiHidden="1" w:uiPriority="1" w:unhideWhenUsed="1"/>
+    <w:lsdException w:name="Body Text" w:semiHidden="1" w:unhideWhenUsed="1"/>
+    <w:lsdException w:name="Body Text Indent" w:semiHidden="1" w:unhideWhenUsed="1"/>
+    <w:lsdException w:name="List Continue" w:semiHidden="1" w:unhideWhenUsed="1"/>
+    <w:lsdException w:name="List Continue 2" w:semiHidden="1" w:unhideWhenUsed="1"/>
+    <w:lsdException w:name="List Continue 3" w:semiHidden="1" w:unhideWhenUsed="1"/>
+    <w:lsdException w:name="List Continue 4" w:semiHidden="1" w:unhideWhenUsed="1"/>
+    <w:lsdException w:name="List Continue 5" w:semiHidden="1" w:unhideWhenUsed="1"/>
+    <w:lsdException w:name="Message Header" w:semiHidden="1" w:unhideWhenUsed="1"/>
+    <w:lsdException w:name="Subtitle" w:uiPriority="11" w:qFormat="1"/>
+    <w:lsdException w:name="Salutation" w:semiHidden="1" w:unhideWhenUsed="1"/>
+    <w:lsdException w:name="Date" w:semiHidden="1" w:unhideWhenUsed="1"/>
+    <w:lsdException w:name="Body Text First Indent" w:semiHidden="1" w:unhideWhenUsed="1"/>
+    <w:lsdException w:name="Body Text First Indent 2" w:semiHidden="1" w:unhideWhenUsed="1"/>
+    <w:lsdException w:name="Note Heading" w:semiHidden="1" w:unhideWhenUsed="1"/>
+    <w:lsdException w:name="Body Text 2" w:semiHidden="1" w:unhideWhenUsed="1"/>
+    <w:lsdException w:name="Body Text 3" w:semiHidden="1" w:unhideWhenUsed="1"/>
+    <w:lsdException w:name="Body Text Indent 2" w:semiHidden="1" w:unhideWhenUsed="1"/>
+    <w:lsdException w:name="Body Text Indent 3" w:semiHidden="1" w:unhideWhenUsed="1"/>
+    <w:lsdException w:name="Block Text" w:semiHidden="1" w:unhideWhenUsed="1"/>
+    <w:lsdException w:name="Hyperlink" w:semiHidden="1" w:unhideWhenUsed="1"/>
+    <w:lsdException w:name="FollowedHyperlink" w:semiHidden="1" w:unhideWhenUsed="1"/>
+    <w:lsdException w:name="Strong" w:uiPriority="22" w:qFormat="1"/>
+    <w:lsdException w:name="Emphasis" w:uiPriority="20" w:qFormat="1"/>
+    <w:lsdException w:name="Document Map" w:semiHidden="1" w:unhideWhenUsed="1"/>
+    <w:lsdException w:name="Plain Text" w:semiHidden="1" w:unhideWhenUsed="1"/>
+    <w:lsdException w:name="E-mail Signature" w:semiHidden="1" w:unhideWhenUsed="1"/>
+    <w:lsdException w:name="HTML Top of Form" w:semiHidden="1" w:unhideWhenUsed="1"/>
+    <w:lsdException w:name="HTML Bottom of Form" w:semiHidden="1" w:unhideWhenUsed="1"/>
+    <w:lsdException w:name="Normal (Web)" w:semiHidden="1" w:unhideWhenUsed="1"/>
+    <w:lsdException w:name="HTML Acronym" w:semiHidden="1" w:unhideWhenUsed="1"/>
+    <w:lsdException w:name="HTML Address" w:semiHidden="1" w:unhideWhenUsed="1"/>
+    <w:lsdException w:name="HTML Cite" w:semiHidden="1" w:unhideWhenUsed="1"/>
+    <w:lsdException w:name="HTML Code" w:semiHidden="1" w:unhideWhenUsed="1"/>
+    <w:lsdException w:name="HTML Definition" w:semiHidden="1" w:unhideWhenUsed="1"/>
+    <w:lsdException w:name="HTML Keyboard" w:semiHidden="1" w:unhideWhenUsed="1"/>
+    <w:lsdException w:name="HTML Preformatted" w:semiHidden="1" w:unhideWhenUsed="1"/>
+    <w:lsdException w:name="HTML Sample" w:semiHidden="1" w:unhideWhenUsed="1"/>
+    <w:lsdException w:name="HTML Typewriter" w:semiHidden="1" w:unhideWhenUsed="1"/>
+    <w:lsdException w:name="HTML Variable" w:semiHidden="1" w:unhideWhenUsed="1"/>
+    <w:lsdException w:name="Normal Table" w:semiHidden="1" w:unhideWhenUsed="1"/>
+    <w:lsdException w:name="annotation subject" w:semiHidden="1" w:unhideWhenUsed="1"/>
+    <w:lsdException w:name="No List" w:semiHidden="1" w:unhideWhenUsed="1"/>
+    <w:lsdException w:name="Outline List 1" w:semiHidden="1" w:unhideWhenUsed="1"/>
+    <w:lsdException w:name="Outline List 2" w:semiHidden="1" w:unhideWhenUsed="1"/>
+    <w:lsdException w:name="Outline List 3" w:semiHidden="1" w:unhideWhenUsed="1"/>
+    <w:lsdException w:name="Table Simple 1" w:semiHidden="1" w:unhideWhenUsed="1"/>
+    <w:lsdException w:name="Table Simple 2" w:semiHidden="1" w:unhideWhenUsed="1"/>
+    <w:lsdException w:name="Table Simple 3" w:semiHidden="1" w:unhideWhenUsed="1"/>
+    <w:lsdException w:name="Table Classic 1" w:semiHidden="1" w:unhideWhenUsed="1"/>
+    <w:lsdException w:name="Table Classic 2" w:semiHidden="1" w:unhideWhenUsed="1"/>
+    <w:lsdException w:name="Table Classic 3" w:semiHidden="1" w:unhideWhenUsed="1"/>
+    <w:lsdException w:name="Table Classic 4" w:semiHidden="1" w:unhideWhenUsed="1"/>
+    <w:lsdException w:name="Table Colorful 1" w:semiHidden="1" w:unhideWhenUsed="1"/>
+    <w:lsdException w:name="Table Colorful 2" w:semiHidden="1" w:unhideWhenUsed="1"/>
+    <w:lsdException w:name="Table Colorful 3" w:semiHidden="1" w:unhideWhenUsed="1"/>
+    <w:lsdException w:name="Table Columns 1" w:semiHidden="1" w:unhideWhenUsed="1"/>
+    <w:lsdException w:name="Table Columns 2" w:semiHidden="1" w:unhideWhenUsed="1"/>
+    <w:lsdException w:name="Table Columns 3" w:semiHidden="1" w:unhideWhenUsed="1"/>
+    <w:lsdException w:name="Table Columns 4" w:semiHidden="1" w:unhideWhenUsed="1"/>
+    <w:lsdException w:name="Table Columns 5" w:semiHidden="1" w:unhideWhenUsed="1"/>
+    <w:lsdException w:name="Table Grid 1" w:semiHidden="1" w:unhideWhenUsed="1"/>
+    <w:lsdException w:name="Table Grid 2" w:semiHidden="1" w:unhideWhenUsed="1"/>
+    <w:lsdException w:name="Table Grid 3" w:semiHidden="1" w:unhideWhenUsed="1"/>
+    <w:lsdException w:name="Table Grid 4" w:semiHidden="1" w:unhideWhenUsed="1"/>
+    <w:lsdException w:name="Table Grid 5" w:semiHidden="1" w:unhideWhenUsed="1"/>
+    <w:lsdException w:name="Table Grid 6" w:semiHidden="1" w:unhideWhenUsed="1"/>
+    <w:lsdException w:name="Table Grid 7" w:semiHidden="1" w:unhideWhenUsed="1"/>
+    <w:lsdException w:name="Table Grid 8" w:semiHidden="1" w:unhideWhenUsed="1"/>
+    <w:lsdException w:name="Table List 1" w:semiHidden="1" w:unhideWhenUsed="1"/>
+    <w:lsdException w:name="Table List 2" w:semiHidden="1" w:unhideWhenUsed="1"/>
+    <w:lsdException w:name="Table List 3" w:semiHidden="1" w:unhideWhenUsed="1"/>
+    <w:lsdException w:name="Table List 4" w:semiHidden="1" w:unhideWhenUsed="1"/>
+    <w:lsdException w:name="Table List 5" w:semiHidden="1" w:unhideWhenUsed="1"/>
+    <w:lsdException w:name="Table List 6" w:semiHidden="1" w:unhideWhenUsed="1"/>
+    <w:lsdException w:name="Table List 7" w:semiHidden="1" w:unhideWhenUsed="1"/>
+    <w:lsdException w:name="Table List 8" w:semiHidden="1" w:unhideWhenUsed="1"/>
+    <w:lsdException w:name="Table 3D effects 1" w:semiHidden="1" w:unhideWhenUsed="1"/>
+    <w:lsdException w:name="Table 3D effects 2" w:semiHidden="1" w:unhideWhenUsed="1"/>
+    <w:lsdException w:name="Table 3D effects 3" w:semiHidden="1" w:unhideWhenUsed="1"/>
+    <w:lsdException w:name="Table Contemporary" w:semiHidden="1" w:unhideWhenUsed="1"/>
+    <w:lsdException w:name="Table Elegant" w:semiHidden="1" w:unhideWhenUsed="1"/>
+    <w:lsdException w:name="Table Professional" w:semiHidden="1" w:unhideWhenUsed="1"/>
+    <w:lsdException w:name="Table Subtle 1" w:semiHidden="1" w:unhideWhenUsed="1"/>
+    <w:lsdException w:name="Table Subtle 2" w:semiHidden="1" w:unhideWhenUsed="1"/>
+    <w:lsdException w:name="Table Web 1" w:semiHidden="1" w:unhideWhenUsed="1"/>
+    <w:lsdException w:name="Table Web 2" w:semiHidden="1" w:unhideWhenUsed="1"/>
+    <w:lsdException w:name="Table Web 3" w:semiHidden="1" w:unhideWhenUsed="1"/>
+    <w:lsdException w:name="Balloon Text" w:semiHidden="1" w:unhideWhenUsed="1"/>
+    <w:lsdException w:name="Table Grid" w:uiPriority="39"/>
+    <w:lsdException w:name="Table Theme" w:semiHidden="1" w:unhideWhenUsed="1"/>
+    <w:lsdException w:name="Placeholder Text" w:semiHidden="1"/>
+    <w:lsdException w:name="No Spacing" w:uiPriority="1" w:qFormat="1"/>
+    <w:lsdException w:name="Light Shading" w:uiPriority="60"/>
+    <w:lsdException w:name="Light List" w:uiPriority="61"/>
+    <w:lsdException w:name="Light Grid" w:uiPriority="62"/>
+    <w:lsdException w:name="Medium Shading 1" w:uiPriority="63"/>
+    <w:lsdException w:name="Medium Shading 2" w:uiPriority="64"/>
+    <w:lsdException w:name="Medium List 1" w:uiPriority="65"/>
+    <w:lsdException w:name="Medium List 2" w:uiPriority="66"/>
+    <w:lsdException w:name="Medium Grid 1" w:uiPriority="67"/>
+    <w:lsdException w:name="Medium Grid 2" w:uiPriority="68"/>
+    <w:lsdException w:name="Medium Grid 3" w:uiPriority="69"/>
+    <w:lsdException w:name="Dark List" w:uiPriority="70"/>
+    <w:lsdException w:name="Colorful Shading" w:uiPriority="71"/>
+    <w:lsdException w:name="Colorful List" w:uiPriority="72"/>
+    <w:lsdException w:name="Colorful Grid" w:uiPriority="73"/>
+    <w:lsdException w:name="Light Shading Accent 1" w:uiPriority="60"/>
+    <w:lsdException w:name="Light List Accent 1" w:uiPriority="61"/>
+    <w:lsdException w:name="Light Grid Accent 1" w:uiPriority="62"/>
+    <w:lsdException w:name="Medium Shading 1 Accent 1" w:uiPriority="63"/>
+    <w:lsdException w:name="Medium Shading 2 Accent 1" w:uiPriority="64"/>
+    <w:lsdException w:name="Medium List 1 Accent 1" w:uiPriority="65"/>
+    <w:lsdException w:name="Revision" w:semiHidden="1"/>
+    <w:lsdException w:name="List Paragraph" w:uiPriority="34" w:qFormat="1"/>
+    <w:lsdException w:name="Quote" w:uiPriority="29" w:qFormat="1"/>
+    <w:lsdException w:name="Intense Quote" w:uiPriority="30" w:qFormat="1"/>
+    <w:lsdException w:name="Medium List 2 Accent 1" w:uiPriority="66"/>
+    <w:lsdException w:name="Medium Grid 1 Accent 1" w:uiPriority="67"/>
+    <w:lsdException w:name="Medium Grid 2 Accent 1" w:uiPriority="68"/>
+    <w:lsdException w:name="Medium Grid 3 Accent 1" w:uiPriority="69"/>
+    <w:lsdException w:name="Dark List Accent 1" w:uiPriority="70"/>
+    <w:lsdException w:name="Colorful Shading Accent 1" w:uiPriority="71"/>
+    <w:lsdException w:name="Colorful List Accent 1" w:uiPriority="72"/>
+    <w:lsdException w:name="Colorful Grid Accent 1" w:uiPriority="73"/>
+    <w:lsdException w:name="Light Shading Accent 2" w:uiPriority="60"/>
+    <w:lsdException w:name="Light List Accent 2" w:uiPriority="61"/>
+    <w:lsdException w:name="Light Grid Accent 2" w:uiPriority="62"/>
+    <w:lsdException w:name="Medium Shading 1 Accent 2" w:uiPriority="63"/>
+    <w:lsdException w:name="Medium Shading 2 Accent 2" w:uiPriority="64"/>
+    <w:lsdException w:name="Medium List 1 Accent 2" w:uiPriority="65"/>
+    <w:lsdException w:name="Medium List 2 Accent 2" w:uiPriority="66"/>
+    <w:lsdException w:name="Medium Grid 1 Accent 2" w:uiPriority="67"/>
+    <w:lsdException w:name="Medium Grid 2 Accent 2" w:uiPriority="68"/>
+    <w:lsdException w:name="Medium Grid 3 Accent 2" w:uiPriority="69"/>
+    <w:lsdException w:name="Dark List Accent 2" w:uiPriority="70"/>
+    <w:lsdException w:name="Colorful Shading Accent 2" w:uiPriority="71"/>
+    <w:lsdException w:name="Colorful List Accent 2" w:uiPriority="72"/>
+    <w:lsdException w:name="Colorful Grid Accent 2" w:uiPriority="73"/>
+    <w:lsdException w:name="Light Shading Accent 3" w:uiPriority="60"/>
+    <w:lsdException w:name="Light List Accent 3" w:uiPriority="61"/>
+    <w:lsdException w:name="Light Grid Accent 3" w:uiPriority="62"/>
+    <w:lsdException w:name="Medium Shading 1 Accent 3" w:uiPriority="63"/>
+    <w:lsdException w:name="Medium Shading 2 Accent 3" w:uiPriority="64"/>
+    <w:lsdException w:name="Medium List 1 Accent 3" w:uiPriority="65"/>
+    <w:lsdException w:name="Medium List 2 Accent 3" w:uiPriority="66"/>
+    <w:lsdException w:name="Medium Grid 1 Accent 3" w:uiPriority="67"/>
+    <w:lsdException w:name="Medium Grid 2 Accent 3" w:uiPriority="68"/>
+    <w:lsdException w:name="Medium Grid 3 Accent 3" w:uiPriority="69"/>
+    <w:lsdException w:name="Dark List Accent 3" w:uiPriority="70"/>
+    <w:lsdException w:name="Colorful Shading Accent 3" w:uiPriority="71"/>
+    <w:lsdException w:name="Colorful List Accent 3" w:uiPriority="72"/>
+    <w:lsdException w:name="Colorful Grid Accent 3" w:uiPriority="73"/>
+    <w:lsdException w:name="Light Shading Accent 4" w:uiPriority="60"/>
+    <w:lsdException w:name="Light List Accent 4" w:uiPriority="61"/>
+    <w:lsdException w:name="Light Grid Accent 4" w:uiPriority="62"/>
+    <w:lsdException w:name="Medium Shading 1 Accent 4" w:uiPriority="63"/>
+    <w:lsdException w:name="Medium Shading 2 Accent 4" w:uiPriority="64"/>
+    <w:lsdException w:name="Medium List 1 Accent 4" w:uiPriority="65"/>
+    <w:lsdException w:name="Medium List 2 Accent 4" w:uiPriority="66"/>
+    <w:lsdException w:name="Medium Grid 1 Accent 4" w:uiPriority="67"/>
+    <w:lsdException w:name="Medium Grid 2 Accent 4" w:uiPriority="68"/>
+    <w:lsdException w:name="Medium Grid 3 Accent 4" w:uiPriority="69"/>
+    <w:lsdException w:name="Dark List Accent 4" w:uiPriority="70"/>
+    <w:lsdException w:name="Colorful Shading Accent 4" w:uiPriority="71"/>
+    <w:lsdException w:name="Colorful List Accent 4" w:uiPriority="72"/>
+    <w:lsdException w:name="Colorful Grid Accent 4" w:uiPriority="73"/>
+    <w:lsdException w:name="Light Shading Accent 5" w:uiPriority="60"/>
+    <w:lsdException w:name="Light List Accent 5" w:uiPriority="61"/>
+    <w:lsdException w:name="Light Grid Accent 5" w:uiPriority="62"/>
+    <w:lsdException w:name="Medium Shading 1 Accent 5" w:uiPriority="63"/>
+    <w:lsdException w:name="Medium Shading 2 Accent 5" w:uiPriority="64"/>
+    <w:lsdException w:name="Medium List 1 Accent 5" w:uiPriority="65"/>
+    <w:lsdException w:name="Medium List 2 Accent 5" w:uiPriority="66"/>
+    <w:lsdException w:name="Medium Grid 1 Accent 5" w:uiPriority="67"/>
+    <w:lsdException w:name="Medium Grid 2 Accent 5" w:uiPriority="68"/>
+    <w:lsdException w:name="Medium Grid 3 Accent 5" w:uiPriority="69"/>
+    <w:lsdException w:name="Dark List Accent 5" w:uiPriority="70"/>
+    <w:lsdException w:name="Colorful Shading Accent 5" w:uiPriority="71"/>
+    <w:lsdException w:name="Colorful List Accent 5" w:uiPriority="72"/>
+    <w:lsdException w:name="Colorful Grid Accent 5" w:uiPriority="73"/>
+    <w:lsdException w:name="Light Shading Accent 6" w:uiPriority="60"/>
+    <w:lsdException w:name="Light List Accent 6" w:uiPriority="61"/>
+    <w:lsdException w:name="Light Grid Accent 6" w:uiPriority="62"/>
+    <w:lsdException w:name="Medium Shading 1 Accent 6" w:uiPriority="63"/>
+    <w:lsdException w:name="Medium Shading 2 Accent 6" w:uiPriority="64"/>
+    <w:lsdException w:name="Medium List 1 Accent 6" w:uiPriority="65"/>
+    <w:lsdException w:name="Medium List 2 Accent 6" w:uiPriority="66"/>
+    <w:lsdException w:name="Medium Grid 1 Accent 6" w:uiPriority="67"/>
+    <w:lsdException w:name="Medium Grid 2 Accent 6" w:uiPriority="68"/>
+    <w:lsdException w:name="Medium Grid 3 Accent 6" w:uiPriority="69"/>
+    <w:lsdException w:name="Dark List Accent 6" w:uiPriority="70"/>
+    <w:lsdException w:name="Colorful Shading Accent 6" w:uiPriority="71"/>
+    <w:lsdException w:name="Colorful List Accent 6" w:uiPriority="72"/>
+    <w:lsdException w:name="Colorful Grid Accent 6" w:uiPriority="73"/>
+    <w:lsdException w:name="Subtle Emphasis" w:uiPriority="19" w:qFormat="1"/>
+    <w:lsdException w:name="Intense Emphasis" w:uiPriority="21" w:qFormat="1"/>
+    <w:lsdException w:name="Subtle Reference" w:uiPriority="31" w:qFormat="1"/>
+    <w:lsdException w:name="Intense Reference" w:uiPriority="32" w:qFormat="1"/>
+    <w:lsdException w:name="Book Title" w:uiPriority="33" w:qFormat="1"/>
+    <w:lsdException w:name="Bibliography" w:semiHidden="1" w:uiPriority="37" w:unhideWhenUsed="1"/>
+    <w:lsdException w:name="TOC Heading" w:semiHidden="1" w:uiPriority="39" w:unhideWhenUsed="1" w:qFormat="1"/>
+    <w:lsdException w:name="Plain Table 1" w:uiPriority="41"/>
+    <w:lsdException w:name="Plain Table 2" w:uiPriority="42"/>
+    <w:lsdException w:name="Plain Table 3" w:uiPriority="43"/>
+    <w:lsdException w:name="Plain Table 4" w:uiPriority="44"/>
+    <w:lsdException w:name="Plain Table 5" w:uiPriority="45"/>
+    <w:lsdException w:name="Grid Table Light" w:uiPriority="40"/>
+    <w:lsdException w:name="Grid Table 1 Light" w:uiPriority="46"/>
+    <w:lsdException w:name="Grid Table 2" w:uiPriority="47"/>
+    <w:lsdException w:name="Grid Table 3" w:uiPriority="48"/>
+    <w:lsdException w:name="Grid Table 4" w:uiPriority="49"/>
+    <w:lsdException w:name="Grid Table 5 Dark" w:uiPriority="50"/>
+    <w:lsdException w:name="Grid Table 6 Colorful" w:uiPriority="51"/>
+    <w:lsdException w:name="Grid Table 7 Colorful" w:uiPriority="52"/>
+    <w:lsdException w:name="Grid Table 1 Light Accent 1" w:uiPriority="46"/>
+    <w:lsdException w:name="Grid Table 2 Accent 1" w:uiPriority="47"/>
+    <w:lsdException w:name="Grid Table 3 Accent 1" w:uiPriority="48"/>
+    <w:lsdException w:name="Grid Table 4 Accent 1" w:uiPriority="49"/>
+    <w:lsdException w:name="Grid Table 5 Dark Accent 1" w:uiPriority="50"/>
+    <w:lsdException w:name="Grid Table 6 Colorful Accent 1" w:uiPriority="51"/>
+    <w:lsdException w:name="Grid Table 7 Colorful Accent 1" w:uiPriority="52"/>
+    <w:lsdException w:name="Grid Table 1 Light Accent 2" w:uiPriority="46"/>
+    <w:lsdException w:name="Grid Table 2 Accent 2" w:uiPriority="47"/>
+    <w:lsdException w:name="Grid Table 3 Accent 2" w:uiPriority="48"/>
+    <w:lsdException w:name="Grid Table 4 Accent 2" w:uiPriority="49"/>
+    <w:lsdException w:name="Grid Table 5 Dark Accent 2" w:uiPriority="50"/>
+    <w:lsdException w:name="Grid Table 6 Colorful Accent 2" w:uiPriority="51"/>
+    <w:lsdException w:name="Grid Table 7 Colorful Accent 2" w:uiPriority="52"/>
+    <w:lsdException w:name="Grid Table 1 Light Accent 3" w:uiPriority="46"/>
+    <w:lsdException w:name="Grid Table 2 Accent 3" w:uiPriority="47"/>
+    <w:lsdException w:name="Grid Table 3 Accent 3" w:uiPriority="48"/>
+    <w:lsdException w:name="Grid Table 4 Accent 3" w:uiPriority="49"/>
+    <w:lsdException w:name="Grid Table 5 Dark Accent 3" w:uiPriority="50"/>
+    <w:lsdException w:name="Grid Table 6 Colorful Accent 3" w:uiPriority="51"/>
+    <w:lsdException w:name="Grid Table 7 Colorful Accent 3" w:uiPriority="52"/>
+    <w:lsdException w:name="Grid Table 1 Light Accent 4" w:uiPriority="46"/>
+    <w:lsdException w:name="Grid Table 2 Accent 4" w:uiPriority="47"/>
+    <w:lsdException w:name="Grid Table 3 Accent 4" w:uiPriority="48"/>
+    <w:lsdException w:name="Grid Table 4 Accent 4" w:uiPriority="49"/>
+    <w:lsdException w:name="Grid Table 5 Dark Accent 4" w:uiPriority="50"/>
+    <w:lsdException w:name="Grid Table 6 Colorful Accent 4" w:uiPriority="51"/>
+    <w:lsdException w:name="Grid Table 7 Colorful Accent 4" w:uiPriority="52"/>
+    <w:lsdException w:name="Grid Table 1 Light Accent 5" w:uiPriority="46"/>
+    <w:lsdException w:name="Grid Table 2 Accent 5" w:uiPriority="47"/>
+    <w:lsdException w:name="Grid Table 3 Accent 5" w:uiPriority="48"/>
+    <w:lsdException w:name="Grid Table 4 Accent 5" w:uiPriority="49"/>
+    <w:lsdException w:name="Grid Table 5 Dark Accent 5" w:uiPriority="50"/>
+    <w:lsdException w:name="Grid Table 6 Colorful Accent 5" w:uiPriority="51"/>
+    <w:lsdException w:name="Grid Table 7 Colorful Accent 5" w:uiPriority="52"/>
+    <w:lsdException w:name="Grid Table 1 Light Accent 6" w:uiPriority="46"/>
+    <w:lsdException w:name="Grid Table 2 Accent 6" w:uiPriority="47"/>
+    <w:lsdException w:name="Grid Table 3 Accent 6" w:uiPriority="48"/>
+    <w:lsdException w:name="Grid Table 4 Accent 6" w:uiPriority="49"/>
+    <w:lsdException w:name="Grid Table 5 Dark Accent 6" w:uiPriority="50"/>
+    <w:lsdException w:name="Grid Table 6 Colorful Accent 6" w:uiPriority="51"/>
+    <w:lsdException w:name="Grid Table 7 Colorful Accent 6" w:uiPriority="52"/>
+    <w:lsdException w:name="List Table 1 Light" w:uiPriority="46"/>
+    <w:lsdException w:name="List Table 2" w:uiPriority="47"/>
+    <w:lsdException w:name="List Table 3" w:uiPriority="48"/>
+    <w:lsdException w:name="List Table 4" w:uiPriority="49"/>
+    <w:lsdException w:name="List Table 5 Dark" w:uiPriority="50"/>
+    <w:lsdException w:name="List Table 6 Colorful" w:uiPriority="51"/>
+    <w:lsdException w:name="List Table 7 Colorful" w:uiPriority="52"/>
+    <w:lsdException w:name="List Table 1 Light Accent 1" w:uiPriority="46"/>
+    <w:lsdException w:name="List Table 2 Accent 1" w:uiPriority="47"/>
+    <w:lsdException w:name="List Table 3 Accent 1" w:uiPriority="48"/>
+    <w:lsdException w:name="List Table 4 Accent 1" w:uiPriority="49"/>
+    <w:lsdException w:name="List Table 5 Dark Accent 1" w:uiPriority="50"/>
+    <w:lsdException w:name="List Table 6 Colorful Accent 1" w:uiPriority="51"/>
+    <w:lsdException w:name="List Table 7 Colorful Accent 1" w:uiPriority="52"/>
+    <w:lsdException w:name="List Table 1 Light Accent 2" w:uiPriority="46"/>
+    <w:lsdException w:name="List Table 2 Accent 2" w:uiPriority="47"/>
+    <w:lsdException w:name="List Table 3 Accent 2" w:uiPriority="48"/>
+    <w:lsdException w:name="List Table 4 Accent 2" w:uiPriority="49"/>
+    <w:lsdException w:name="List Table 5 Dark Accent 2" w:uiPriority="50"/>
+    <w:lsdException w:name="List Table 6 Colorful Accent 2" w:uiPriority="51"/>
+    <w:lsdException w:name="List Table 7 Colorful Accent 2" w:uiPriority="52"/>
+    <w:lsdException w:name="List Table 1 Light Accent 3" w:uiPriority="46"/>
+    <w:lsdException w:name="List Table 2 Accent 3" w:uiPriority="47"/>
+    <w:lsdException w:name="List Table 3 Accent 3" w:uiPriority="48"/>
+    <w:lsdException w:name="List Table 4 Accent 3" w:uiPriority="49"/>
+    <w:lsdException w:name="List Table 5 Dark Accent 3" w:uiPriority="50"/>
+    <w:lsdException w:name="List Table 6 Colorful Accent 3" w:uiPriority="51"/>
+    <w:lsdException w:name="List Table 7 Colorful Accent 3" w:uiPriority="52"/>
+    <w:lsdException w:name="List Table 1 Light Accent 4" w:uiPriority="46"/>
+    <w:lsdException w:name="List Table 2 Accent 4" w:uiPriority="47"/>
+    <w:lsdException w:name="List Table 3 Accent 4" w:uiPriority="48"/>
+    <w:lsdException w:name="List Table 4 Accent 4" w:uiPriority="49"/>
+    <w:lsdException w:name="List Table 5 Dark Accent 4" w:uiPriority="50"/>
+    <w:lsdException w:name="List Table 6 Colorful Accent 4" w:uiPriority="51"/>
+    <w:lsdException w:name="List Table 7 Colorful Accent 4" w:uiPriority="52"/>
+    <w:lsdException w:name="List Table 1 Light Accent 5" w:uiPriority="46"/>
+    <w:lsdException w:name="List Table 2 Accent 5" w:uiPriority="47"/>
+    <w:lsdException w:name="List Table 3 Accent 5" w:uiPriority="48"/>
+    <w:lsdException w:name="List Table 4 Accent 5" w:uiPriority="49"/>
+    <w:lsdException w:name="List Table 5 Dark Accent 5" w:uiPriority="50"/>
+    <w:lsdException w:name="List Table 6 Colorful Accent 5" w:uiPriority="51"/>
+    <w:lsdException w:name="List Table 7 Colorful Accent 5" w:uiPriority="52"/>
+    <w:lsdException w:name="List Table 1 Light Accent 6" w:uiPriority="46"/>
+    <w:lsdException w:name="List Table 2 Accent 6" w:uiPriority="47"/>
+    <w:lsdException w:name="List Table 3 Accent 6" w:uiPriority="48"/>
+    <w:lsdException w:name="List Table 4 Accent 6" w:uiPriority="49"/>
+    <w:lsdException w:name="List Table 5 Dark Accent 6" w:uiPriority="50"/>
+    <w:lsdException w:name="List Table 6 Colorful Accent 6" w:uiPriority="51"/>
+    <w:lsdException w:name="List Table 7 Colorful Accent 6" w:uiPriority="52"/>
+    <w:lsdException w:name="Mention" w:semiHidden="1" w:unhideWhenUsed="1"/>
+    <w:lsdException w:name="Smart Hyperlink" w:semiHidden="1" w:unhideWhenUsed="1"/>
+    <w:lsdException w:name="Hashtag" w:semiHidden="1" w:unhideWhenUsed="1"/>
+    <w:lsdException w:name="Unresolved Mention" w:semiHidden="1" w:unhideWhenUsed="1"/>
+    <w:lsdException w:name="Smart Link" w:semiHidden="1" w:unhideWhenUsed="1"/>
+  </w:latentStyles>
+  <w:style w:type="paragraph" w:default="1" w:styleId="a">
+    <w:name w:val="Normal"/>
+    <w:qFormat/>
   </w:style>
-  <w:style w:type="table" w:styleId="TableNormal" w:default="1">
-    <w:name w:val="Table Normal"/>
-  </w:style>
-  <w:style w:type="paragraph" w:styleId="Heading1">
+  <w:style w:type="paragraph" w:styleId="1">
     <w:name w:val="heading 1"/>
-    <w:basedOn w:val="Normal"/>
-    <w:next w:val="Normal"/>
+    <w:basedOn w:val="a"/>
+    <w:next w:val="a"/>
+    <w:uiPriority w:val="9"/>
+    <w:qFormat/>
     <w:pPr>
-      <w:keepNext w:val="1"/>
-      <w:keepLines w:val="1"/>
-      <w:spacing w:after="0" w:before="360" w:lineRule="auto"/>
+      <w:keepNext/>
+      <w:keepLines/>
+      <w:spacing w:before="360" w:after="0"/>
+      <w:outlineLvl w:val="0"/>
     </w:pPr>
     <w:rPr>
-      <w:rFonts w:ascii="IBM Plex Sans SemiBold" w:cs="IBM Plex Sans SemiBold" w:eastAsia="IBM Plex Sans SemiBold" w:hAnsi="IBM Plex Sans SemiBold"/>
+      <w:rFonts w:ascii="IBM Plex Sans SemiBold" w:eastAsia="IBM Plex Sans SemiBold" w:hAnsi="IBM Plex Sans SemiBold" w:cs="IBM Plex Sans SemiBold"/>
       <w:sz w:val="44"/>
       <w:szCs w:val="44"/>
     </w:rPr>
   </w:style>
-  <w:style w:type="paragraph" w:styleId="Heading2">
+  <w:style w:type="paragraph" w:styleId="2">
     <w:name w:val="heading 2"/>
-    <w:basedOn w:val="Normal"/>
-    <w:next w:val="Normal"/>
+    <w:basedOn w:val="a"/>
+    <w:next w:val="a"/>
+    <w:uiPriority w:val="9"/>
+    <w:unhideWhenUsed/>
+    <w:qFormat/>
     <w:pPr>
-      <w:keepNext w:val="1"/>
-      <w:keepLines w:val="1"/>
-      <w:spacing w:before="300" w:lineRule="auto"/>
+      <w:keepNext/>
+      <w:keepLines/>
+      <w:spacing w:before="300"/>
+      <w:outlineLvl w:val="1"/>
     </w:pPr>
     <w:rPr>
-      <w:rFonts w:ascii="IBM Plex Sans SemiBold" w:cs="IBM Plex Sans SemiBold" w:eastAsia="IBM Plex Sans SemiBold" w:hAnsi="IBM Plex Sans SemiBold"/>
+      <w:rFonts w:ascii="IBM Plex Sans SemiBold" w:eastAsia="IBM Plex Sans SemiBold" w:hAnsi="IBM Plex Sans SemiBold" w:cs="IBM Plex Sans SemiBold"/>
       <w:sz w:val="36"/>
       <w:szCs w:val="36"/>
     </w:rPr>
   </w:style>
-  <w:style w:type="paragraph" w:styleId="Heading3">
+  <w:style w:type="paragraph" w:styleId="3">
     <w:name w:val="heading 3"/>
-    <w:basedOn w:val="Normal"/>
-    <w:next w:val="Normal"/>
+    <w:basedOn w:val="a"/>
+    <w:next w:val="a"/>
+    <w:uiPriority w:val="9"/>
+    <w:unhideWhenUsed/>
+    <w:qFormat/>
     <w:pPr>
-      <w:keepNext w:val="1"/>
-      <w:keepLines w:val="1"/>
-      <w:spacing w:after="0" w:before="300" w:lineRule="auto"/>
+      <w:keepNext/>
+      <w:keepLines/>
+      <w:spacing w:before="300" w:after="0"/>
+      <w:outlineLvl w:val="2"/>
     </w:pPr>
     <w:rPr>
-      <w:rFonts w:ascii="IBM Plex Sans SemiBold" w:cs="IBM Plex Sans SemiBold" w:eastAsia="IBM Plex Sans SemiBold" w:hAnsi="IBM Plex Sans SemiBold"/>
+      <w:rFonts w:ascii="IBM Plex Sans SemiBold" w:eastAsia="IBM Plex Sans SemiBold" w:hAnsi="IBM Plex Sans SemiBold" w:cs="IBM Plex Sans SemiBold"/>
       <w:sz w:val="32"/>
       <w:szCs w:val="32"/>
     </w:rPr>
   </w:style>
-  <w:style w:type="paragraph" w:styleId="Heading4">
+  <w:style w:type="paragraph" w:styleId="4">
     <w:name w:val="heading 4"/>
-    <w:basedOn w:val="Normal"/>
-    <w:next w:val="Normal"/>
+    <w:basedOn w:val="a"/>
+    <w:next w:val="a"/>
+    <w:uiPriority w:val="9"/>
+    <w:semiHidden/>
+    <w:unhideWhenUsed/>
+    <w:qFormat/>
     <w:pPr>
-      <w:keepNext w:val="1"/>
-      <w:keepLines w:val="1"/>
-      <w:pageBreakBefore w:val="0"/>
-      <w:spacing w:after="40" w:before="240" w:lineRule="auto"/>
+      <w:keepNext/>
+      <w:keepLines/>
+      <w:spacing w:before="240" w:after="40"/>
+      <w:outlineLvl w:val="3"/>
     </w:pPr>
     <w:rPr>
-      <w:b w:val="1"/>
-      <w:sz w:val="24"/>
-      <w:szCs w:val="24"/>
+      <w:b/>
     </w:rPr>
   </w:style>
-  <w:style w:type="paragraph" w:styleId="Heading5">
+  <w:style w:type="paragraph" w:styleId="5">
     <w:name w:val="heading 5"/>
-    <w:basedOn w:val="Normal"/>
-    <w:next w:val="Normal"/>
+    <w:basedOn w:val="a"/>
+    <w:next w:val="a"/>
+    <w:uiPriority w:val="9"/>
+    <w:semiHidden/>
+    <w:unhideWhenUsed/>
+    <w:qFormat/>
     <w:pPr>
-      <w:keepNext w:val="1"/>
-      <w:keepLines w:val="1"/>
-      <w:pageBreakBefore w:val="0"/>
-      <w:spacing w:after="40" w:before="220" w:lineRule="auto"/>
+      <w:keepNext/>
+      <w:keepLines/>
+      <w:spacing w:before="220" w:after="40"/>
+      <w:outlineLvl w:val="4"/>
     </w:pPr>
     <w:rPr>
-      <w:b w:val="1"/>
+      <w:b/>
       <w:sz w:val="22"/>
       <w:szCs w:val="22"/>
     </w:rPr>
   </w:style>
-  <w:style w:type="paragraph" w:styleId="Heading6">
+  <w:style w:type="paragraph" w:styleId="6">
     <w:name w:val="heading 6"/>
-    <w:basedOn w:val="Normal"/>
-    <w:next w:val="Normal"/>
+    <w:basedOn w:val="a"/>
+    <w:next w:val="a"/>
+    <w:uiPriority w:val="9"/>
+    <w:semiHidden/>
+    <w:unhideWhenUsed/>
+    <w:qFormat/>
     <w:pPr>
-      <w:keepNext w:val="1"/>
-      <w:keepLines w:val="1"/>
-      <w:pageBreakBefore w:val="0"/>
-      <w:spacing w:after="40" w:before="200" w:lineRule="auto"/>
+      <w:keepNext/>
+      <w:keepLines/>
+      <w:spacing w:after="40"/>
+      <w:outlineLvl w:val="5"/>
     </w:pPr>
     <w:rPr>
-      <w:b w:val="1"/>
+      <w:b/>
       <w:sz w:val="20"/>
       <w:szCs w:val="20"/>
     </w:rPr>
   </w:style>
-  <w:style w:type="paragraph" w:styleId="Title">
+  <w:style w:type="character" w:default="1" w:styleId="a0">
+    <w:name w:val="Default Paragraph Font"/>
+    <w:uiPriority w:val="1"/>
+    <w:semiHidden/>
+    <w:unhideWhenUsed/>
+  </w:style>
+  <w:style w:type="table" w:default="1" w:styleId="a1">
+    <w:name w:val="Normal Table"/>
+    <w:uiPriority w:val="99"/>
+    <w:semiHidden/>
+    <w:unhideWhenUsed/>
+    <w:tblPr>
+      <w:tblInd w:w="0" w:type="dxa"/>
+      <w:tblCellMar>
+        <w:top w:w="0" w:type="dxa"/>
+        <w:left w:w="108" w:type="dxa"/>
+        <w:bottom w:w="0" w:type="dxa"/>
+        <w:right w:w="108" w:type="dxa"/>
+      </w:tblCellMar>
+    </w:tblPr>
+  </w:style>
+  <w:style w:type="numbering" w:default="1" w:styleId="a2">
+    <w:name w:val="No List"/>
+    <w:uiPriority w:val="99"/>
+    <w:semiHidden/>
+    <w:unhideWhenUsed/>
+  </w:style>
+  <w:style w:type="table" w:customStyle="1" w:styleId="TableNormal">
+    <w:name w:val="Table Normal"/>
+    <w:tblPr>
+      <w:tblCellMar>
+        <w:top w:w="0" w:type="dxa"/>
+        <w:left w:w="0" w:type="dxa"/>
+        <w:bottom w:w="0" w:type="dxa"/>
+        <w:right w:w="0" w:type="dxa"/>
+      </w:tblCellMar>
+    </w:tblPr>
+  </w:style>
+  <w:style w:type="paragraph" w:styleId="a3">
     <w:name w:val="Title"/>
-    <w:basedOn w:val="Normal"/>
-    <w:next w:val="Normal"/>
+    <w:basedOn w:val="a"/>
+    <w:next w:val="a"/>
+    <w:uiPriority w:val="10"/>
+    <w:qFormat/>
     <w:pPr>
-      <w:keepNext w:val="1"/>
-      <w:keepLines w:val="1"/>
+      <w:keepNext/>
+      <w:keepLines/>
       <w:spacing w:before="0" w:line="240" w:lineRule="auto"/>
       <w:jc w:val="left"/>
     </w:pPr>
     <w:rPr>
-      <w:b w:val="1"/>
+      <w:b/>
       <w:color w:val="191816"/>
       <w:sz w:val="60"/>
       <w:szCs w:val="60"/>
     </w:rPr>
   </w:style>
-  <w:style w:type="paragraph" w:styleId="Subtitle">
+  <w:style w:type="paragraph" w:styleId="a4">
     <w:name w:val="Subtitle"/>
-    <w:basedOn w:val="Normal"/>
-    <w:next w:val="Normal"/>
+    <w:basedOn w:val="a"/>
+    <w:next w:val="a"/>
+    <w:uiPriority w:val="11"/>
+    <w:qFormat/>
     <w:pPr>
-      <w:keepNext w:val="1"/>
-      <w:keepLines w:val="1"/>
+      <w:keepNext/>
+      <w:keepLines/>
       <w:spacing w:before="0" w:line="240" w:lineRule="auto"/>
       <w:jc w:val="left"/>
     </w:pPr>
     <w:rPr>
-      <w:b w:val="1"/>
+      <w:b/>
       <w:color w:val="191816"/>
       <w:sz w:val="44"/>
       <w:szCs w:val="44"/>
     </w:rPr>
   </w:style>
-  <w:style w:type="table" w:styleId="Table1">
+  <w:style w:type="table" w:customStyle="1" w:styleId="a5">
     <w:basedOn w:val="TableNormal"/>
     <w:tblPr>
       <w:tblStyleRowBandSize w:val="1"/>
       <w:tblStyleColBandSize w:val="1"/>
       <w:tblCellMar>
-        <w:top w:w="100.0" w:type="dxa"/>
-        <w:left w:w="100.0" w:type="dxa"/>
-        <w:bottom w:w="100.0" w:type="dxa"/>
-        <w:right w:w="100.0" w:type="dxa"/>
+        <w:top w:w="100" w:type="dxa"/>
+        <w:left w:w="100" w:type="dxa"/>
+        <w:bottom w:w="100" w:type="dxa"/>
+        <w:right w:w="100" w:type="dxa"/>
       </w:tblCellMar>
     </w:tblPr>
   </w:style>
-  <w:style w:type="table" w:styleId="Table2">
+  <w:style w:type="table" w:customStyle="1" w:styleId="a6">
     <w:basedOn w:val="TableNormal"/>
     <w:tblPr>
       <w:tblStyleRowBandSize w:val="1"/>
       <w:tblStyleColBandSize w:val="1"/>
       <w:tblCellMar>
-        <w:top w:w="100.0" w:type="dxa"/>
-        <w:left w:w="100.0" w:type="dxa"/>
-        <w:bottom w:w="100.0" w:type="dxa"/>
-        <w:right w:w="100.0" w:type="dxa"/>
+        <w:top w:w="100" w:type="dxa"/>
+        <w:left w:w="100" w:type="dxa"/>
+        <w:bottom w:w="100" w:type="dxa"/>
+        <w:right w:w="100" w:type="dxa"/>
       </w:tblCellMar>
     </w:tblPr>
   </w:style>
-  <w:style w:type="table" w:styleId="Table3">
+  <w:style w:type="table" w:customStyle="1" w:styleId="a7">
     <w:basedOn w:val="TableNormal"/>
     <w:tblPr>
       <w:tblStyleRowBandSize w:val="1"/>
       <w:tblStyleColBandSize w:val="1"/>
       <w:tblCellMar>
-        <w:top w:w="100.0" w:type="dxa"/>
-        <w:left w:w="100.0" w:type="dxa"/>
-        <w:bottom w:w="100.0" w:type="dxa"/>
-        <w:right w:w="100.0" w:type="dxa"/>
+        <w:top w:w="100" w:type="dxa"/>
+        <w:left w:w="100" w:type="dxa"/>
+        <w:bottom w:w="100" w:type="dxa"/>
+        <w:right w:w="100" w:type="dxa"/>
       </w:tblCellMar>
     </w:tblPr>
   </w:style>
-  <w:style w:type="table" w:styleId="Table4">
+  <w:style w:type="table" w:customStyle="1" w:styleId="a8">
     <w:basedOn w:val="TableNormal"/>
     <w:tblPr>
       <w:tblStyleRowBandSize w:val="1"/>
       <w:tblStyleColBandSize w:val="1"/>
       <w:tblCellMar>
-        <w:top w:w="100.0" w:type="dxa"/>
-        <w:left w:w="100.0" w:type="dxa"/>
-        <w:bottom w:w="100.0" w:type="dxa"/>
-        <w:right w:w="100.0" w:type="dxa"/>
+        <w:top w:w="100" w:type="dxa"/>
+        <w:left w:w="100" w:type="dxa"/>
+        <w:bottom w:w="100" w:type="dxa"/>
+        <w:right w:w="100" w:type="dxa"/>
       </w:tblCellMar>
     </w:tblPr>
   </w:style>
-  <w:style w:type="table" w:styleId="Table5">
+  <w:style w:type="table" w:customStyle="1" w:styleId="a9">
     <w:basedOn w:val="TableNormal"/>
     <w:tblPr>
       <w:tblStyleRowBandSize w:val="1"/>
       <w:tblStyleColBandSize w:val="1"/>
       <w:tblCellMar>
-        <w:top w:w="100.0" w:type="dxa"/>
-        <w:left w:w="100.0" w:type="dxa"/>
-        <w:bottom w:w="100.0" w:type="dxa"/>
-        <w:right w:w="100.0" w:type="dxa"/>
+        <w:top w:w="100" w:type="dxa"/>
+        <w:left w:w="100" w:type="dxa"/>
+        <w:bottom w:w="100" w:type="dxa"/>
+        <w:right w:w="100" w:type="dxa"/>
       </w:tblCellMar>
     </w:tblPr>
   </w:style>
-  <w:style w:type="table" w:styleId="Table6">
+  <w:style w:type="table" w:customStyle="1" w:styleId="aa">
     <w:basedOn w:val="TableNormal"/>
     <w:tblPr>
       <w:tblStyleRowBandSize w:val="1"/>
       <w:tblStyleColBandSize w:val="1"/>
       <w:tblCellMar>
-        <w:top w:w="100.0" w:type="dxa"/>
-        <w:left w:w="100.0" w:type="dxa"/>
-        <w:bottom w:w="100.0" w:type="dxa"/>
-        <w:right w:w="100.0" w:type="dxa"/>
+        <w:top w:w="100" w:type="dxa"/>
+        <w:left w:w="100" w:type="dxa"/>
+        <w:bottom w:w="100" w:type="dxa"/>
+        <w:right w:w="100" w:type="dxa"/>
       </w:tblCellMar>
     </w:tblPr>
   </w:style>
-  <w:style w:type="table" w:styleId="Table7">
+  <w:style w:type="table" w:customStyle="1" w:styleId="ab">
     <w:basedOn w:val="TableNormal"/>
     <w:tblPr>
       <w:tblStyleRowBandSize w:val="1"/>
       <w:tblStyleColBandSize w:val="1"/>
       <w:tblCellMar>
-        <w:top w:w="100.0" w:type="dxa"/>
-        <w:left w:w="100.0" w:type="dxa"/>
-        <w:bottom w:w="100.0" w:type="dxa"/>
-        <w:right w:w="100.0" w:type="dxa"/>
+        <w:top w:w="100" w:type="dxa"/>
+        <w:left w:w="100" w:type="dxa"/>
+        <w:bottom w:w="100" w:type="dxa"/>
+        <w:right w:w="100" w:type="dxa"/>
       </w:tblCellMar>
     </w:tblPr>
   </w:style>
-  <w:style w:type="table" w:styleId="Table8">
+  <w:style w:type="table" w:customStyle="1" w:styleId="ac">
     <w:basedOn w:val="TableNormal"/>
     <w:tblPr>
       <w:tblStyleRowBandSize w:val="1"/>
       <w:tblStyleColBandSize w:val="1"/>
       <w:tblCellMar>
-        <w:top w:w="100.0" w:type="dxa"/>
-        <w:left w:w="100.0" w:type="dxa"/>
-        <w:bottom w:w="100.0" w:type="dxa"/>
-        <w:right w:w="100.0" w:type="dxa"/>
+        <w:top w:w="100" w:type="dxa"/>
+        <w:left w:w="100" w:type="dxa"/>
+        <w:bottom w:w="100" w:type="dxa"/>
+        <w:right w:w="100" w:type="dxa"/>
       </w:tblCellMar>
     </w:tblPr>
   </w:style>
-  <w:style w:type="table" w:styleId="Table9">
+  <w:style w:type="table" w:customStyle="1" w:styleId="ad">
     <w:basedOn w:val="TableNormal"/>
     <w:tblPr>
       <w:tblStyleRowBandSize w:val="1"/>
       <w:tblStyleColBandSize w:val="1"/>
       <w:tblCellMar>
-        <w:top w:w="100.0" w:type="dxa"/>
-        <w:left w:w="100.0" w:type="dxa"/>
-        <w:bottom w:w="100.0" w:type="dxa"/>
-        <w:right w:w="100.0" w:type="dxa"/>
+        <w:top w:w="100" w:type="dxa"/>
+        <w:left w:w="100" w:type="dxa"/>
+        <w:bottom w:w="100" w:type="dxa"/>
+        <w:right w:w="100" w:type="dxa"/>
       </w:tblCellMar>
     </w:tblPr>
   </w:style>
-  <w:style w:type="table" w:styleId="Table10">
+  <w:style w:type="table" w:customStyle="1" w:styleId="ae">
     <w:basedOn w:val="TableNormal"/>
     <w:tblPr>
       <w:tblStyleRowBandSize w:val="1"/>
       <w:tblStyleColBandSize w:val="1"/>
       <w:tblCellMar>
-        <w:top w:w="100.0" w:type="dxa"/>
-        <w:left w:w="100.0" w:type="dxa"/>
-        <w:bottom w:w="100.0" w:type="dxa"/>
-        <w:right w:w="100.0" w:type="dxa"/>
+        <w:top w:w="100" w:type="dxa"/>
+        <w:left w:w="100" w:type="dxa"/>
+        <w:bottom w:w="100" w:type="dxa"/>
+        <w:right w:w="100" w:type="dxa"/>
       </w:tblCellMar>
     </w:tblPr>
+  </w:style>
+  <w:style w:type="character" w:styleId="af">
+    <w:name w:val="Hyperlink"/>
+    <w:basedOn w:val="a0"/>
+    <w:uiPriority w:val="99"/>
+    <w:unhideWhenUsed/>
+    <w:rsid w:val="003E2EB5"/>
+    <w:rPr>
+      <w:color w:val="0000FF" w:themeColor="hyperlink"/>
+      <w:u w:val="single"/>
+    </w:rPr>
+  </w:style>
+  <w:style w:type="character" w:styleId="af0">
+    <w:name w:val="Unresolved Mention"/>
+    <w:basedOn w:val="a0"/>
+    <w:uiPriority w:val="99"/>
+    <w:semiHidden/>
+    <w:unhideWhenUsed/>
+    <w:rsid w:val="003E2EB5"/>
+    <w:rPr>
+      <w:color w:val="605E5C"/>
+      <w:shd w:val="clear" w:color="auto" w:fill="E1DFDD"/>
+    </w:rPr>
   </w:style>
 </w:styles>
 </file>
@@ -5772,17 +5724,17 @@
 </a:theme>
 </file>
 
-<file path=customXML/item1.xml><?xml version="1.0" encoding="utf-8"?>
+<file path=customXml/item1.xml><?xml version="1.0" encoding="utf-8"?>
 <go:gDocsCustomXmlDataStorage xmlns:go="http://customooxmlschemas.google.com/" xmlns:r="http://schemas.openxmlformats.org/officeDocument/2006/relationships" uri="GoogleDocsCustomDataVersion2">
   <go:docsCustomData xmlns:go="http://customooxmlschemas.google.com/" roundtripDataSignature="AMtx7mhFAtWeNNKUFOBX9KVgeb03VwDtdQ==">CgMxLjAyCGguZ2pkZ3hzMgloLjMwajB6bGwyCWguMWZvYjl0ZTIJaC4zem55c2g3MgloLjJldDkycDAyCGgudHlqY3d0MgloLjNkeTZ2a20yCWguMXQzaDVzZjIJaC40ZDM0b2c4MgloLjJzOGV5bzEyCWguMTdkcDh2dTgAciExd1RJS2RiWHFXMUJ0ZnZaUHZpQzNWRUl2R2EzUDZiX2c=</go:docsCustomData>
 </go:gDocsCustomXmlDataStorage>
 </file>
 
-<file path=customXML/itemProps1.xml><?xml version="1.0" encoding="utf-8"?>
+<file path=customXml/itemProps1.xml><?xml version="1.0" encoding="utf-8"?>
 <ds:datastoreItem xmlns:ds="http://schemas.openxmlformats.org/officeDocument/2006/customXml" ds:itemID="{11111111-1234-1234-1234-123412341234}">
   <ds:schemaRefs>
+    <ds:schemaRef ds:uri="http://customooxmlschemas.google.com/"/>
     <ds:schemaRef ds:uri="http://schemas.openxmlformats.org/officeDocument/2006/relationships"/>
-    <ds:schemaRef ds:uri="http://customooxmlschemas.google.com/"/>
   </ds:schemaRefs>
 </ds:datastoreItem>
 </file>
--- a/FinalWork/Отчет по курсовой работе.docx
+++ b/FinalWork/Отчет по курсовой работе.docx
@@ -1,6 +1,6 @@
 
 <file path=word/document.xml><?xml version="1.0" encoding="utf-8"?>
-<w:document xmlns:wpc="http://schemas.microsoft.com/office/word/2010/wordprocessingCanvas" xmlns:cx="http://schemas.microsoft.com/office/drawing/2014/chartex" xmlns:cx1="http://schemas.microsoft.com/office/drawing/2015/9/8/chartex" xmlns:cx2="http://schemas.microsoft.com/office/drawing/2015/10/21/chartex" xmlns:cx3="http://schemas.microsoft.com/office/drawing/2016/5/9/chartex" xmlns:cx4="http://schemas.microsoft.com/office/drawing/2016/5/10/chartex" xmlns:cx5="http://schemas.microsoft.com/office/drawing/2016/5/11/chartex" xmlns:cx6="http://schemas.microsoft.com/office/drawing/2016/5/12/chartex" xmlns:cx7="http://schemas.microsoft.com/office/drawing/2016/5/13/chartex" xmlns:cx8="http://schemas.microsoft.com/office/drawing/2016/5/14/chartex" xmlns:mc="http://schemas.openxmlformats.org/markup-compatibility/2006" xmlns:aink="http://schemas.microsoft.com/office/drawing/2016/ink" xmlns:am3d="http://schemas.microsoft.com/office/drawing/2017/model3d" xmlns:o="urn:schemas-microsoft-com:office:office" xmlns:r="http://schemas.openxmlformats.org/officeDocument/2006/relationships" xmlns:m="http://schemas.openxmlformats.org/officeDocument/2006/math" xmlns:v="urn:schemas-microsoft-com:vml" xmlns:wp14="http://schemas.microsoft.com/office/word/2010/wordprocessingDrawing" xmlns:wp="http://schemas.openxmlformats.org/drawingml/2006/wordprocessingDrawing" xmlns:w10="urn:schemas-microsoft-com:office:word" xmlns:w="http://schemas.openxmlformats.org/wordprocessingml/2006/main" xmlns:w14="http://schemas.microsoft.com/office/word/2010/wordml" xmlns:w15="http://schemas.microsoft.com/office/word/2012/wordml" xmlns:w16cex="http://schemas.microsoft.com/office/word/2018/wordml/cex" xmlns:w16cid="http://schemas.microsoft.com/office/word/2016/wordml/cid" xmlns:w16="http://schemas.microsoft.com/office/word/2018/wordml" xmlns:w16sdtdh="http://schemas.microsoft.com/office/word/2020/wordml/sdtdatahash" xmlns:w16se="http://schemas.microsoft.com/office/word/2015/wordml/symex" xmlns:wpg="http://schemas.microsoft.com/office/word/2010/wordprocessingGroup" xmlns:wpi="http://schemas.microsoft.com/office/word/2010/wordprocessingInk" xmlns:wne="http://schemas.microsoft.com/office/word/2006/wordml" xmlns:wps="http://schemas.microsoft.com/office/word/2010/wordprocessingShape" mc:Ignorable="w14 w15 w16se w16cid w16 w16cex w16sdtdh wp14">
+<w:document xmlns:wpc="http://schemas.microsoft.com/office/word/2010/wordprocessingCanvas" xmlns:cx="http://schemas.microsoft.com/office/drawing/2014/chartex" xmlns:cx1="http://schemas.microsoft.com/office/drawing/2015/9/8/chartex" xmlns:cx2="http://schemas.microsoft.com/office/drawing/2015/10/21/chartex" xmlns:cx3="http://schemas.microsoft.com/office/drawing/2016/5/9/chartex" xmlns:cx4="http://schemas.microsoft.com/office/drawing/2016/5/10/chartex" xmlns:cx5="http://schemas.microsoft.com/office/drawing/2016/5/11/chartex" xmlns:cx6="http://schemas.microsoft.com/office/drawing/2016/5/12/chartex" xmlns:cx7="http://schemas.microsoft.com/office/drawing/2016/5/13/chartex" xmlns:cx8="http://schemas.microsoft.com/office/drawing/2016/5/14/chartex" xmlns:mc="http://schemas.openxmlformats.org/markup-compatibility/2006" xmlns:aink="http://schemas.microsoft.com/office/drawing/2016/ink" xmlns:am3d="http://schemas.microsoft.com/office/drawing/2017/model3d" xmlns:o="urn:schemas-microsoft-com:office:office" xmlns:oel="http://schemas.microsoft.com/office/2019/extlst" xmlns:r="http://schemas.openxmlformats.org/officeDocument/2006/relationships" xmlns:m="http://schemas.openxmlformats.org/officeDocument/2006/math" xmlns:v="urn:schemas-microsoft-com:vml" xmlns:wp14="http://schemas.microsoft.com/office/word/2010/wordprocessingDrawing" xmlns:wp="http://schemas.openxmlformats.org/drawingml/2006/wordprocessingDrawing" xmlns:w10="urn:schemas-microsoft-com:office:word" xmlns:w="http://schemas.openxmlformats.org/wordprocessingml/2006/main" xmlns:w14="http://schemas.microsoft.com/office/word/2010/wordml" xmlns:w15="http://schemas.microsoft.com/office/word/2012/wordml" xmlns:w16cex="http://schemas.microsoft.com/office/word/2018/wordml/cex" xmlns:w16cid="http://schemas.microsoft.com/office/word/2016/wordml/cid" xmlns:w16="http://schemas.microsoft.com/office/word/2018/wordml" xmlns:w16sdtdh="http://schemas.microsoft.com/office/word/2020/wordml/sdtdatahash" xmlns:w16se="http://schemas.microsoft.com/office/word/2015/wordml/symex" xmlns:wpg="http://schemas.microsoft.com/office/word/2010/wordprocessingGroup" xmlns:wpi="http://schemas.microsoft.com/office/word/2010/wordprocessingInk" xmlns:wne="http://schemas.microsoft.com/office/word/2006/wordml" xmlns:wps="http://schemas.microsoft.com/office/word/2010/wordprocessingShape" mc:Ignorable="w14 w15 w16se w16cid w16 w16cex w16sdtdh wp14">
   <w:body>
     <w:p>
       <w:pPr>
@@ -163,7 +163,6 @@
           <w:docPartUnique/>
         </w:docPartObj>
       </w:sdtPr>
-      <w:sdtEndPr/>
       <w:sdtContent>
         <w:p>
           <w:pPr>
@@ -259,13 +258,7 @@
               <w:rPr>
                 <w:color w:val="000000"/>
               </w:rPr>
-              <w:t>И</w:t>
-            </w:r>
-            <w:r>
-              <w:rPr>
-                <w:color w:val="000000"/>
-              </w:rPr>
-              <w:t>сходный код программы</w:t>
+              <w:t>Исходный код программы</w:t>
             </w:r>
             <w:r>
               <w:rPr>
@@ -474,10 +467,7 @@
       <w:bookmarkEnd w:id="3"/>
       <w:r>
         <w:lastRenderedPageBreak/>
-        <w:t>П</w:t>
-      </w:r>
-      <w:r>
-        <w:t>остановка задания</w:t>
+        <w:t>Постановка задания</w:t>
       </w:r>
     </w:p>
     <w:p>
@@ -697,10 +687,7 @@
         <w:jc w:val="left"/>
       </w:pPr>
       <w:r>
-        <w:t>В какой-то мом</w:t>
-      </w:r>
-      <w:r>
-        <w:t>ент времени датчик мог не работать, тогда данные поэтому периоду могут отсутствовать. Пример входного файла:</w:t>
+        <w:t>В какой-то момент времени датчик мог не работать, тогда данные поэтому периоду могут отсутствовать. Пример входного файла:</w:t>
       </w:r>
     </w:p>
     <w:p>
@@ -1843,10 +1830,7 @@
         <w:spacing w:before="0" w:after="0"/>
       </w:pPr>
       <w:r>
-        <w:t>минимальный набор поддерживаемых клю</w:t>
-      </w:r>
-      <w:r>
-        <w:t>чей:</w:t>
+        <w:t>минимальный набор поддерживаемых ключей:</w:t>
       </w:r>
     </w:p>
     <w:p>
@@ -1902,10 +1886,7 @@
         <w:spacing w:before="0" w:after="0"/>
       </w:pPr>
       <w:r>
-        <w:t>е</w:t>
-      </w:r>
-      <w:r>
-        <w:t xml:space="preserve">сли нет параметров, то выдается </w:t>
+        <w:t xml:space="preserve">если нет параметров, то выдается </w:t>
       </w:r>
       <w:proofErr w:type="spellStart"/>
       <w:r>
@@ -1961,10 +1942,7 @@
       </w:r>
       <w:proofErr w:type="spellEnd"/>
       <w:r>
-        <w:t>, в которой обнаружена о</w:t>
-      </w:r>
-      <w:r>
-        <w:t>шибка и не учитывать данную строку.</w:t>
+        <w:t>, в которой обнаружена ошибка и не учитывать данную строку.</w:t>
       </w:r>
     </w:p>
     <w:p>
@@ -2014,10 +1992,7 @@
         <w:spacing w:before="0" w:after="0"/>
       </w:pPr>
       <w:r>
-        <w:t>temperature_small.csv — укороченный файл с ошибками дл</w:t>
-      </w:r>
-      <w:r>
-        <w:t>я тестирования</w:t>
+        <w:t>temperature_small.csv — укороченный файл с ошибками для тестирования</w:t>
       </w:r>
     </w:p>
     <w:p>
@@ -2076,7 +2051,10 @@
       </w:r>
       <w:proofErr w:type="spellStart"/>
       <w:r>
-        <w:t>temp_functions.h</w:t>
+        <w:t>climate_data</w:t>
+      </w:r>
+      <w:r>
+        <w:t>.h</w:t>
       </w:r>
       <w:proofErr w:type="spellEnd"/>
     </w:p>
@@ -2093,7 +2071,10 @@
       </w:r>
       <w:proofErr w:type="spellStart"/>
       <w:r>
-        <w:t>temp_functions.c</w:t>
+        <w:t>climate_data</w:t>
+      </w:r>
+      <w:r>
+        <w:t>.c</w:t>
       </w:r>
       <w:proofErr w:type="spellEnd"/>
     </w:p>
@@ -2106,10 +2087,7 @@
         <w:spacing w:before="0" w:after="0"/>
       </w:pPr>
       <w:r>
-        <w:t>Для реали</w:t>
-      </w:r>
-      <w:r>
-        <w:t>зации приложения рекомендуется использовать массив из структурного типа данных для хранения показаний датчика.</w:t>
+        <w:t>Для реализации приложения рекомендуется использовать массив из структурного типа данных для хранения показаний датчика.</w:t>
       </w:r>
     </w:p>
     <w:p>
@@ -2120,10 +2098,7 @@
       <w:bookmarkEnd w:id="4"/>
       <w:r>
         <w:lastRenderedPageBreak/>
-        <w:t>О</w:t>
-      </w:r>
-      <w:r>
-        <w:t>писание программы</w:t>
+        <w:t>Описание программы</w:t>
       </w:r>
     </w:p>
     <w:p>
@@ -2133,10 +2108,7 @@
       <w:bookmarkStart w:id="5" w:name="_heading=h.tyjcwt" w:colFirst="0" w:colLast="0"/>
       <w:bookmarkEnd w:id="5"/>
       <w:r>
-        <w:t>И</w:t>
-      </w:r>
-      <w:r>
-        <w:t>сходный код программы</w:t>
+        <w:t>Исходный код программы</w:t>
       </w:r>
     </w:p>
     <w:tbl>
@@ -2203,10 +2175,7 @@
       <w:bookmarkStart w:id="6" w:name="_heading=h.3dy6vkm" w:colFirst="0" w:colLast="0"/>
       <w:bookmarkEnd w:id="6"/>
       <w:r>
-        <w:t>О</w:t>
-      </w:r>
-      <w:r>
-        <w:t>писание файлов программы</w:t>
+        <w:t>Описание файлов программы</w:t>
       </w:r>
     </w:p>
     <w:tbl>
@@ -2326,10 +2295,7 @@
     <w:p>
       <w:proofErr w:type="spellStart"/>
       <w:r>
-        <w:t>temp_f</w:t>
-      </w:r>
-      <w:r>
-        <w:t>unction.c</w:t>
+        <w:t>temp_function.c</w:t>
       </w:r>
       <w:proofErr w:type="spellEnd"/>
       <w:r>
@@ -2362,10 +2328,7 @@
       <w:bookmarkEnd w:id="7"/>
       <w:r>
         <w:lastRenderedPageBreak/>
-        <w:t>О</w:t>
-      </w:r>
-      <w:r>
-        <w:t>писание работы программы</w:t>
+        <w:t>Описание работы программы</w:t>
       </w:r>
     </w:p>
     <w:tbl>
@@ -2457,10 +2420,7 @@
     </w:p>
     <w:p>
       <w:r>
-        <w:t>При запуске без указания ключей, програ</w:t>
-      </w:r>
-      <w:r>
-        <w:t>мма кратко выведет информацию о своем назначении и предложении ввести ключ «-h» для получения инструкций.</w:t>
+        <w:t>При запуске без указания ключей, программа кратко выведет информацию о своем назначении и предложении ввести ключ «-h» для получения инструкций.</w:t>
       </w:r>
     </w:p>
     <w:p>
@@ -2493,10 +2453,7 @@
       </w:r>
       <w:proofErr w:type="spellStart"/>
       <w:r>
-        <w:t>file_na</w:t>
-      </w:r>
-      <w:r>
-        <w:t>me</w:t>
+        <w:t>file_name</w:t>
       </w:r>
       <w:proofErr w:type="spellEnd"/>
       <w:r>
@@ -2556,23 +2513,7 @@
           <w:sz w:val="24"/>
           <w:szCs w:val="24"/>
         </w:rPr>
-        <w:t>П</w:t>
-      </w:r>
-      <w:r>
-        <w:rPr>
-          <w:rFonts w:ascii="IBM Plex Sans Medium" w:eastAsia="IBM Plex Sans Medium" w:hAnsi="IBM Plex Sans Medium" w:cs="IBM Plex Sans Medium"/>
-          <w:sz w:val="24"/>
-          <w:szCs w:val="24"/>
-        </w:rPr>
-        <w:t>римеры напи</w:t>
-      </w:r>
-      <w:r>
-        <w:rPr>
-          <w:rFonts w:ascii="IBM Plex Sans Medium" w:eastAsia="IBM Plex Sans Medium" w:hAnsi="IBM Plex Sans Medium" w:cs="IBM Plex Sans Medium"/>
-          <w:sz w:val="24"/>
-          <w:szCs w:val="24"/>
-        </w:rPr>
-        <w:t>сания командной строки для запуска:</w:t>
+        <w:t>Примеры написания командной строки для запуска:</w:t>
       </w:r>
     </w:p>
     <w:p>
@@ -2677,14 +2618,7 @@
           <w:szCs w:val="28"/>
         </w:rPr>
         <w:lastRenderedPageBreak/>
-        <w:t>Д</w:t>
-      </w:r>
-      <w:r>
-        <w:rPr>
-          <w:sz w:val="28"/>
-          <w:szCs w:val="28"/>
-        </w:rPr>
-        <w:t>емонстрация работы программы</w:t>
+        <w:t>Демонстрация работы программы</w:t>
       </w:r>
     </w:p>
     <w:tbl>
@@ -2797,10 +2731,7 @@
               <w:ind w:right="162"/>
             </w:pPr>
             <w:r>
-              <w:t>Другие дополнительные снимки (по желани</w:t>
-            </w:r>
-            <w:r>
-              <w:t>ю)</w:t>
+              <w:t>Другие дополнительные снимки (по желанию)</w:t>
             </w:r>
           </w:p>
           <w:p>
@@ -3150,14 +3081,7 @@
           <w:sz w:val="28"/>
           <w:szCs w:val="28"/>
         </w:rPr>
-        <w:t>С</w:t>
-      </w:r>
-      <w:r>
-        <w:rPr>
-          <w:sz w:val="28"/>
-          <w:szCs w:val="28"/>
-        </w:rPr>
-        <w:t xml:space="preserve">борка программы утилитой </w:t>
+        <w:t xml:space="preserve">Сборка программы утилитой </w:t>
       </w:r>
       <w:proofErr w:type="spellStart"/>
       <w:r>
@@ -3485,7 +3409,7 @@
 </file>
 
 <file path=word/endnotes.xml><?xml version="1.0" encoding="utf-8"?>
-<w:endnotes xmlns:wpc="http://schemas.microsoft.com/office/word/2010/wordprocessingCanvas" xmlns:cx="http://schemas.microsoft.com/office/drawing/2014/chartex" xmlns:cx1="http://schemas.microsoft.com/office/drawing/2015/9/8/chartex" xmlns:cx2="http://schemas.microsoft.com/office/drawing/2015/10/21/chartex" xmlns:cx3="http://schemas.microsoft.com/office/drawing/2016/5/9/chartex" xmlns:cx4="http://schemas.microsoft.com/office/drawing/2016/5/10/chartex" xmlns:cx5="http://schemas.microsoft.com/office/drawing/2016/5/11/chartex" xmlns:cx6="http://schemas.microsoft.com/office/drawing/2016/5/12/chartex" xmlns:cx7="http://schemas.microsoft.com/office/drawing/2016/5/13/chartex" xmlns:cx8="http://schemas.microsoft.com/office/drawing/2016/5/14/chartex" xmlns:mc="http://schemas.openxmlformats.org/markup-compatibility/2006" xmlns:aink="http://schemas.microsoft.com/office/drawing/2016/ink" xmlns:am3d="http://schemas.microsoft.com/office/drawing/2017/model3d" xmlns:o="urn:schemas-microsoft-com:office:office" xmlns:r="http://schemas.openxmlformats.org/officeDocument/2006/relationships" xmlns:m="http://schemas.openxmlformats.org/officeDocument/2006/math" xmlns:v="urn:schemas-microsoft-com:vml" xmlns:wp14="http://schemas.microsoft.com/office/word/2010/wordprocessingDrawing" xmlns:wp="http://schemas.openxmlformats.org/drawingml/2006/wordprocessingDrawing" xmlns:w10="urn:schemas-microsoft-com:office:word" xmlns:w="http://schemas.openxmlformats.org/wordprocessingml/2006/main" xmlns:w14="http://schemas.microsoft.com/office/word/2010/wordml" xmlns:w15="http://schemas.microsoft.com/office/word/2012/wordml" xmlns:w16cex="http://schemas.microsoft.com/office/word/2018/wordml/cex" xmlns:w16cid="http://schemas.microsoft.com/office/word/2016/wordml/cid" xmlns:w16="http://schemas.microsoft.com/office/word/2018/wordml" xmlns:w16sdtdh="http://schemas.microsoft.com/office/word/2020/wordml/sdtdatahash" xmlns:w16se="http://schemas.microsoft.com/office/word/2015/wordml/symex" xmlns:wpg="http://schemas.microsoft.com/office/word/2010/wordprocessingGroup" xmlns:wpi="http://schemas.microsoft.com/office/word/2010/wordprocessingInk" xmlns:wne="http://schemas.microsoft.com/office/word/2006/wordml" xmlns:wps="http://schemas.microsoft.com/office/word/2010/wordprocessingShape" mc:Ignorable="w14 w15 w16se w16cid w16 w16cex w16sdtdh wp14">
+<w:endnotes xmlns:wpc="http://schemas.microsoft.com/office/word/2010/wordprocessingCanvas" xmlns:cx="http://schemas.microsoft.com/office/drawing/2014/chartex" xmlns:cx1="http://schemas.microsoft.com/office/drawing/2015/9/8/chartex" xmlns:cx2="http://schemas.microsoft.com/office/drawing/2015/10/21/chartex" xmlns:cx3="http://schemas.microsoft.com/office/drawing/2016/5/9/chartex" xmlns:cx4="http://schemas.microsoft.com/office/drawing/2016/5/10/chartex" xmlns:cx5="http://schemas.microsoft.com/office/drawing/2016/5/11/chartex" xmlns:cx6="http://schemas.microsoft.com/office/drawing/2016/5/12/chartex" xmlns:cx7="http://schemas.microsoft.com/office/drawing/2016/5/13/chartex" xmlns:cx8="http://schemas.microsoft.com/office/drawing/2016/5/14/chartex" xmlns:mc="http://schemas.openxmlformats.org/markup-compatibility/2006" xmlns:aink="http://schemas.microsoft.com/office/drawing/2016/ink" xmlns:am3d="http://schemas.microsoft.com/office/drawing/2017/model3d" xmlns:o="urn:schemas-microsoft-com:office:office" xmlns:oel="http://schemas.microsoft.com/office/2019/extlst" xmlns:r="http://schemas.openxmlformats.org/officeDocument/2006/relationships" xmlns:m="http://schemas.openxmlformats.org/officeDocument/2006/math" xmlns:v="urn:schemas-microsoft-com:vml" xmlns:wp14="http://schemas.microsoft.com/office/word/2010/wordprocessingDrawing" xmlns:wp="http://schemas.openxmlformats.org/drawingml/2006/wordprocessingDrawing" xmlns:w10="urn:schemas-microsoft-com:office:word" xmlns:w="http://schemas.openxmlformats.org/wordprocessingml/2006/main" xmlns:w14="http://schemas.microsoft.com/office/word/2010/wordml" xmlns:w15="http://schemas.microsoft.com/office/word/2012/wordml" xmlns:w16cex="http://schemas.microsoft.com/office/word/2018/wordml/cex" xmlns:w16cid="http://schemas.microsoft.com/office/word/2016/wordml/cid" xmlns:w16="http://schemas.microsoft.com/office/word/2018/wordml" xmlns:w16sdtdh="http://schemas.microsoft.com/office/word/2020/wordml/sdtdatahash" xmlns:w16se="http://schemas.microsoft.com/office/word/2015/wordml/symex" xmlns:wpg="http://schemas.microsoft.com/office/word/2010/wordprocessingGroup" xmlns:wpi="http://schemas.microsoft.com/office/word/2010/wordprocessingInk" xmlns:wne="http://schemas.microsoft.com/office/word/2006/wordml" xmlns:wps="http://schemas.microsoft.com/office/word/2010/wordprocessingShape" mc:Ignorable="w14 w15 w16se w16cid w16 w16cex w16sdtdh wp14">
   <w:endnote w:type="separator" w:id="-1">
     <w:p>
       <w:pPr>
@@ -3510,7 +3434,7 @@
 </file>
 
 <file path=word/footer1.xml><?xml version="1.0" encoding="utf-8"?>
-<w:ftr xmlns:wpc="http://schemas.microsoft.com/office/word/2010/wordprocessingCanvas" xmlns:cx="http://schemas.microsoft.com/office/drawing/2014/chartex" xmlns:cx1="http://schemas.microsoft.com/office/drawing/2015/9/8/chartex" xmlns:cx2="http://schemas.microsoft.com/office/drawing/2015/10/21/chartex" xmlns:cx3="http://schemas.microsoft.com/office/drawing/2016/5/9/chartex" xmlns:cx4="http://schemas.microsoft.com/office/drawing/2016/5/10/chartex" xmlns:cx5="http://schemas.microsoft.com/office/drawing/2016/5/11/chartex" xmlns:cx6="http://schemas.microsoft.com/office/drawing/2016/5/12/chartex" xmlns:cx7="http://schemas.microsoft.com/office/drawing/2016/5/13/chartex" xmlns:cx8="http://schemas.microsoft.com/office/drawing/2016/5/14/chartex" xmlns:mc="http://schemas.openxmlformats.org/markup-compatibility/2006" xmlns:aink="http://schemas.microsoft.com/office/drawing/2016/ink" xmlns:am3d="http://schemas.microsoft.com/office/drawing/2017/model3d" xmlns:o="urn:schemas-microsoft-com:office:office" xmlns:r="http://schemas.openxmlformats.org/officeDocument/2006/relationships" xmlns:m="http://schemas.openxmlformats.org/officeDocument/2006/math" xmlns:v="urn:schemas-microsoft-com:vml" xmlns:wp14="http://schemas.microsoft.com/office/word/2010/wordprocessingDrawing" xmlns:wp="http://schemas.openxmlformats.org/drawingml/2006/wordprocessingDrawing" xmlns:w10="urn:schemas-microsoft-com:office:word" xmlns:w="http://schemas.openxmlformats.org/wordprocessingml/2006/main" xmlns:w14="http://schemas.microsoft.com/office/word/2010/wordml" xmlns:w15="http://schemas.microsoft.com/office/word/2012/wordml" xmlns:w16cex="http://schemas.microsoft.com/office/word/2018/wordml/cex" xmlns:w16cid="http://schemas.microsoft.com/office/word/2016/wordml/cid" xmlns:w16="http://schemas.microsoft.com/office/word/2018/wordml" xmlns:w16sdtdh="http://schemas.microsoft.com/office/word/2020/wordml/sdtdatahash" xmlns:w16se="http://schemas.microsoft.com/office/word/2015/wordml/symex" xmlns:wpg="http://schemas.microsoft.com/office/word/2010/wordprocessingGroup" xmlns:wpi="http://schemas.microsoft.com/office/word/2010/wordprocessingInk" xmlns:wne="http://schemas.microsoft.com/office/word/2006/wordml" xmlns:wps="http://schemas.microsoft.com/office/word/2010/wordprocessingShape" mc:Ignorable="w14 w15 w16se w16cid w16 w16cex w16sdtdh wp14">
+<w:ftr xmlns:wpc="http://schemas.microsoft.com/office/word/2010/wordprocessingCanvas" xmlns:cx="http://schemas.microsoft.com/office/drawing/2014/chartex" xmlns:cx1="http://schemas.microsoft.com/office/drawing/2015/9/8/chartex" xmlns:cx2="http://schemas.microsoft.com/office/drawing/2015/10/21/chartex" xmlns:cx3="http://schemas.microsoft.com/office/drawing/2016/5/9/chartex" xmlns:cx4="http://schemas.microsoft.com/office/drawing/2016/5/10/chartex" xmlns:cx5="http://schemas.microsoft.com/office/drawing/2016/5/11/chartex" xmlns:cx6="http://schemas.microsoft.com/office/drawing/2016/5/12/chartex" xmlns:cx7="http://schemas.microsoft.com/office/drawing/2016/5/13/chartex" xmlns:cx8="http://schemas.microsoft.com/office/drawing/2016/5/14/chartex" xmlns:mc="http://schemas.openxmlformats.org/markup-compatibility/2006" xmlns:aink="http://schemas.microsoft.com/office/drawing/2016/ink" xmlns:am3d="http://schemas.microsoft.com/office/drawing/2017/model3d" xmlns:o="urn:schemas-microsoft-com:office:office" xmlns:oel="http://schemas.microsoft.com/office/2019/extlst" xmlns:r="http://schemas.openxmlformats.org/officeDocument/2006/relationships" xmlns:m="http://schemas.openxmlformats.org/officeDocument/2006/math" xmlns:v="urn:schemas-microsoft-com:vml" xmlns:wp14="http://schemas.microsoft.com/office/word/2010/wordprocessingDrawing" xmlns:wp="http://schemas.openxmlformats.org/drawingml/2006/wordprocessingDrawing" xmlns:w10="urn:schemas-microsoft-com:office:word" xmlns:w="http://schemas.openxmlformats.org/wordprocessingml/2006/main" xmlns:w14="http://schemas.microsoft.com/office/word/2010/wordml" xmlns:w15="http://schemas.microsoft.com/office/word/2012/wordml" xmlns:w16cex="http://schemas.microsoft.com/office/word/2018/wordml/cex" xmlns:w16cid="http://schemas.microsoft.com/office/word/2016/wordml/cid" xmlns:w16="http://schemas.microsoft.com/office/word/2018/wordml" xmlns:w16sdtdh="http://schemas.microsoft.com/office/word/2020/wordml/sdtdatahash" xmlns:w16se="http://schemas.microsoft.com/office/word/2015/wordml/symex" xmlns:wpg="http://schemas.microsoft.com/office/word/2010/wordprocessingGroup" xmlns:wpi="http://schemas.microsoft.com/office/word/2010/wordprocessingInk" xmlns:wne="http://schemas.microsoft.com/office/word/2006/wordml" xmlns:wps="http://schemas.microsoft.com/office/word/2010/wordprocessingShape" mc:Ignorable="w14 w15 w16se w16cid w16 w16cex w16sdtdh wp14">
   <w:p>
     <w:pPr>
       <w:jc w:val="right"/>
@@ -3538,7 +3462,7 @@
 </file>
 
 <file path=word/footnotes.xml><?xml version="1.0" encoding="utf-8"?>
-<w:footnotes xmlns:wpc="http://schemas.microsoft.com/office/word/2010/wordprocessingCanvas" xmlns:cx="http://schemas.microsoft.com/office/drawing/2014/chartex" xmlns:cx1="http://schemas.microsoft.com/office/drawing/2015/9/8/chartex" xmlns:cx2="http://schemas.microsoft.com/office/drawing/2015/10/21/chartex" xmlns:cx3="http://schemas.microsoft.com/office/drawing/2016/5/9/chartex" xmlns:cx4="http://schemas.microsoft.com/office/drawing/2016/5/10/chartex" xmlns:cx5="http://schemas.microsoft.com/office/drawing/2016/5/11/chartex" xmlns:cx6="http://schemas.microsoft.com/office/drawing/2016/5/12/chartex" xmlns:cx7="http://schemas.microsoft.com/office/drawing/2016/5/13/chartex" xmlns:cx8="http://schemas.microsoft.com/office/drawing/2016/5/14/chartex" xmlns:mc="http://schemas.openxmlformats.org/markup-compatibility/2006" xmlns:aink="http://schemas.microsoft.com/office/drawing/2016/ink" xmlns:am3d="http://schemas.microsoft.com/office/drawing/2017/model3d" xmlns:o="urn:schemas-microsoft-com:office:office" xmlns:r="http://schemas.openxmlformats.org/officeDocument/2006/relationships" xmlns:m="http://schemas.openxmlformats.org/officeDocument/2006/math" xmlns:v="urn:schemas-microsoft-com:vml" xmlns:wp14="http://schemas.microsoft.com/office/word/2010/wordprocessingDrawing" xmlns:wp="http://schemas.openxmlformats.org/drawingml/2006/wordprocessingDrawing" xmlns:w10="urn:schemas-microsoft-com:office:word" xmlns:w="http://schemas.openxmlformats.org/wordprocessingml/2006/main" xmlns:w14="http://schemas.microsoft.com/office/word/2010/wordml" xmlns:w15="http://schemas.microsoft.com/office/word/2012/wordml" xmlns:w16cex="http://schemas.microsoft.com/office/word/2018/wordml/cex" xmlns:w16cid="http://schemas.microsoft.com/office/word/2016/wordml/cid" xmlns:w16="http://schemas.microsoft.com/office/word/2018/wordml" xmlns:w16sdtdh="http://schemas.microsoft.com/office/word/2020/wordml/sdtdatahash" xmlns:w16se="http://schemas.microsoft.com/office/word/2015/wordml/symex" xmlns:wpg="http://schemas.microsoft.com/office/word/2010/wordprocessingGroup" xmlns:wpi="http://schemas.microsoft.com/office/word/2010/wordprocessingInk" xmlns:wne="http://schemas.microsoft.com/office/word/2006/wordml" xmlns:wps="http://schemas.microsoft.com/office/word/2010/wordprocessingShape" mc:Ignorable="w14 w15 w16se w16cid w16 w16cex w16sdtdh wp14">
+<w:footnotes xmlns:wpc="http://schemas.microsoft.com/office/word/2010/wordprocessingCanvas" xmlns:cx="http://schemas.microsoft.com/office/drawing/2014/chartex" xmlns:cx1="http://schemas.microsoft.com/office/drawing/2015/9/8/chartex" xmlns:cx2="http://schemas.microsoft.com/office/drawing/2015/10/21/chartex" xmlns:cx3="http://schemas.microsoft.com/office/drawing/2016/5/9/chartex" xmlns:cx4="http://schemas.microsoft.com/office/drawing/2016/5/10/chartex" xmlns:cx5="http://schemas.microsoft.com/office/drawing/2016/5/11/chartex" xmlns:cx6="http://schemas.microsoft.com/office/drawing/2016/5/12/chartex" xmlns:cx7="http://schemas.microsoft.com/office/drawing/2016/5/13/chartex" xmlns:cx8="http://schemas.microsoft.com/office/drawing/2016/5/14/chartex" xmlns:mc="http://schemas.openxmlformats.org/markup-compatibility/2006" xmlns:aink="http://schemas.microsoft.com/office/drawing/2016/ink" xmlns:am3d="http://schemas.microsoft.com/office/drawing/2017/model3d" xmlns:o="urn:schemas-microsoft-com:office:office" xmlns:oel="http://schemas.microsoft.com/office/2019/extlst" xmlns:r="http://schemas.openxmlformats.org/officeDocument/2006/relationships" xmlns:m="http://schemas.openxmlformats.org/officeDocument/2006/math" xmlns:v="urn:schemas-microsoft-com:vml" xmlns:wp14="http://schemas.microsoft.com/office/word/2010/wordprocessingDrawing" xmlns:wp="http://schemas.openxmlformats.org/drawingml/2006/wordprocessingDrawing" xmlns:w10="urn:schemas-microsoft-com:office:word" xmlns:w="http://schemas.openxmlformats.org/wordprocessingml/2006/main" xmlns:w14="http://schemas.microsoft.com/office/word/2010/wordml" xmlns:w15="http://schemas.microsoft.com/office/word/2012/wordml" xmlns:w16cex="http://schemas.microsoft.com/office/word/2018/wordml/cex" xmlns:w16cid="http://schemas.microsoft.com/office/word/2016/wordml/cid" xmlns:w16="http://schemas.microsoft.com/office/word/2018/wordml" xmlns:w16sdtdh="http://schemas.microsoft.com/office/word/2020/wordml/sdtdatahash" xmlns:w16se="http://schemas.microsoft.com/office/word/2015/wordml/symex" xmlns:wpg="http://schemas.microsoft.com/office/word/2010/wordprocessingGroup" xmlns:wpi="http://schemas.microsoft.com/office/word/2010/wordprocessingInk" xmlns:wne="http://schemas.microsoft.com/office/word/2006/wordml" xmlns:wps="http://schemas.microsoft.com/office/word/2010/wordprocessingShape" mc:Ignorable="w14 w15 w16se w16cid w16 w16cex w16sdtdh wp14">
   <w:footnote w:type="separator" w:id="-1">
     <w:p>
       <w:pPr>
@@ -3563,7 +3487,7 @@
 </file>
 
 <file path=word/header1.xml><?xml version="1.0" encoding="utf-8"?>
-<w:hdr xmlns:wpc="http://schemas.microsoft.com/office/word/2010/wordprocessingCanvas" xmlns:cx="http://schemas.microsoft.com/office/drawing/2014/chartex" xmlns:cx1="http://schemas.microsoft.com/office/drawing/2015/9/8/chartex" xmlns:cx2="http://schemas.microsoft.com/office/drawing/2015/10/21/chartex" xmlns:cx3="http://schemas.microsoft.com/office/drawing/2016/5/9/chartex" xmlns:cx4="http://schemas.microsoft.com/office/drawing/2016/5/10/chartex" xmlns:cx5="http://schemas.microsoft.com/office/drawing/2016/5/11/chartex" xmlns:cx6="http://schemas.microsoft.com/office/drawing/2016/5/12/chartex" xmlns:cx7="http://schemas.microsoft.com/office/drawing/2016/5/13/chartex" xmlns:cx8="http://schemas.microsoft.com/office/drawing/2016/5/14/chartex" xmlns:mc="http://schemas.openxmlformats.org/markup-compatibility/2006" xmlns:aink="http://schemas.microsoft.com/office/drawing/2016/ink" xmlns:am3d="http://schemas.microsoft.com/office/drawing/2017/model3d" xmlns:o="urn:schemas-microsoft-com:office:office" xmlns:r="http://schemas.openxmlformats.org/officeDocument/2006/relationships" xmlns:m="http://schemas.openxmlformats.org/officeDocument/2006/math" xmlns:v="urn:schemas-microsoft-com:vml" xmlns:wp14="http://schemas.microsoft.com/office/word/2010/wordprocessingDrawing" xmlns:wp="http://schemas.openxmlformats.org/drawingml/2006/wordprocessingDrawing" xmlns:w10="urn:schemas-microsoft-com:office:word" xmlns:w="http://schemas.openxmlformats.org/wordprocessingml/2006/main" xmlns:w14="http://schemas.microsoft.com/office/word/2010/wordml" xmlns:w15="http://schemas.microsoft.com/office/word/2012/wordml" xmlns:w16cex="http://schemas.microsoft.com/office/word/2018/wordml/cex" xmlns:w16cid="http://schemas.microsoft.com/office/word/2016/wordml/cid" xmlns:w16="http://schemas.microsoft.com/office/word/2018/wordml" xmlns:w16sdtdh="http://schemas.microsoft.com/office/word/2020/wordml/sdtdatahash" xmlns:w16se="http://schemas.microsoft.com/office/word/2015/wordml/symex" xmlns:wpg="http://schemas.microsoft.com/office/word/2010/wordprocessingGroup" xmlns:wpi="http://schemas.microsoft.com/office/word/2010/wordprocessingInk" xmlns:wne="http://schemas.microsoft.com/office/word/2006/wordml" xmlns:wps="http://schemas.microsoft.com/office/word/2010/wordprocessingShape" mc:Ignorable="w14 w15 w16se w16cid w16 w16cex w16sdtdh wp14">
+<w:hdr xmlns:wpc="http://schemas.microsoft.com/office/word/2010/wordprocessingCanvas" xmlns:cx="http://schemas.microsoft.com/office/drawing/2014/chartex" xmlns:cx1="http://schemas.microsoft.com/office/drawing/2015/9/8/chartex" xmlns:cx2="http://schemas.microsoft.com/office/drawing/2015/10/21/chartex" xmlns:cx3="http://schemas.microsoft.com/office/drawing/2016/5/9/chartex" xmlns:cx4="http://schemas.microsoft.com/office/drawing/2016/5/10/chartex" xmlns:cx5="http://schemas.microsoft.com/office/drawing/2016/5/11/chartex" xmlns:cx6="http://schemas.microsoft.com/office/drawing/2016/5/12/chartex" xmlns:cx7="http://schemas.microsoft.com/office/drawing/2016/5/13/chartex" xmlns:cx8="http://schemas.microsoft.com/office/drawing/2016/5/14/chartex" xmlns:mc="http://schemas.openxmlformats.org/markup-compatibility/2006" xmlns:aink="http://schemas.microsoft.com/office/drawing/2016/ink" xmlns:am3d="http://schemas.microsoft.com/office/drawing/2017/model3d" xmlns:o="urn:schemas-microsoft-com:office:office" xmlns:oel="http://schemas.microsoft.com/office/2019/extlst" xmlns:r="http://schemas.openxmlformats.org/officeDocument/2006/relationships" xmlns:m="http://schemas.openxmlformats.org/officeDocument/2006/math" xmlns:v="urn:schemas-microsoft-com:vml" xmlns:wp14="http://schemas.microsoft.com/office/word/2010/wordprocessingDrawing" xmlns:wp="http://schemas.openxmlformats.org/drawingml/2006/wordprocessingDrawing" xmlns:w10="urn:schemas-microsoft-com:office:word" xmlns:w="http://schemas.openxmlformats.org/wordprocessingml/2006/main" xmlns:w14="http://schemas.microsoft.com/office/word/2010/wordml" xmlns:w15="http://schemas.microsoft.com/office/word/2012/wordml" xmlns:w16cex="http://schemas.microsoft.com/office/word/2018/wordml/cex" xmlns:w16cid="http://schemas.microsoft.com/office/word/2016/wordml/cid" xmlns:w16="http://schemas.microsoft.com/office/word/2018/wordml" xmlns:w16sdtdh="http://schemas.microsoft.com/office/word/2020/wordml/sdtdatahash" xmlns:w16se="http://schemas.microsoft.com/office/word/2015/wordml/symex" xmlns:wpg="http://schemas.microsoft.com/office/word/2010/wordprocessingGroup" xmlns:wpi="http://schemas.microsoft.com/office/word/2010/wordprocessingInk" xmlns:wne="http://schemas.microsoft.com/office/word/2006/wordml" xmlns:wps="http://schemas.microsoft.com/office/word/2010/wordprocessingShape" mc:Ignorable="w14 w15 w16se w16cid w16 w16cex w16sdtdh wp14">
   <w:p>
     <w:r>
       <w:rPr>
@@ -3610,7 +3534,7 @@
 </file>
 
 <file path=word/numbering.xml><?xml version="1.0" encoding="utf-8"?>
-<w:numbering xmlns:wpc="http://schemas.microsoft.com/office/word/2010/wordprocessingCanvas" xmlns:cx="http://schemas.microsoft.com/office/drawing/2014/chartex" xmlns:cx1="http://schemas.microsoft.com/office/drawing/2015/9/8/chartex" xmlns:cx2="http://schemas.microsoft.com/office/drawing/2015/10/21/chartex" xmlns:cx3="http://schemas.microsoft.com/office/drawing/2016/5/9/chartex" xmlns:cx4="http://schemas.microsoft.com/office/drawing/2016/5/10/chartex" xmlns:cx5="http://schemas.microsoft.com/office/drawing/2016/5/11/chartex" xmlns:cx6="http://schemas.microsoft.com/office/drawing/2016/5/12/chartex" xmlns:cx7="http://schemas.microsoft.com/office/drawing/2016/5/13/chartex" xmlns:cx8="http://schemas.microsoft.com/office/drawing/2016/5/14/chartex" xmlns:mc="http://schemas.openxmlformats.org/markup-compatibility/2006" xmlns:aink="http://schemas.microsoft.com/office/drawing/2016/ink" xmlns:am3d="http://schemas.microsoft.com/office/drawing/2017/model3d" xmlns:o="urn:schemas-microsoft-com:office:office" xmlns:r="http://schemas.openxmlformats.org/officeDocument/2006/relationships" xmlns:m="http://schemas.openxmlformats.org/officeDocument/2006/math" xmlns:v="urn:schemas-microsoft-com:vml" xmlns:wp14="http://schemas.microsoft.com/office/word/2010/wordprocessingDrawing" xmlns:wp="http://schemas.openxmlformats.org/drawingml/2006/wordprocessingDrawing" xmlns:w10="urn:schemas-microsoft-com:office:word" xmlns:w="http://schemas.openxmlformats.org/wordprocessingml/2006/main" xmlns:w14="http://schemas.microsoft.com/office/word/2010/wordml" xmlns:w15="http://schemas.microsoft.com/office/word/2012/wordml" xmlns:w16cex="http://schemas.microsoft.com/office/word/2018/wordml/cex" xmlns:w16cid="http://schemas.microsoft.com/office/word/2016/wordml/cid" xmlns:w16="http://schemas.microsoft.com/office/word/2018/wordml" xmlns:w16sdtdh="http://schemas.microsoft.com/office/word/2020/wordml/sdtdatahash" xmlns:w16se="http://schemas.microsoft.com/office/word/2015/wordml/symex" xmlns:wpg="http://schemas.microsoft.com/office/word/2010/wordprocessingGroup" xmlns:wpi="http://schemas.microsoft.com/office/word/2010/wordprocessingInk" xmlns:wne="http://schemas.microsoft.com/office/word/2006/wordml" xmlns:wps="http://schemas.microsoft.com/office/word/2010/wordprocessingShape" mc:Ignorable="w14 w15 w16se w16cid w16 w16cex w16sdtdh wp14">
+<w:numbering xmlns:wpc="http://schemas.microsoft.com/office/word/2010/wordprocessingCanvas" xmlns:cx="http://schemas.microsoft.com/office/drawing/2014/chartex" xmlns:cx1="http://schemas.microsoft.com/office/drawing/2015/9/8/chartex" xmlns:cx2="http://schemas.microsoft.com/office/drawing/2015/10/21/chartex" xmlns:cx3="http://schemas.microsoft.com/office/drawing/2016/5/9/chartex" xmlns:cx4="http://schemas.microsoft.com/office/drawing/2016/5/10/chartex" xmlns:cx5="http://schemas.microsoft.com/office/drawing/2016/5/11/chartex" xmlns:cx6="http://schemas.microsoft.com/office/drawing/2016/5/12/chartex" xmlns:cx7="http://schemas.microsoft.com/office/drawing/2016/5/13/chartex" xmlns:cx8="http://schemas.microsoft.com/office/drawing/2016/5/14/chartex" xmlns:mc="http://schemas.openxmlformats.org/markup-compatibility/2006" xmlns:aink="http://schemas.microsoft.com/office/drawing/2016/ink" xmlns:am3d="http://schemas.microsoft.com/office/drawing/2017/model3d" xmlns:o="urn:schemas-microsoft-com:office:office" xmlns:oel="http://schemas.microsoft.com/office/2019/extlst" xmlns:r="http://schemas.openxmlformats.org/officeDocument/2006/relationships" xmlns:m="http://schemas.openxmlformats.org/officeDocument/2006/math" xmlns:v="urn:schemas-microsoft-com:vml" xmlns:wp14="http://schemas.microsoft.com/office/word/2010/wordprocessingDrawing" xmlns:wp="http://schemas.openxmlformats.org/drawingml/2006/wordprocessingDrawing" xmlns:w10="urn:schemas-microsoft-com:office:word" xmlns:w="http://schemas.openxmlformats.org/wordprocessingml/2006/main" xmlns:w14="http://schemas.microsoft.com/office/word/2010/wordml" xmlns:w15="http://schemas.microsoft.com/office/word/2012/wordml" xmlns:w16cex="http://schemas.microsoft.com/office/word/2018/wordml/cex" xmlns:w16cid="http://schemas.microsoft.com/office/word/2016/wordml/cid" xmlns:w16="http://schemas.microsoft.com/office/word/2018/wordml" xmlns:w16sdtdh="http://schemas.microsoft.com/office/word/2020/wordml/sdtdatahash" xmlns:w16se="http://schemas.microsoft.com/office/word/2015/wordml/symex" xmlns:wpg="http://schemas.microsoft.com/office/word/2010/wordprocessingGroup" xmlns:wpi="http://schemas.microsoft.com/office/word/2010/wordprocessingInk" xmlns:wne="http://schemas.microsoft.com/office/word/2006/wordml" xmlns:wps="http://schemas.microsoft.com/office/word/2010/wordprocessingShape" mc:Ignorable="w14 w15 w16se w16cid w16 w16cex w16sdtdh wp14">
   <w:abstractNum w:abstractNumId="0" w15:restartNumberingAfterBreak="0">
     <w:nsid w:val="0553643B"/>
     <w:multiLevelType w:val="multilevel"/>
@@ -4628,31 +4552,31 @@
       </w:rPr>
     </w:lvl>
   </w:abstractNum>
-  <w:num w:numId="1">
+  <w:num w:numId="1" w16cid:durableId="1088191768">
     <w:abstractNumId w:val="8"/>
   </w:num>
-  <w:num w:numId="2">
+  <w:num w:numId="2" w16cid:durableId="49766171">
     <w:abstractNumId w:val="6"/>
   </w:num>
-  <w:num w:numId="3">
+  <w:num w:numId="3" w16cid:durableId="1679308987">
     <w:abstractNumId w:val="4"/>
   </w:num>
-  <w:num w:numId="4">
+  <w:num w:numId="4" w16cid:durableId="1302617792">
     <w:abstractNumId w:val="1"/>
   </w:num>
-  <w:num w:numId="5">
+  <w:num w:numId="5" w16cid:durableId="121928495">
     <w:abstractNumId w:val="0"/>
   </w:num>
-  <w:num w:numId="6">
+  <w:num w:numId="6" w16cid:durableId="672533096">
     <w:abstractNumId w:val="5"/>
   </w:num>
-  <w:num w:numId="7">
+  <w:num w:numId="7" w16cid:durableId="1924875536">
     <w:abstractNumId w:val="7"/>
   </w:num>
-  <w:num w:numId="8">
+  <w:num w:numId="8" w16cid:durableId="2142842363">
     <w:abstractNumId w:val="2"/>
   </w:num>
-  <w:num w:numId="9">
+  <w:num w:numId="9" w16cid:durableId="546258218">
     <w:abstractNumId w:val="3"/>
   </w:num>
 </w:numbering>
@@ -5175,7 +5099,6 @@
   <w:style w:type="character" w:default="1" w:styleId="a0">
     <w:name w:val="Default Paragraph Font"/>
     <w:uiPriority w:val="1"/>
-    <w:semiHidden/>
     <w:unhideWhenUsed/>
   </w:style>
   <w:style w:type="table" w:default="1" w:styleId="a1">

--- a/FinalWork/Отчет по курсовой работе.docx
+++ b/FinalWork/Отчет по курсовой работе.docx
@@ -515,21 +515,12 @@
           <w:lang w:val="en-US"/>
         </w:rPr>
       </w:pPr>
-      <w:proofErr w:type="gramStart"/>
       <w:r>
         <w:rPr>
           <w:b/>
           <w:lang w:val="en-US"/>
         </w:rPr>
-        <w:t>YEAR;MONTH</w:t>
-      </w:r>
-      <w:proofErr w:type="gramEnd"/>
-      <w:r>
-        <w:rPr>
-          <w:b/>
-          <w:lang w:val="en-US"/>
-        </w:rPr>
-        <w:t>;DAY;HOUR;MINUTE;TEMPERATURE</w:t>
+        <w:t>YEAR;MONTH;DAY;HOUR;MINUTE;TEMPERATURE</w:t>
       </w:r>
     </w:p>
     <w:p>
@@ -542,19 +533,11 @@
         </w:rPr>
       </w:pPr>
       <w:proofErr w:type="spellStart"/>
-      <w:proofErr w:type="gramStart"/>
       <w:r>
         <w:rPr>
           <w:lang w:val="en-US"/>
         </w:rPr>
-        <w:t>dddd;mm</w:t>
-      </w:r>
-      <w:proofErr w:type="gramEnd"/>
-      <w:r>
-        <w:rPr>
-          <w:lang w:val="en-US"/>
-        </w:rPr>
-        <w:t>;dd;hh;mm;temperature</w:t>
+        <w:t>dddd;mm;dd;hh;mm;temperature</w:t>
       </w:r>
       <w:proofErr w:type="spellEnd"/>
     </w:p>
@@ -1974,13 +1957,8 @@
         </w:numPr>
         <w:spacing w:before="0" w:after="0"/>
       </w:pPr>
-      <w:proofErr w:type="gramStart"/>
-      <w:r>
-        <w:t>temperature_big.csv  —</w:t>
-      </w:r>
-      <w:proofErr w:type="gramEnd"/>
-      <w:r>
-        <w:t xml:space="preserve"> файл со статистикой за год</w:t>
+      <w:r>
+        <w:t>temperature_big.csv  — файл со статистикой за год</w:t>
       </w:r>
     </w:p>
     <w:p>
@@ -2149,16 +2127,29 @@
                 <w:rPr>
                   <w:rStyle w:val="af"/>
                 </w:rPr>
-                <w:t>Ссылка на репозиторий</w:t>
+                <w:t>Ссылка на репоз</w:t>
+              </w:r>
+              <w:r>
+                <w:rPr>
+                  <w:rStyle w:val="af"/>
+                </w:rPr>
+                <w:t>и</w:t>
+              </w:r>
+              <w:r>
+                <w:rPr>
+                  <w:rStyle w:val="af"/>
+                </w:rPr>
+                <w:t>торий</w:t>
+              </w:r>
+              <w:r>
+                <w:rPr>
+                  <w:rStyle w:val="af"/>
+                  <w:rFonts w:asciiTheme="minorHAnsi" w:hAnsiTheme="minorHAnsi"/>
+                  <w:lang w:val="ru-RU"/>
+                </w:rPr>
+                <w:t>.</w:t>
               </w:r>
             </w:hyperlink>
-            <w:r>
-              <w:rPr>
-                <w:rFonts w:asciiTheme="minorHAnsi" w:hAnsiTheme="minorHAnsi"/>
-                <w:lang w:val="ru-RU"/>
-              </w:rPr>
-              <w:t>.</w:t>
-            </w:r>
           </w:p>
         </w:tc>
       </w:tr>
@@ -2182,7 +2173,8 @@
       <w:tblPr>
         <w:tblStyle w:val="a7"/>
         <w:tblW w:w="9585" w:type="dxa"/>
-        <w:tblInd w:w="-3" w:type="dxa"/>
+        <w:jc w:val="center"/>
+        <w:tblInd w:w="0" w:type="dxa"/>
         <w:tblBorders>
           <w:top w:val="nil"/>
           <w:left w:val="nil"/>
@@ -2198,10 +2190,14 @@
         <w:gridCol w:w="9585"/>
       </w:tblGrid>
       <w:tr>
+        <w:trPr>
+          <w:jc w:val="center"/>
+        </w:trPr>
         <w:tc>
           <w:tcPr>
             <w:tcW w:w="9585" w:type="dxa"/>
             <w:shd w:val="clear" w:color="auto" w:fill="DCCDF3"/>
+            <w:vAlign w:val="center"/>
           </w:tcPr>
           <w:p>
             <w:pPr>
@@ -2209,24 +2205,471 @@
                 <w:ilvl w:val="0"/>
                 <w:numId w:val="8"/>
               </w:numPr>
-              <w:ind w:left="566" w:right="162" w:hanging="435"/>
+              <w:ind w:right="162"/>
+              <w:jc w:val="center"/>
             </w:pPr>
             <w:r>
               <w:rPr>
                 <w:b/>
+                <w:bCs/>
                 <w:i/>
-              </w:rPr>
-              <w:t>Инструкция по оформлению:</w:t>
-            </w:r>
-            <w:r>
+                <w:iCs/>
+              </w:rPr>
+              <w:t>Программа состоит из следующих файлов</w:t>
+            </w:r>
+            <w:r>
+              <w:t>:</w:t>
+            </w:r>
+          </w:p>
+          <w:p>
+            <w:pPr>
+              <w:ind w:left="360" w:right="162"/>
               <w:rPr>
                 <w:i/>
-              </w:rPr>
-              <w:t xml:space="preserve"> В этом блоке напишите из каких файлов состоит ваш проект, а также коротко назначение каждого файла.</w:t>
-            </w:r>
-            <w:r>
+                <w:iCs/>
+                <w:lang w:val="ru-RU"/>
+              </w:rPr>
+            </w:pPr>
+            <w:proofErr w:type="spellStart"/>
+            <w:r>
+              <w:rPr>
+                <w:b/>
+                <w:bCs/>
+              </w:rPr>
+              <w:t>main.c</w:t>
+            </w:r>
+            <w:proofErr w:type="spellEnd"/>
+            <w:r>
+              <w:t xml:space="preserve"> – </w:t>
+            </w:r>
+            <w:r>
+              <w:rPr>
+                <w:i/>
+                <w:iCs/>
+              </w:rPr>
+              <w:t xml:space="preserve">основной файл программы, содержащий точку входа (функцию </w:t>
+            </w:r>
+            <w:proofErr w:type="spellStart"/>
+            <w:r>
+              <w:rPr>
+                <w:i/>
+                <w:iCs/>
+              </w:rPr>
+              <w:t>main</w:t>
+            </w:r>
+            <w:proofErr w:type="spellEnd"/>
+            <w:r>
+              <w:rPr>
+                <w:i/>
+                <w:iCs/>
+              </w:rPr>
+              <w:t>).</w:t>
+            </w:r>
+            <w:r>
+              <w:rPr>
+                <w:i/>
+                <w:iCs/>
+                <w:lang w:val="ru-RU"/>
+              </w:rPr>
               <w:t xml:space="preserve"> </w:t>
             </w:r>
+            <w:r>
+              <w:rPr>
+                <w:i/>
+                <w:iCs/>
+              </w:rPr>
+              <w:t>Обрабатывает аргументы командной строки и запускает соответствующие функции;</w:t>
+            </w:r>
+          </w:p>
+          <w:p>
+            <w:pPr>
+              <w:ind w:left="360" w:right="162"/>
+            </w:pPr>
+            <w:proofErr w:type="spellStart"/>
+            <w:r>
+              <w:rPr>
+                <w:b/>
+                <w:bCs/>
+              </w:rPr>
+              <w:t>climate_data.h</w:t>
+            </w:r>
+            <w:proofErr w:type="spellEnd"/>
+            <w:r>
+              <w:t xml:space="preserve"> – </w:t>
+            </w:r>
+            <w:r>
+              <w:rPr>
+                <w:i/>
+                <w:iCs/>
+              </w:rPr>
+              <w:t>заголовочный файл с объявлениями структур данных и прототипами функций для работы с температурными записями;</w:t>
+            </w:r>
+          </w:p>
+          <w:p>
+            <w:pPr>
+              <w:ind w:right="162"/>
+              <w:rPr>
+                <w:i/>
+                <w:iCs/>
+              </w:rPr>
+            </w:pPr>
+            <w:r>
+              <w:rPr>
+                <w:b/>
+                <w:bCs/>
+                <w:lang w:val="ru-RU"/>
+              </w:rPr>
+              <w:t xml:space="preserve">      </w:t>
+            </w:r>
+            <w:proofErr w:type="spellStart"/>
+            <w:r>
+              <w:rPr>
+                <w:b/>
+                <w:bCs/>
+              </w:rPr>
+              <w:t>climate_data.c</w:t>
+            </w:r>
+            <w:proofErr w:type="spellEnd"/>
+            <w:r>
+              <w:t xml:space="preserve"> – </w:t>
+            </w:r>
+            <w:r>
+              <w:rPr>
+                <w:i/>
+                <w:iCs/>
+              </w:rPr>
+              <w:t>реализация функций для работы с данными о температуре:</w:t>
+            </w:r>
+            <w:r>
+              <w:rPr>
+                <w:i/>
+                <w:iCs/>
+                <w:lang w:val="ru-RU"/>
+              </w:rPr>
+              <w:t xml:space="preserve">          </w:t>
+            </w:r>
+            <w:r>
+              <w:rPr>
+                <w:i/>
+                <w:iCs/>
+              </w:rPr>
+              <w:t>добавление/удаление записей, расчет статистики, вывод результатов;</w:t>
+            </w:r>
+          </w:p>
+          <w:p>
+            <w:pPr>
+              <w:ind w:left="360" w:right="162"/>
+            </w:pPr>
+            <w:proofErr w:type="spellStart"/>
+            <w:r>
+              <w:rPr>
+                <w:b/>
+                <w:bCs/>
+              </w:rPr>
+              <w:t>menu.h</w:t>
+            </w:r>
+            <w:proofErr w:type="spellEnd"/>
+            <w:r>
+              <w:t xml:space="preserve"> – заголовочный файл с прототипами функций пользовательского меню;</w:t>
+            </w:r>
+          </w:p>
+          <w:p>
+            <w:pPr>
+              <w:ind w:right="162"/>
+            </w:pPr>
+            <w:r>
+              <w:rPr>
+                <w:b/>
+                <w:bCs/>
+                <w:lang w:val="ru-RU"/>
+              </w:rPr>
+              <w:t xml:space="preserve">      </w:t>
+            </w:r>
+            <w:proofErr w:type="spellStart"/>
+            <w:r>
+              <w:rPr>
+                <w:b/>
+                <w:bCs/>
+              </w:rPr>
+              <w:t>menu.c</w:t>
+            </w:r>
+            <w:proofErr w:type="spellEnd"/>
+            <w:r>
+              <w:t xml:space="preserve"> – реализация интерактивного меню программы с функциями</w:t>
+            </w:r>
+          </w:p>
+          <w:p>
+            <w:pPr>
+              <w:ind w:left="720" w:right="162"/>
+            </w:pPr>
+            <w:r>
+              <w:t>добавления/удаления записей, просмотра статистики и загрузки данных;</w:t>
+            </w:r>
+          </w:p>
+          <w:p>
+            <w:pPr>
+              <w:ind w:right="162"/>
+            </w:pPr>
+            <w:r>
+              <w:rPr>
+                <w:b/>
+                <w:bCs/>
+                <w:lang w:val="ru-RU"/>
+              </w:rPr>
+              <w:t xml:space="preserve">     </w:t>
+            </w:r>
+            <w:proofErr w:type="spellStart"/>
+            <w:r>
+              <w:rPr>
+                <w:b/>
+                <w:bCs/>
+              </w:rPr>
+              <w:t>readFileToBuffer.h</w:t>
+            </w:r>
+            <w:proofErr w:type="spellEnd"/>
+            <w:r>
+              <w:t xml:space="preserve"> – заголовочный файл для функций чтения данных из файлов;</w:t>
+            </w:r>
+          </w:p>
+          <w:p>
+            <w:pPr>
+              <w:ind w:right="162"/>
+            </w:pPr>
+            <w:r>
+              <w:rPr>
+                <w:b/>
+                <w:bCs/>
+                <w:lang w:val="ru-RU"/>
+              </w:rPr>
+              <w:t xml:space="preserve">      </w:t>
+            </w:r>
+            <w:proofErr w:type="spellStart"/>
+            <w:r>
+              <w:rPr>
+                <w:b/>
+                <w:bCs/>
+              </w:rPr>
+              <w:t>readFileToBuffer.c</w:t>
+            </w:r>
+            <w:proofErr w:type="spellEnd"/>
+            <w:r>
+              <w:t xml:space="preserve"> – реализация функций загрузки данных из CSV-файлов</w:t>
+            </w:r>
+          </w:p>
+          <w:p>
+            <w:pPr>
+              <w:numPr>
+                <w:ilvl w:val="0"/>
+                <w:numId w:val="8"/>
+              </w:numPr>
+              <w:ind w:right="162"/>
+            </w:pPr>
+            <w:r>
+              <w:t>и их валидации;</w:t>
+            </w:r>
+          </w:p>
+          <w:p>
+            <w:pPr>
+              <w:numPr>
+                <w:ilvl w:val="0"/>
+                <w:numId w:val="8"/>
+              </w:numPr>
+              <w:ind w:right="162"/>
+            </w:pPr>
+          </w:p>
+          <w:p>
+            <w:pPr>
+              <w:numPr>
+                <w:ilvl w:val="0"/>
+                <w:numId w:val="8"/>
+              </w:numPr>
+              <w:ind w:right="162"/>
+            </w:pPr>
+            <w:proofErr w:type="spellStart"/>
+            <w:r>
+              <w:rPr>
+                <w:b/>
+                <w:bCs/>
+              </w:rPr>
+              <w:t>config.h</w:t>
+            </w:r>
+            <w:proofErr w:type="spellEnd"/>
+            <w:r>
+              <w:t xml:space="preserve"> – файл конфигурации с определениями констант,</w:t>
+            </w:r>
+          </w:p>
+          <w:p>
+            <w:pPr>
+              <w:numPr>
+                <w:ilvl w:val="0"/>
+                <w:numId w:val="8"/>
+              </w:numPr>
+              <w:ind w:right="162"/>
+            </w:pPr>
+            <w:r>
+              <w:t>цветов вывода и структурой хранения данных;</w:t>
+            </w:r>
+          </w:p>
+          <w:p>
+            <w:pPr>
+              <w:numPr>
+                <w:ilvl w:val="0"/>
+                <w:numId w:val="8"/>
+              </w:numPr>
+              <w:ind w:right="162"/>
+            </w:pPr>
+          </w:p>
+          <w:p>
+            <w:pPr>
+              <w:numPr>
+                <w:ilvl w:val="0"/>
+                <w:numId w:val="8"/>
+              </w:numPr>
+              <w:ind w:right="162"/>
+            </w:pPr>
+            <w:r>
+              <w:rPr>
+                <w:b/>
+                <w:bCs/>
+              </w:rPr>
+              <w:t>help.txt</w:t>
+            </w:r>
+            <w:r>
+              <w:t xml:space="preserve"> – файл справки с описанием функционала программы</w:t>
+            </w:r>
+          </w:p>
+          <w:p>
+            <w:pPr>
+              <w:numPr>
+                <w:ilvl w:val="0"/>
+                <w:numId w:val="8"/>
+              </w:numPr>
+              <w:ind w:right="162"/>
+            </w:pPr>
+            <w:r>
+              <w:t>и форматом входных данных;</w:t>
+            </w:r>
+          </w:p>
+          <w:p>
+            <w:pPr>
+              <w:numPr>
+                <w:ilvl w:val="0"/>
+                <w:numId w:val="8"/>
+              </w:numPr>
+              <w:ind w:right="162"/>
+            </w:pPr>
+          </w:p>
+          <w:p>
+            <w:pPr>
+              <w:numPr>
+                <w:ilvl w:val="0"/>
+                <w:numId w:val="8"/>
+              </w:numPr>
+              <w:ind w:right="162"/>
+            </w:pPr>
+            <w:r>
+              <w:rPr>
+                <w:b/>
+                <w:bCs/>
+              </w:rPr>
+              <w:t>Rebuild.sh</w:t>
+            </w:r>
+            <w:r>
+              <w:t xml:space="preserve"> – скрипт для автоматической </w:t>
+            </w:r>
+            <w:proofErr w:type="spellStart"/>
+            <w:r>
+              <w:t>пересборки</w:t>
+            </w:r>
+            <w:proofErr w:type="spellEnd"/>
+            <w:r>
+              <w:t xml:space="preserve"> проекта</w:t>
+            </w:r>
+          </w:p>
+          <w:p>
+            <w:pPr>
+              <w:numPr>
+                <w:ilvl w:val="0"/>
+                <w:numId w:val="8"/>
+              </w:numPr>
+              <w:ind w:right="162"/>
+            </w:pPr>
+            <w:r>
+              <w:t>на разных платформах;</w:t>
+            </w:r>
+          </w:p>
+          <w:p>
+            <w:pPr>
+              <w:numPr>
+                <w:ilvl w:val="0"/>
+                <w:numId w:val="8"/>
+              </w:numPr>
+              <w:ind w:right="162"/>
+            </w:pPr>
+          </w:p>
+          <w:p>
+            <w:pPr>
+              <w:numPr>
+                <w:ilvl w:val="0"/>
+                <w:numId w:val="8"/>
+              </w:numPr>
+              <w:ind w:right="162"/>
+            </w:pPr>
+            <w:r>
+              <w:rPr>
+                <w:b/>
+                <w:bCs/>
+                <w:lang w:val="ru-RU"/>
+              </w:rPr>
+              <w:t>*</w:t>
+            </w:r>
+            <w:r>
+              <w:rPr>
+                <w:b/>
+                <w:bCs/>
+              </w:rPr>
+              <w:t>.</w:t>
+            </w:r>
+            <w:proofErr w:type="spellStart"/>
+            <w:r>
+              <w:rPr>
+                <w:b/>
+                <w:bCs/>
+              </w:rPr>
+              <w:t>csv</w:t>
+            </w:r>
+            <w:proofErr w:type="spellEnd"/>
+            <w:r>
+              <w:t xml:space="preserve"> – пример CSV-файла с тестовыми данными о температуре для демонстрации работы программы.</w:t>
+            </w:r>
+          </w:p>
+        </w:tc>
+      </w:tr>
+      <w:tr>
+        <w:trPr>
+          <w:jc w:val="center"/>
+        </w:trPr>
+        <w:tc>
+          <w:tcPr>
+            <w:tcW w:w="9585" w:type="dxa"/>
+            <w:shd w:val="clear" w:color="auto" w:fill="DCCDF3"/>
+            <w:vAlign w:val="center"/>
+          </w:tcPr>
+          <w:p>
+            <w:pPr>
+              <w:numPr>
+                <w:ilvl w:val="0"/>
+                <w:numId w:val="8"/>
+              </w:numPr>
+              <w:ind w:right="162"/>
+              <w:jc w:val="center"/>
+              <w:rPr>
+                <w:b/>
+                <w:bCs/>
+                <w:i/>
+                <w:iCs/>
+              </w:rPr>
+            </w:pPr>
           </w:p>
         </w:tc>
       </w:tr>
@@ -2242,84 +2685,33 @@
     <w:p>
       <w:pPr>
         <w:rPr>
-          <w:b/>
-        </w:rPr>
-      </w:pPr>
-      <w:r>
-        <w:rPr>
-          <w:b/>
-          <w:i/>
-        </w:rPr>
-        <w:t>Пример оформления блока:</w:t>
-      </w:r>
-      <w:r>
-        <w:rPr>
-          <w:b/>
-        </w:rPr>
-        <w:t xml:space="preserve"> </w:t>
-      </w:r>
-    </w:p>
-    <w:p>
-      <w:r>
-        <w:t>Программа состоит из следующих файлов:</w:t>
-      </w:r>
-    </w:p>
-    <w:p>
-      <w:proofErr w:type="spellStart"/>
-      <w:r>
-        <w:t>report.c</w:t>
-      </w:r>
-      <w:proofErr w:type="spellEnd"/>
-      <w:r>
-        <w:t xml:space="preserve"> – основной файл программы с точкой входа, функцией </w:t>
-      </w:r>
-      <w:proofErr w:type="spellStart"/>
-      <w:r>
-        <w:t>main</w:t>
-      </w:r>
-      <w:proofErr w:type="spellEnd"/>
-      <w:r>
-        <w:t>. Содержит только логику запуска функций и обработку ключей, поступающих от командной строки;</w:t>
-      </w:r>
-    </w:p>
-    <w:p>
-      <w:proofErr w:type="spellStart"/>
-      <w:r>
-        <w:t>temp_function.h</w:t>
-      </w:r>
-      <w:proofErr w:type="spellEnd"/>
-      <w:r>
-        <w:t xml:space="preserve"> – файл прототипов функций программы;</w:t>
-      </w:r>
-    </w:p>
-    <w:p>
-      <w:proofErr w:type="spellStart"/>
-      <w:r>
-        <w:t>temp_function.c</w:t>
-      </w:r>
-      <w:proofErr w:type="spellEnd"/>
-      <w:r>
-        <w:t xml:space="preserve"> – файл описания функций программы;</w:t>
-      </w:r>
-    </w:p>
-    <w:p>
-      <w:proofErr w:type="spellStart"/>
-      <w:r>
-        <w:t>makefile</w:t>
-      </w:r>
-      <w:proofErr w:type="spellEnd"/>
-      <w:r>
-        <w:t xml:space="preserve"> – файл инструкция для утилиты сборки mingw32-make;</w:t>
-      </w:r>
-    </w:p>
-    <w:p>
-      <w:r>
-        <w:t>report.exe – собранный исполняемый файл программы.</w:t>
-      </w:r>
+          <w:lang w:val="ru-RU"/>
+        </w:rPr>
+      </w:pPr>
+    </w:p>
+    <w:p>
+      <w:pPr>
+        <w:rPr>
+          <w:lang w:val="ru-RU"/>
+        </w:rPr>
+      </w:pPr>
+    </w:p>
+    <w:p>
+      <w:pPr>
+        <w:rPr>
+          <w:lang w:val="ru-RU"/>
+        </w:rPr>
+      </w:pPr>
+    </w:p>
+    <w:p>
+      <w:pPr>
+        <w:rPr>
+          <w:lang w:val="ru-RU"/>
+        </w:rPr>
+      </w:pPr>
     </w:p>
     <w:p/>
     <w:p/>
-    <w:p/>
     <w:p>
       <w:pPr>
         <w:pStyle w:val="2"/>
@@ -2327,7 +2719,6 @@
       <w:bookmarkStart w:id="7" w:name="_heading=h.1t3h5sf" w:colFirst="0" w:colLast="0"/>
       <w:bookmarkEnd w:id="7"/>
       <w:r>
-        <w:lastRenderedPageBreak/>
         <w:t>Описание работы программы</w:t>
       </w:r>
     </w:p>
@@ -2415,6 +2806,7 @@
     </w:p>
     <w:p>
       <w:r>
+        <w:lastRenderedPageBreak/>
         <w:t>Программа является консольным приложением и рекомендуется запускать её из командной строки.</w:t>
       </w:r>
     </w:p>
@@ -2617,7 +3009,6 @@
           <w:sz w:val="28"/>
           <w:szCs w:val="28"/>
         </w:rPr>
-        <w:lastRenderedPageBreak/>
         <w:t>Демонстрация работы программы</w:t>
       </w:r>
     </w:p>
@@ -2662,28 +3053,13 @@
                 <w:b/>
                 <w:i/>
               </w:rPr>
-              <w:t>Инструкция по оформлению</w:t>
-            </w:r>
-            <w:proofErr w:type="gramStart"/>
-            <w:r>
-              <w:rPr>
-                <w:b/>
+              <w:t>Инструкция по оформлению:</w:t>
+            </w:r>
+            <w:r>
+              <w:rPr>
                 <w:i/>
               </w:rPr>
-              <w:t>:</w:t>
-            </w:r>
-            <w:r>
-              <w:rPr>
-                <w:i/>
-              </w:rPr>
-              <w:t xml:space="preserve"> Прикрепите</w:t>
-            </w:r>
-            <w:proofErr w:type="gramEnd"/>
-            <w:r>
-              <w:rPr>
-                <w:i/>
-              </w:rPr>
-              <w:t xml:space="preserve"> в окошке ниже следующие снимки работы программы: Подпишите каждый снимок. </w:t>
+              <w:t xml:space="preserve"> Прикрепите в окошке ниже следующие снимки работы программы: Подпишите каждый снимок. </w:t>
             </w:r>
           </w:p>
           <w:p>
@@ -2719,6 +3095,7 @@
               <w:ind w:right="162"/>
             </w:pPr>
             <w:r>
+              <w:lastRenderedPageBreak/>
               <w:t>Запуск программы с указанием имени файла</w:t>
             </w:r>
           </w:p>
@@ -2962,15 +3339,15 @@
           <w:p/>
           <w:p>
             <w:r>
+              <w:t>Рисунок 2. Запуск программы с указанием файла и опцией выбора месяца</w:t>
+            </w:r>
+          </w:p>
+          <w:p>
+            <w:r>
+              <w:rPr>
+                <w:noProof/>
+              </w:rPr>
               <w:lastRenderedPageBreak/>
-              <w:t>Рисунок 2. Запуск программы с указанием файла и опцией выбора месяца</w:t>
-            </w:r>
-          </w:p>
-          <w:p>
-            <w:r>
-              <w:rPr>
-                <w:noProof/>
-              </w:rPr>
               <w:drawing>
                 <wp:inline distT="114300" distB="114300" distL="114300" distR="114300" wp14:anchorId="0930FF0D" wp14:editId="37B5454E">
                   <wp:extent cx="5972175" cy="1282700"/>
@@ -3142,28 +3519,13 @@
                 <w:b/>
                 <w:i/>
               </w:rPr>
-              <w:t>Инструкция по оформлению</w:t>
-            </w:r>
-            <w:proofErr w:type="gramStart"/>
-            <w:r>
-              <w:rPr>
-                <w:b/>
+              <w:t>Инструкция по оформлению:</w:t>
+            </w:r>
+            <w:r>
+              <w:rPr>
                 <w:i/>
               </w:rPr>
-              <w:t>:</w:t>
-            </w:r>
-            <w:r>
-              <w:rPr>
-                <w:i/>
-              </w:rPr>
-              <w:t xml:space="preserve"> Прикрепите</w:t>
-            </w:r>
-            <w:proofErr w:type="gramEnd"/>
-            <w:r>
-              <w:rPr>
-                <w:i/>
-              </w:rPr>
-              <w:t xml:space="preserve"> в окошке ниже снимок сборки программы утилитой </w:t>
+              <w:t xml:space="preserve"> Прикрепите в окошке ниже снимок сборки программы утилитой </w:t>
             </w:r>
             <w:proofErr w:type="spellStart"/>
             <w:r>
@@ -3329,7 +3691,6 @@
                 <w:b/>
                 <w:i/>
               </w:rPr>
-              <w:lastRenderedPageBreak/>
               <w:t>Образец снимка:</w:t>
             </w:r>
           </w:p>
@@ -3352,6 +3713,7 @@
               <w:rPr>
                 <w:noProof/>
               </w:rPr>
+              <w:lastRenderedPageBreak/>
               <w:drawing>
                 <wp:inline distT="114300" distB="114300" distL="114300" distR="114300" wp14:anchorId="1B70370E" wp14:editId="3AFCD726">
                   <wp:extent cx="5972175" cy="2755900"/>
@@ -5099,6 +5461,7 @@
   <w:style w:type="character" w:default="1" w:styleId="a0">
     <w:name w:val="Default Paragraph Font"/>
     <w:uiPriority w:val="1"/>
+    <w:semiHidden/>
     <w:unhideWhenUsed/>
   </w:style>
   <w:style w:type="table" w:default="1" w:styleId="a1">
@@ -5322,6 +5685,18 @@
     <w:rPr>
       <w:color w:val="605E5C"/>
       <w:shd w:val="clear" w:color="auto" w:fill="E1DFDD"/>
+    </w:rPr>
+  </w:style>
+  <w:style w:type="character" w:styleId="af1">
+    <w:name w:val="FollowedHyperlink"/>
+    <w:basedOn w:val="a0"/>
+    <w:uiPriority w:val="99"/>
+    <w:semiHidden/>
+    <w:unhideWhenUsed/>
+    <w:rsid w:val="00C82DBA"/>
+    <w:rPr>
+      <w:color w:val="800080" w:themeColor="followedHyperlink"/>
+      <w:u w:val="single"/>
     </w:rPr>
   </w:style>
 </w:styles>
